--- a/docs/Demystifying JINI_DynamicCodeDownload.docx
+++ b/docs/Demystifying JINI_DynamicCodeDownload.docx
@@ -38,6 +38,7 @@
         <w:r>
           <w:rPr>
             <w:rStyle w:val="style15"/>
+            <w:rStyle w:val="style15"/>
           </w:rPr>
           <w:t>http://palashray.com/demystifying-jini-non-secure-server-part-1/</w:t>
         </w:r>
@@ -67,6 +68,7 @@
         <w:r>
           <w:rPr>
             <w:rStyle w:val="style15"/>
+            <w:rStyle w:val="style15"/>
           </w:rPr>
           <w:t>http://palashray.com/demystifying-jini-non-secure-server-part-2/</w:t>
         </w:r>
@@ -112,6 +114,7 @@
       <w:hyperlink r:id="rId4">
         <w:r>
           <w:rPr>
+            <w:rStyle w:val="style15"/>
             <w:rStyle w:val="style15"/>
             <w:b/>
             <w:bCs/>
@@ -224,6 +227,480 @@
     <w:p>
       <w:pPr>
         <w:pStyle w:val="style0"/>
+        <w:ind w:hanging="0" w:left="0" w:right="0"/>
+        <w:jc w:val="left"/>
+      </w:pPr>
+      <w:r>
+        <w:rPr>
+          <w:rFonts w:ascii="Monospace" w:cs="Monospace" w:eastAsia="Monospace" w:hAnsi="Monospace"/>
+          <w:color w:val="000000"/>
+          <w:sz w:val="20"/>
+          <w:szCs w:val="20"/>
+        </w:rPr>
+        <w:t>System.</w:t>
+      </w:r>
+      <w:r>
+        <w:rPr>
+          <w:rFonts w:ascii="Monospace" w:cs="Monospace" w:eastAsia="Monospace" w:hAnsi="Monospace"/>
+          <w:i/>
+          <w:iCs/>
+          <w:color w:val="000000"/>
+          <w:sz w:val="20"/>
+          <w:szCs w:val="20"/>
+        </w:rPr>
+        <w:t>setProperty</w:t>
+      </w:r>
+      <w:r>
+        <w:rPr>
+          <w:rFonts w:ascii="Monospace" w:cs="Monospace" w:eastAsia="Monospace" w:hAnsi="Monospace"/>
+          <w:color w:val="000000"/>
+          <w:sz w:val="20"/>
+          <w:szCs w:val="20"/>
+        </w:rPr>
+        <w:t>(</w:t>
+      </w:r>
+      <w:r>
+        <w:rPr>
+          <w:rFonts w:ascii="Monospace" w:cs="Monospace" w:eastAsia="Monospace" w:hAnsi="Monospace"/>
+          <w:color w:val="2A00FF"/>
+          <w:sz w:val="20"/>
+          <w:szCs w:val="20"/>
+        </w:rPr>
+        <w:t>"java.rmi.server.codebase"</w:t>
+      </w:r>
+      <w:r>
+        <w:rPr>
+          <w:rFonts w:ascii="Monospace" w:cs="Monospace" w:eastAsia="Monospace" w:hAnsi="Monospace"/>
+          <w:color w:val="000000"/>
+          <w:sz w:val="20"/>
+          <w:szCs w:val="20"/>
+        </w:rPr>
+        <w:t xml:space="preserve">, </w:t>
+      </w:r>
+      <w:r>
+        <w:rPr>
+          <w:rFonts w:ascii="Monospace" w:cs="Monospace" w:eastAsia="Monospace" w:hAnsi="Monospace"/>
+          <w:color w:val="2A00FF"/>
+          <w:sz w:val="20"/>
+          <w:szCs w:val="20"/>
+        </w:rPr>
+        <w:t>"</w:t>
+      </w:r>
+      <w:r>
+        <w:rPr>
+          <w:rFonts w:ascii="Monospace" w:cs="Monospace" w:eastAsia="Monospace" w:hAnsi="Monospace"/>
+          <w:color w:val="0000FF"/>
+          <w:sz w:val="20"/>
+          <w:szCs w:val="20"/>
+        </w:rPr>
+        <w:t>http://localhost:8080/rmi-service-api-1.0.jar</w:t>
+      </w:r>
+      <w:r>
+        <w:rPr>
+          <w:rFonts w:ascii="Monospace" w:cs="Monospace" w:eastAsia="Monospace" w:hAnsi="Monospace"/>
+          <w:color w:val="2A00FF"/>
+          <w:sz w:val="20"/>
+          <w:szCs w:val="20"/>
+        </w:rPr>
+        <w:t>"</w:t>
+      </w:r>
+      <w:r>
+        <w:rPr>
+          <w:rFonts w:ascii="Monospace" w:cs="Monospace" w:eastAsia="Monospace" w:hAnsi="Monospace"/>
+          <w:color w:val="000000"/>
+          <w:sz w:val="20"/>
+          <w:szCs w:val="20"/>
+        </w:rPr>
+        <w:t>);</w:t>
+      </w:r>
+    </w:p>
+    <w:p>
+      <w:pPr>
+        <w:pStyle w:val="style0"/>
+      </w:pPr>
+      <w:r>
+        <w:rPr/>
+      </w:r>
+    </w:p>
+    <w:p>
+      <w:pPr>
+        <w:pStyle w:val="style0"/>
+      </w:pPr>
+      <w:r>
+        <w:rPr/>
+        <w:t xml:space="preserve">This should be called while starting the JINI server. </w:t>
+      </w:r>
+    </w:p>
+    <w:p>
+      <w:pPr>
+        <w:pStyle w:val="style0"/>
+      </w:pPr>
+      <w:r>
+        <w:rPr/>
+      </w:r>
+    </w:p>
+    <w:p>
+      <w:pPr>
+        <w:pStyle w:val="style0"/>
+      </w:pPr>
+      <w:r>
+        <w:rPr>
+          <w:b/>
+          <w:bCs/>
+          <w:sz w:val="28"/>
+          <w:szCs w:val="28"/>
+        </w:rPr>
+        <w:t>Why should I care about dynamic code download?</w:t>
+      </w:r>
+    </w:p>
+    <w:p>
+      <w:pPr>
+        <w:pStyle w:val="style0"/>
+      </w:pPr>
+      <w:r>
+        <w:rPr/>
+      </w:r>
+    </w:p>
+    <w:p>
+      <w:pPr>
+        <w:pStyle w:val="style0"/>
+      </w:pPr>
+      <w:r>
+        <w:rPr>
+          <w:b w:val="false"/>
+          <w:bCs w:val="false"/>
+          <w:sz w:val="24"/>
+          <w:szCs w:val="24"/>
+        </w:rPr>
+        <w:t>The dynamic code download is a very powerful feature. In normal client/server distributed architecture, the client and the server agrees on a common API. This is commonly known as the shared module, be it JEE or RMI. And it is mandatory for us to bundle the shared module with the server as well as the client modules. Otherwise, the application will blow up with hosts of NoClassDefFoundError-s.</w:t>
+      </w:r>
+    </w:p>
+    <w:p>
+      <w:pPr>
+        <w:pStyle w:val="style0"/>
+      </w:pPr>
+      <w:r>
+        <w:rPr>
+          <w:b w:val="false"/>
+          <w:bCs w:val="false"/>
+          <w:sz w:val="24"/>
+          <w:szCs w:val="24"/>
+        </w:rPr>
+      </w:r>
+    </w:p>
+    <w:p>
+      <w:pPr>
+        <w:pStyle w:val="style0"/>
+      </w:pPr>
+      <w:r>
+        <w:rPr>
+          <w:b w:val="false"/>
+          <w:bCs w:val="false"/>
+          <w:sz w:val="24"/>
+          <w:szCs w:val="24"/>
+        </w:rPr>
+        <w:t>But, with this interesting feature in JINI, the client does not even have to depend on this shared module at all. The reason is, it can be downloaded when doing the lookup. Of course, every feature comes with its costs, and in this case, the only downside to this is, we need to use reflection to query the remote service. Either that, or use a scripting language like Groovy.</w:t>
+      </w:r>
+    </w:p>
+    <w:p>
+      <w:pPr>
+        <w:pStyle w:val="style0"/>
+      </w:pPr>
+      <w:r>
+        <w:rPr>
+          <w:b w:val="false"/>
+          <w:bCs w:val="false"/>
+          <w:sz w:val="24"/>
+          <w:szCs w:val="24"/>
+        </w:rPr>
+      </w:r>
+    </w:p>
+    <w:p>
+      <w:pPr>
+        <w:pStyle w:val="style0"/>
+      </w:pPr>
+      <w:r>
+        <w:rPr>
+          <w:b w:val="false"/>
+          <w:bCs w:val="false"/>
+          <w:sz w:val="24"/>
+          <w:szCs w:val="24"/>
+        </w:rPr>
+      </w:r>
+    </w:p>
+    <w:p>
+      <w:pPr>
+        <w:pStyle w:val="style0"/>
+      </w:pPr>
+      <w:r>
+        <w:rPr>
+          <w:b/>
+          <w:bCs/>
+          <w:sz w:val="28"/>
+          <w:szCs w:val="28"/>
+        </w:rPr>
+        <w:t>Getting started</w:t>
+      </w:r>
+    </w:p>
+    <w:p>
+      <w:pPr>
+        <w:pStyle w:val="style0"/>
+      </w:pPr>
+      <w:r>
+        <w:rPr/>
+      </w:r>
+    </w:p>
+    <w:p>
+      <w:pPr>
+        <w:pStyle w:val="style0"/>
+      </w:pPr>
+      <w:r>
+        <w:rPr>
+          <w:b w:val="false"/>
+          <w:bCs w:val="false"/>
+          <w:sz w:val="24"/>
+          <w:szCs w:val="24"/>
+        </w:rPr>
+        <w:t xml:space="preserve">Download the folder: </w:t>
+      </w:r>
+      <w:hyperlink r:id="rId5">
+        <w:r>
+          <w:rPr>
+            <w:rStyle w:val="style15"/>
+            <w:b w:val="false"/>
+            <w:bCs w:val="false"/>
+            <w:sz w:val="24"/>
+            <w:szCs w:val="24"/>
+          </w:rPr>
+          <w:t>https://github.com/paawak/blog/tree/master/code/jini/jini-services</w:t>
+        </w:r>
+      </w:hyperlink>
+      <w:r>
+        <w:rPr>
+          <w:b w:val="false"/>
+          <w:bCs w:val="false"/>
+          <w:sz w:val="24"/>
+          <w:szCs w:val="24"/>
+        </w:rPr>
+        <w:t xml:space="preserve"> </w:t>
+      </w:r>
+    </w:p>
+    <w:p>
+      <w:pPr>
+        <w:pStyle w:val="style0"/>
+      </w:pPr>
+      <w:r>
+        <w:rPr>
+          <w:b w:val="false"/>
+          <w:bCs w:val="false"/>
+          <w:sz w:val="24"/>
+          <w:szCs w:val="24"/>
+        </w:rPr>
+      </w:r>
+    </w:p>
+    <w:p>
+      <w:pPr>
+        <w:pStyle w:val="style0"/>
+      </w:pPr>
+      <w:r>
+        <w:rPr>
+          <w:b w:val="false"/>
+          <w:bCs w:val="false"/>
+          <w:sz w:val="24"/>
+          <w:szCs w:val="24"/>
+        </w:rPr>
+        <w:t xml:space="preserve">cd into it and first start up the reggie by using the </w:t>
+      </w:r>
+      <w:r>
+        <w:rPr>
+          <w:b/>
+          <w:bCs/>
+          <w:sz w:val="24"/>
+          <w:szCs w:val="24"/>
+        </w:rPr>
+        <w:t>./start-reggie.sh</w:t>
+      </w:r>
+    </w:p>
+    <w:p>
+      <w:pPr>
+        <w:pStyle w:val="style0"/>
+      </w:pPr>
+      <w:r>
+        <w:rPr>
+          <w:b w:val="false"/>
+          <w:bCs w:val="false"/>
+          <w:sz w:val="24"/>
+          <w:szCs w:val="24"/>
+        </w:rPr>
+        <w:t xml:space="preserve">Then, again, we need to start a http server to serve the jars for dynamic code download. Use the </w:t>
+      </w:r>
+      <w:r>
+        <w:rPr>
+          <w:b/>
+          <w:bCs/>
+          <w:sz w:val="24"/>
+          <w:szCs w:val="24"/>
+        </w:rPr>
+        <w:t>./httpd.sh</w:t>
+      </w:r>
+      <w:r>
+        <w:rPr>
+          <w:b w:val="false"/>
+          <w:bCs w:val="false"/>
+          <w:sz w:val="24"/>
+          <w:szCs w:val="24"/>
+        </w:rPr>
+        <w:t xml:space="preserve"> to start that server. This server starts at port 8080 and makes any jar placed inside of the </w:t>
+      </w:r>
+      <w:r>
+        <w:rPr>
+          <w:b/>
+          <w:bCs/>
+          <w:sz w:val="24"/>
+          <w:szCs w:val="24"/>
+        </w:rPr>
+        <w:t>service-interface</w:t>
+      </w:r>
+      <w:r>
+        <w:rPr>
+          <w:b w:val="false"/>
+          <w:bCs w:val="false"/>
+          <w:sz w:val="24"/>
+          <w:szCs w:val="24"/>
+        </w:rPr>
+        <w:t xml:space="preserve"> directory, available over </w:t>
+      </w:r>
+      <w:hyperlink r:id="rId6">
+        <w:r>
+          <w:rPr>
+            <w:rStyle w:val="style15"/>
+            <w:b w:val="false"/>
+            <w:bCs w:val="false"/>
+            <w:sz w:val="24"/>
+            <w:szCs w:val="24"/>
+          </w:rPr>
+          <w:t>http://localhost:8080</w:t>
+        </w:r>
+      </w:hyperlink>
+      <w:r>
+        <w:rPr>
+          <w:b w:val="false"/>
+          <w:bCs w:val="false"/>
+          <w:sz w:val="24"/>
+          <w:szCs w:val="24"/>
+        </w:rPr>
+        <w:t>. This is a small utility provided y JINI, in production, we would need a more secured web server.</w:t>
+      </w:r>
+    </w:p>
+    <w:p>
+      <w:pPr>
+        <w:pStyle w:val="style0"/>
+      </w:pPr>
+      <w:r>
+        <w:rPr>
+          <w:b w:val="false"/>
+          <w:bCs w:val="false"/>
+          <w:sz w:val="24"/>
+          <w:szCs w:val="24"/>
+        </w:rPr>
+      </w:r>
+    </w:p>
+    <w:p>
+      <w:pPr>
+        <w:pStyle w:val="style0"/>
+      </w:pPr>
+      <w:r>
+        <w:rPr>
+          <w:b/>
+          <w:bCs/>
+          <w:sz w:val="28"/>
+          <w:szCs w:val="28"/>
+        </w:rPr>
+        <w:t>The Service API</w:t>
+      </w:r>
+    </w:p>
+    <w:p>
+      <w:pPr>
+        <w:pStyle w:val="style0"/>
+      </w:pPr>
+      <w:r>
+        <w:rPr/>
+      </w:r>
+    </w:p>
+    <w:p>
+      <w:pPr>
+        <w:pStyle w:val="style0"/>
+      </w:pPr>
+      <w:r>
+        <w:rPr>
+          <w:rFonts w:ascii="Monospace" w:cs="Monospace" w:eastAsia="Monospace" w:hAnsi="Monospace"/>
+          <w:b/>
+          <w:bCs/>
+          <w:color w:val="7F0055"/>
+          <w:sz w:val="20"/>
+          <w:szCs w:val="20"/>
+        </w:rPr>
+        <w:t>public</w:t>
+      </w:r>
+      <w:r>
+        <w:rPr>
+          <w:rFonts w:ascii="Monospace" w:cs="Monospace" w:eastAsia="Monospace" w:hAnsi="Monospace"/>
+          <w:b w:val="false"/>
+          <w:bCs w:val="false"/>
+          <w:color w:val="000000"/>
+          <w:sz w:val="20"/>
+          <w:szCs w:val="20"/>
+        </w:rPr>
+        <w:t xml:space="preserve"> </w:t>
+      </w:r>
+      <w:r>
+        <w:rPr>
+          <w:rFonts w:ascii="Monospace" w:cs="Monospace" w:eastAsia="Monospace" w:hAnsi="Monospace"/>
+          <w:b/>
+          <w:bCs/>
+          <w:color w:val="7F0055"/>
+          <w:sz w:val="20"/>
+          <w:szCs w:val="20"/>
+        </w:rPr>
+        <w:t>interface</w:t>
+      </w:r>
+      <w:r>
+        <w:rPr>
+          <w:rFonts w:ascii="Monospace" w:cs="Monospace" w:eastAsia="Monospace" w:hAnsi="Monospace"/>
+          <w:b w:val="false"/>
+          <w:bCs w:val="false"/>
+          <w:color w:val="000000"/>
+          <w:sz w:val="20"/>
+          <w:szCs w:val="20"/>
+        </w:rPr>
+        <w:t xml:space="preserve"> BankDetailService </w:t>
+      </w:r>
+      <w:r>
+        <w:rPr>
+          <w:rFonts w:ascii="Monospace" w:cs="Monospace" w:eastAsia="Monospace" w:hAnsi="Monospace"/>
+          <w:b/>
+          <w:bCs/>
+          <w:color w:val="7F0055"/>
+          <w:sz w:val="20"/>
+          <w:szCs w:val="20"/>
+        </w:rPr>
+        <w:t>extends</w:t>
+      </w:r>
+      <w:r>
+        <w:rPr>
+          <w:rFonts w:ascii="Monospace" w:cs="Monospace" w:eastAsia="Monospace" w:hAnsi="Monospace"/>
+          <w:b w:val="false"/>
+          <w:bCs w:val="false"/>
+          <w:color w:val="000000"/>
+          <w:sz w:val="20"/>
+          <w:szCs w:val="20"/>
+        </w:rPr>
+        <w:t xml:space="preserve"> Remote {</w:t>
+      </w:r>
+    </w:p>
+    <w:p>
+      <w:pPr>
+        <w:pStyle w:val="style0"/>
         <w:autoSpaceDE w:val="false"/>
         <w:ind w:hanging="0" w:left="0" w:right="0"/>
         <w:jc w:val="left"/>
@@ -231,110 +708,225 @@
       <w:r>
         <w:rPr>
           <w:rFonts w:ascii="Monospace" w:cs="Monospace" w:eastAsia="Monospace" w:hAnsi="Monospace"/>
-          <w:color w:val="000000"/>
-          <w:sz w:val="20"/>
-          <w:szCs w:val="20"/>
-        </w:rPr>
-        <w:t>System.</w:t>
-      </w:r>
-      <w:r>
-        <w:rPr>
-          <w:rFonts w:ascii="Monospace" w:cs="Monospace" w:eastAsia="Monospace" w:hAnsi="Monospace"/>
-          <w:i/>
-          <w:iCs/>
-          <w:color w:val="000000"/>
-          <w:sz w:val="20"/>
-          <w:szCs w:val="20"/>
-        </w:rPr>
-        <w:t>setProperty</w:t>
-      </w:r>
-      <w:r>
-        <w:rPr>
-          <w:rFonts w:ascii="Monospace" w:cs="Monospace" w:eastAsia="Monospace" w:hAnsi="Monospace"/>
-          <w:color w:val="000000"/>
-          <w:sz w:val="20"/>
-          <w:szCs w:val="20"/>
-        </w:rPr>
-        <w:t>(</w:t>
-      </w:r>
-      <w:r>
-        <w:rPr>
-          <w:rFonts w:ascii="Monospace" w:cs="Monospace" w:eastAsia="Monospace" w:hAnsi="Monospace"/>
-          <w:color w:val="2A00FF"/>
-          <w:sz w:val="20"/>
-          <w:szCs w:val="20"/>
-        </w:rPr>
-        <w:t>"java.rmi.server.codebase"</w:t>
-      </w:r>
-      <w:r>
-        <w:rPr>
-          <w:rFonts w:ascii="Monospace" w:cs="Monospace" w:eastAsia="Monospace" w:hAnsi="Monospace"/>
-          <w:color w:val="000000"/>
-          <w:sz w:val="20"/>
-          <w:szCs w:val="20"/>
-        </w:rPr>
-        <w:t xml:space="preserve">, </w:t>
-      </w:r>
-      <w:r>
-        <w:rPr>
-          <w:rFonts w:ascii="Monospace" w:cs="Monospace" w:eastAsia="Monospace" w:hAnsi="Monospace"/>
-          <w:color w:val="2A00FF"/>
-          <w:sz w:val="20"/>
-          <w:szCs w:val="20"/>
-        </w:rPr>
-        <w:t>"</w:t>
-      </w:r>
-      <w:r>
-        <w:rPr>
-          <w:rFonts w:ascii="Monospace" w:cs="Monospace" w:eastAsia="Monospace" w:hAnsi="Monospace"/>
-          <w:color w:val="0000FF"/>
-          <w:sz w:val="20"/>
-          <w:szCs w:val="20"/>
-        </w:rPr>
-        <w:t>http://localhost:8080/rmi-service-api-1.0.jar</w:t>
-      </w:r>
-      <w:r>
-        <w:rPr>
-          <w:rFonts w:ascii="Monospace" w:cs="Monospace" w:eastAsia="Monospace" w:hAnsi="Monospace"/>
-          <w:color w:val="2A00FF"/>
-          <w:sz w:val="20"/>
-          <w:szCs w:val="20"/>
-        </w:rPr>
-        <w:t>"</w:t>
-      </w:r>
-      <w:r>
-        <w:rPr>
-          <w:rFonts w:ascii="Monospace" w:cs="Monospace" w:eastAsia="Monospace" w:hAnsi="Monospace"/>
-          <w:color w:val="000000"/>
-          <w:sz w:val="20"/>
-          <w:szCs w:val="20"/>
-        </w:rPr>
-        <w:t>);</w:t>
-      </w:r>
-    </w:p>
-    <w:p>
-      <w:pPr>
-        <w:pStyle w:val="style0"/>
-      </w:pPr>
-      <w:r>
-        <w:rPr/>
-      </w:r>
-    </w:p>
-    <w:p>
-      <w:pPr>
-        <w:pStyle w:val="style0"/>
-      </w:pPr>
-      <w:r>
-        <w:rPr/>
-        <w:t xml:space="preserve">This should be called while starting the JINI server. </w:t>
-      </w:r>
-    </w:p>
-    <w:p>
-      <w:pPr>
-        <w:pStyle w:val="style0"/>
-      </w:pPr>
-      <w:r>
-        <w:rPr/>
+          <w:sz w:val="20"/>
+          <w:szCs w:val="20"/>
+        </w:rPr>
+      </w:r>
+    </w:p>
+    <w:p>
+      <w:pPr>
+        <w:pStyle w:val="style0"/>
+        <w:autoSpaceDE w:val="false"/>
+        <w:ind w:hanging="0" w:left="0" w:right="0"/>
+        <w:jc w:val="left"/>
+      </w:pPr>
+      <w:r>
+        <w:rPr>
+          <w:rFonts w:ascii="Monospace" w:cs="Monospace" w:eastAsia="Monospace" w:hAnsi="Monospace"/>
+          <w:color w:val="000000"/>
+          <w:sz w:val="20"/>
+          <w:szCs w:val="20"/>
+        </w:rPr>
+        <w:t xml:space="preserve">    </w:t>
+      </w:r>
+      <w:r>
+        <w:rPr>
+          <w:rFonts w:ascii="Monospace" w:cs="Monospace" w:eastAsia="Monospace" w:hAnsi="Monospace"/>
+          <w:color w:val="000000"/>
+          <w:sz w:val="20"/>
+          <w:szCs w:val="20"/>
+        </w:rPr>
+        <w:t xml:space="preserve">Map&lt;String, List&lt;BankDetail&gt;&gt; getBankDetails(BankDetailGroups </w:t>
+      </w:r>
+      <w:r>
+        <w:rPr>
+          <w:rFonts w:ascii="Monospace" w:cs="Monospace" w:eastAsia="Monospace" w:hAnsi="Monospace"/>
+          <w:color w:val="6A3E3E"/>
+          <w:sz w:val="20"/>
+          <w:szCs w:val="20"/>
+        </w:rPr>
+        <w:t>group</w:t>
+      </w:r>
+      <w:r>
+        <w:rPr>
+          <w:rFonts w:ascii="Monospace" w:cs="Monospace" w:eastAsia="Monospace" w:hAnsi="Monospace"/>
+          <w:color w:val="000000"/>
+          <w:sz w:val="20"/>
+          <w:szCs w:val="20"/>
+        </w:rPr>
+        <w:t xml:space="preserve">) </w:t>
+      </w:r>
+      <w:r>
+        <w:rPr>
+          <w:rFonts w:ascii="Monospace" w:cs="Monospace" w:eastAsia="Monospace" w:hAnsi="Monospace"/>
+          <w:b/>
+          <w:bCs/>
+          <w:color w:val="7F0055"/>
+          <w:sz w:val="20"/>
+          <w:szCs w:val="20"/>
+        </w:rPr>
+        <w:t>throws</w:t>
+      </w:r>
+      <w:r>
+        <w:rPr>
+          <w:rFonts w:ascii="Monospace" w:cs="Monospace" w:eastAsia="Monospace" w:hAnsi="Monospace"/>
+          <w:color w:val="000000"/>
+          <w:sz w:val="20"/>
+          <w:szCs w:val="20"/>
+        </w:rPr>
+        <w:t xml:space="preserve"> RemoteException;</w:t>
+      </w:r>
+    </w:p>
+    <w:p>
+      <w:pPr>
+        <w:pStyle w:val="style0"/>
+        <w:autoSpaceDE w:val="false"/>
+        <w:ind w:hanging="0" w:left="0" w:right="0"/>
+        <w:jc w:val="left"/>
+      </w:pPr>
+      <w:r>
+        <w:rPr>
+          <w:rFonts w:ascii="Monospace" w:cs="Monospace" w:eastAsia="Monospace" w:hAnsi="Monospace"/>
+          <w:sz w:val="20"/>
+          <w:szCs w:val="20"/>
+        </w:rPr>
+      </w:r>
+    </w:p>
+    <w:p>
+      <w:pPr>
+        <w:pStyle w:val="style0"/>
+        <w:autoSpaceDE w:val="false"/>
+        <w:ind w:hanging="0" w:left="0" w:right="0"/>
+        <w:jc w:val="left"/>
+      </w:pPr>
+      <w:r>
+        <w:rPr>
+          <w:rFonts w:ascii="Monospace" w:cs="Monospace" w:eastAsia="Monospace" w:hAnsi="Monospace"/>
+          <w:color w:val="000000"/>
+          <w:sz w:val="20"/>
+          <w:szCs w:val="20"/>
+        </w:rPr>
+        <w:t xml:space="preserve">    </w:t>
+      </w:r>
+      <w:r>
+        <w:rPr>
+          <w:rFonts w:ascii="Monospace" w:cs="Monospace" w:eastAsia="Monospace" w:hAnsi="Monospace"/>
+          <w:color w:val="000000"/>
+          <w:sz w:val="20"/>
+          <w:szCs w:val="20"/>
+        </w:rPr>
+        <w:t xml:space="preserve">Map&lt;String, List&lt;BankDetail&gt;&gt; getBankDetailsForJob() </w:t>
+      </w:r>
+      <w:r>
+        <w:rPr>
+          <w:rFonts w:ascii="Monospace" w:cs="Monospace" w:eastAsia="Monospace" w:hAnsi="Monospace"/>
+          <w:b/>
+          <w:bCs/>
+          <w:color w:val="7F0055"/>
+          <w:sz w:val="20"/>
+          <w:szCs w:val="20"/>
+        </w:rPr>
+        <w:t>throws</w:t>
+      </w:r>
+      <w:r>
+        <w:rPr>
+          <w:rFonts w:ascii="Monospace" w:cs="Monospace" w:eastAsia="Monospace" w:hAnsi="Monospace"/>
+          <w:color w:val="000000"/>
+          <w:sz w:val="20"/>
+          <w:szCs w:val="20"/>
+        </w:rPr>
+        <w:t xml:space="preserve"> RemoteException;</w:t>
+      </w:r>
+    </w:p>
+    <w:p>
+      <w:pPr>
+        <w:pStyle w:val="style0"/>
+        <w:autoSpaceDE w:val="false"/>
+        <w:ind w:hanging="0" w:left="0" w:right="0"/>
+        <w:jc w:val="left"/>
+      </w:pPr>
+      <w:r>
+        <w:rPr>
+          <w:rFonts w:ascii="Monospace" w:cs="Monospace" w:eastAsia="Monospace" w:hAnsi="Monospace"/>
+          <w:sz w:val="20"/>
+          <w:szCs w:val="20"/>
+        </w:rPr>
+      </w:r>
+    </w:p>
+    <w:p>
+      <w:pPr>
+        <w:pStyle w:val="style0"/>
+        <w:autoSpaceDE w:val="false"/>
+        <w:ind w:hanging="0" w:left="0" w:right="0"/>
+        <w:jc w:val="left"/>
+      </w:pPr>
+      <w:r>
+        <w:rPr>
+          <w:rFonts w:ascii="Monospace" w:cs="Monospace" w:eastAsia="Monospace" w:hAnsi="Monospace"/>
+          <w:color w:val="000000"/>
+          <w:sz w:val="20"/>
+          <w:szCs w:val="20"/>
+        </w:rPr>
+        <w:t>}</w:t>
+      </w:r>
+    </w:p>
+    <w:p>
+      <w:pPr>
+        <w:pStyle w:val="style0"/>
+        <w:autoSpaceDE w:val="false"/>
+        <w:ind w:hanging="0" w:left="0" w:right="0"/>
+        <w:jc w:val="left"/>
+      </w:pPr>
+      <w:r>
+        <w:rPr>
+          <w:sz w:val="20"/>
+          <w:szCs w:val="20"/>
+        </w:rPr>
+      </w:r>
+    </w:p>
+    <w:p>
+      <w:pPr>
+        <w:pStyle w:val="style0"/>
+      </w:pPr>
+      <w:r>
+        <w:rPr>
+          <w:b w:val="false"/>
+          <w:bCs w:val="false"/>
+          <w:sz w:val="24"/>
+          <w:szCs w:val="24"/>
+        </w:rPr>
+        <w:t xml:space="preserve">The API jar is built and put in the  </w:t>
+      </w:r>
+      <w:r>
+        <w:rPr>
+          <w:b/>
+          <w:bCs/>
+          <w:sz w:val="24"/>
+          <w:szCs w:val="24"/>
+        </w:rPr>
+        <w:t>service-interface</w:t>
+      </w:r>
+      <w:r>
+        <w:rPr>
+          <w:b w:val="false"/>
+          <w:bCs w:val="false"/>
+          <w:sz w:val="24"/>
+          <w:szCs w:val="24"/>
+        </w:rPr>
+        <w:t xml:space="preserve"> directory above to make it available for dynamic downloads.</w:t>
+      </w:r>
+    </w:p>
+    <w:p>
+      <w:pPr>
+        <w:pStyle w:val="style0"/>
+      </w:pPr>
+      <w:r>
+        <w:rPr>
+          <w:b w:val="false"/>
+          <w:bCs w:val="false"/>
+          <w:sz w:val="24"/>
+          <w:szCs w:val="24"/>
+        </w:rPr>
       </w:r>
     </w:p>
     <w:p>
@@ -348,44 +940,110 @@
           <w:sz w:val="28"/>
           <w:szCs w:val="28"/>
         </w:rPr>
-        <w:t>Sources</w:t>
-      </w:r>
-    </w:p>
-    <w:p>
-      <w:pPr>
-        <w:pStyle w:val="style0"/>
-      </w:pPr>
-      <w:r>
-        <w:rPr/>
-      </w:r>
-    </w:p>
-    <w:p>
-      <w:pPr>
-        <w:pStyle w:val="style0"/>
-      </w:pPr>
-      <w:r>
-        <w:rPr/>
-        <w:t xml:space="preserve">The sources for the </w:t>
-      </w:r>
-      <w:r>
-        <w:rPr>
-          <w:b/>
-          <w:bCs/>
-        </w:rPr>
-        <w:t>server</w:t>
-      </w:r>
-      <w:r>
-        <w:rPr/>
-        <w:t xml:space="preserve"> be found here:</w:t>
-      </w:r>
-    </w:p>
-    <w:p>
-      <w:pPr>
-        <w:pStyle w:val="style0"/>
-      </w:pPr>
-      <w:hyperlink r:id="rId5">
+        <w:t>The Server</w:t>
+      </w:r>
+    </w:p>
+    <w:p>
+      <w:pPr>
+        <w:pStyle w:val="style0"/>
+      </w:pPr>
+      <w:r>
+        <w:rPr/>
+      </w:r>
+    </w:p>
+    <w:p>
+      <w:pPr>
+        <w:pStyle w:val="style0"/>
+      </w:pPr>
+      <w:r>
+        <w:rPr>
+          <w:b w:val="false"/>
+          <w:bCs w:val="false"/>
+          <w:sz w:val="24"/>
+          <w:szCs w:val="24"/>
+        </w:rPr>
+        <w:t xml:space="preserve">We have built this on top of the Spring-ified server that we saw in </w:t>
+      </w:r>
+      <w:hyperlink r:id="rId7">
         <w:r>
           <w:rPr>
+            <w:rStyle w:val="style15"/>
+            <w:b w:val="false"/>
+            <w:bCs w:val="false"/>
+            <w:sz w:val="24"/>
+            <w:szCs w:val="24"/>
+          </w:rPr>
+          <w:t>part 2</w:t>
+        </w:r>
+      </w:hyperlink>
+      <w:r>
+        <w:rPr>
+          <w:b w:val="false"/>
+          <w:bCs w:val="false"/>
+          <w:sz w:val="24"/>
+          <w:szCs w:val="24"/>
+        </w:rPr>
+        <w:t>.</w:t>
+      </w:r>
+    </w:p>
+    <w:p>
+      <w:pPr>
+        <w:pStyle w:val="style0"/>
+      </w:pPr>
+      <w:r>
+        <w:rPr/>
+      </w:r>
+    </w:p>
+    <w:p>
+      <w:pPr>
+        <w:pStyle w:val="style0"/>
+      </w:pPr>
+      <w:r>
+        <w:rPr>
+          <w:b/>
+          <w:bCs/>
+          <w:sz w:val="28"/>
+          <w:szCs w:val="28"/>
+        </w:rPr>
+        <w:t>Sources</w:t>
+      </w:r>
+    </w:p>
+    <w:p>
+      <w:pPr>
+        <w:pStyle w:val="style0"/>
+      </w:pPr>
+      <w:r>
+        <w:rPr/>
+      </w:r>
+    </w:p>
+    <w:p>
+      <w:pPr>
+        <w:pStyle w:val="style0"/>
+      </w:pPr>
+      <w:r>
+        <w:rPr/>
+        <w:t xml:space="preserve">The sources for the </w:t>
+      </w:r>
+      <w:r>
+        <w:rPr>
+          <w:b/>
+          <w:bCs/>
+        </w:rPr>
+        <w:t>server</w:t>
+      </w:r>
+      <w:r>
+        <w:rPr/>
+        <w:t xml:space="preserve"> be found here:</w:t>
+      </w:r>
+    </w:p>
+    <w:p>
+      <w:pPr>
+        <w:pStyle w:val="style0"/>
+      </w:pPr>
+      <w:hyperlink r:id="rId8">
+        <w:r>
+          <w:rPr>
+            <w:rStyle w:val="style15"/>
             <w:rStyle w:val="style15"/>
           </w:rPr>
           <w:t>https://github.com/paawak/blog/tree/master/code/jini/unsecure/plain/spring-rmi-server</w:t>
@@ -428,9 +1086,10 @@
       <w:pPr>
         <w:pStyle w:val="style0"/>
       </w:pPr>
-      <w:hyperlink r:id="rId6">
+      <w:hyperlink r:id="rId9">
         <w:r>
           <w:rPr>
+            <w:rStyle w:val="style15"/>
             <w:rStyle w:val="style15"/>
           </w:rPr>
           <w:t>https://github.com/paawak/blog/tree/master/code/jini/unsecure/plain/rmi-client-dynamic-code-download</w:t>
@@ -475,7 +1134,7 @@
       <w:pPr>
         <w:pStyle w:val="style0"/>
       </w:pPr>
-      <w:hyperlink r:id="rId7">
+      <w:hyperlink r:id="rId10">
         <w:r>
           <w:rPr>
             <w:rStyle w:val="style15"/>

--- a/docs/Demystifying JINI_DynamicCodeDownload.docx
+++ b/docs/Demystifying JINI_DynamicCodeDownload.docx
@@ -380,12 +380,59 @@
         <w:pStyle w:val="style0"/>
       </w:pPr>
       <w:r>
+        <w:rPr/>
+      </w:r>
+    </w:p>
+    <w:p>
+      <w:pPr>
+        <w:pStyle w:val="style0"/>
+      </w:pPr>
+      <w:r>
         <w:rPr>
           <w:b w:val="false"/>
           <w:bCs w:val="false"/>
           <w:sz w:val="24"/>
           <w:szCs w:val="24"/>
         </w:rPr>
+        <w:t>But, with this interesting feature in JINI, the client does not even have to depend on this shared module at all. The reason is, it can be downloaded when doing the lookup. Of course, every feature comes with its costs, and in this case, the only downside to this is, we need to use reflection to query the remote service. Either that, or use a scripting language like Groovy.</w:t>
+      </w:r>
+    </w:p>
+    <w:p>
+      <w:pPr>
+        <w:pStyle w:val="style0"/>
+      </w:pPr>
+      <w:r>
+        <w:rPr/>
+      </w:r>
+    </w:p>
+    <w:p>
+      <w:pPr>
+        <w:pStyle w:val="style0"/>
+      </w:pPr>
+      <w:r>
+        <w:rPr/>
+      </w:r>
+    </w:p>
+    <w:p>
+      <w:pPr>
+        <w:pStyle w:val="style0"/>
+      </w:pPr>
+      <w:r>
+        <w:rPr>
+          <w:b/>
+          <w:bCs/>
+          <w:sz w:val="28"/>
+          <w:szCs w:val="28"/>
+        </w:rPr>
+        <w:t>Getting started</w:t>
+      </w:r>
+    </w:p>
+    <w:p>
+      <w:pPr>
+        <w:pStyle w:val="style0"/>
+      </w:pPr>
+      <w:r>
+        <w:rPr/>
       </w:r>
     </w:p>
     <w:p>
@@ -399,73 +446,12 @@
           <w:sz w:val="24"/>
           <w:szCs w:val="24"/>
         </w:rPr>
-        <w:t>But, with this interesting feature in JINI, the client does not even have to depend on this shared module at all. The reason is, it can be downloaded when doing the lookup. Of course, every feature comes with its costs, and in this case, the only downside to this is, we need to use reflection to query the remote service. Either that, or use a scripting language like Groovy.</w:t>
-      </w:r>
-    </w:p>
-    <w:p>
-      <w:pPr>
-        <w:pStyle w:val="style0"/>
-      </w:pPr>
-      <w:r>
-        <w:rPr>
-          <w:b w:val="false"/>
-          <w:bCs w:val="false"/>
-          <w:sz w:val="24"/>
-          <w:szCs w:val="24"/>
-        </w:rPr>
-      </w:r>
-    </w:p>
-    <w:p>
-      <w:pPr>
-        <w:pStyle w:val="style0"/>
-      </w:pPr>
-      <w:r>
-        <w:rPr>
-          <w:b w:val="false"/>
-          <w:bCs w:val="false"/>
-          <w:sz w:val="24"/>
-          <w:szCs w:val="24"/>
-        </w:rPr>
-      </w:r>
-    </w:p>
-    <w:p>
-      <w:pPr>
-        <w:pStyle w:val="style0"/>
-      </w:pPr>
-      <w:r>
-        <w:rPr>
-          <w:b/>
-          <w:bCs/>
-          <w:sz w:val="28"/>
-          <w:szCs w:val="28"/>
-        </w:rPr>
-        <w:t>Getting started</w:t>
-      </w:r>
-    </w:p>
-    <w:p>
-      <w:pPr>
-        <w:pStyle w:val="style0"/>
-      </w:pPr>
-      <w:r>
-        <w:rPr/>
-      </w:r>
-    </w:p>
-    <w:p>
-      <w:pPr>
-        <w:pStyle w:val="style0"/>
-      </w:pPr>
-      <w:r>
-        <w:rPr>
-          <w:b w:val="false"/>
-          <w:bCs w:val="false"/>
-          <w:sz w:val="24"/>
-          <w:szCs w:val="24"/>
-        </w:rPr>
         <w:t xml:space="preserve">Download the folder: </w:t>
       </w:r>
       <w:hyperlink r:id="rId5">
         <w:r>
           <w:rPr>
+            <w:rStyle w:val="style15"/>
             <w:rStyle w:val="style15"/>
             <w:b w:val="false"/>
             <w:bCs w:val="false"/>
@@ -490,12 +476,30 @@
         <w:pStyle w:val="style0"/>
       </w:pPr>
       <w:r>
+        <w:rPr/>
+      </w:r>
+    </w:p>
+    <w:p>
+      <w:pPr>
+        <w:pStyle w:val="style0"/>
+      </w:pPr>
+      <w:r>
         <w:rPr>
           <w:b w:val="false"/>
           <w:bCs w:val="false"/>
           <w:sz w:val="24"/>
           <w:szCs w:val="24"/>
         </w:rPr>
+        <w:t xml:space="preserve">cd into it and first start up the reggie by using the </w:t>
+      </w:r>
+      <w:r>
+        <w:rPr>
+          <w:b/>
+          <w:bCs/>
+          <w:sz w:val="24"/>
+          <w:szCs w:val="24"/>
+        </w:rPr>
+        <w:t>./start-reggie.sh</w:t>
       </w:r>
     </w:p>
     <w:p>
@@ -509,7 +513,7 @@
           <w:sz w:val="24"/>
           <w:szCs w:val="24"/>
         </w:rPr>
-        <w:t xml:space="preserve">cd into it and first start up the reggie by using the </w:t>
+        <w:t xml:space="preserve">Then, again, we need to start a http server to serve the jars for dynamic code download. Use the </w:t>
       </w:r>
       <w:r>
         <w:rPr>
@@ -518,13 +522,8 @@
           <w:sz w:val="24"/>
           <w:szCs w:val="24"/>
         </w:rPr>
-        <w:t>./start-reggie.sh</w:t>
-      </w:r>
-    </w:p>
-    <w:p>
-      <w:pPr>
-        <w:pStyle w:val="style0"/>
-      </w:pPr>
+        <w:t>./httpd.sh</w:t>
+      </w:r>
       <w:r>
         <w:rPr>
           <w:b w:val="false"/>
@@ -532,7 +531,7 @@
           <w:sz w:val="24"/>
           <w:szCs w:val="24"/>
         </w:rPr>
-        <w:t xml:space="preserve">Then, again, we need to start a http server to serve the jars for dynamic code download. Use the </w:t>
+        <w:t xml:space="preserve"> to start that server. This server starts at port 8080 and makes any jar placed inside of the </w:t>
       </w:r>
       <w:r>
         <w:rPr>
@@ -541,7 +540,7 @@
           <w:sz w:val="24"/>
           <w:szCs w:val="24"/>
         </w:rPr>
-        <w:t>./httpd.sh</w:t>
+        <w:t>service-interface</w:t>
       </w:r>
       <w:r>
         <w:rPr>
@@ -550,29 +549,12 @@
           <w:sz w:val="24"/>
           <w:szCs w:val="24"/>
         </w:rPr>
-        <w:t xml:space="preserve"> to start that server. This server starts at port 8080 and makes any jar placed inside of the </w:t>
-      </w:r>
-      <w:r>
-        <w:rPr>
-          <w:b/>
-          <w:bCs/>
-          <w:sz w:val="24"/>
-          <w:szCs w:val="24"/>
-        </w:rPr>
-        <w:t>service-interface</w:t>
-      </w:r>
-      <w:r>
-        <w:rPr>
-          <w:b w:val="false"/>
-          <w:bCs w:val="false"/>
-          <w:sz w:val="24"/>
-          <w:szCs w:val="24"/>
-        </w:rPr>
         <w:t xml:space="preserve"> directory, available over </w:t>
       </w:r>
       <w:hyperlink r:id="rId6">
         <w:r>
           <w:rPr>
+            <w:rStyle w:val="style15"/>
             <w:rStyle w:val="style15"/>
             <w:b w:val="false"/>
             <w:bCs w:val="false"/>
@@ -597,297 +579,288 @@
         <w:pStyle w:val="style0"/>
       </w:pPr>
       <w:r>
+        <w:rPr/>
+      </w:r>
+    </w:p>
+    <w:p>
+      <w:pPr>
+        <w:pStyle w:val="style0"/>
+      </w:pPr>
+      <w:r>
+        <w:rPr>
+          <w:b/>
+          <w:bCs/>
+          <w:sz w:val="28"/>
+          <w:szCs w:val="28"/>
+        </w:rPr>
+        <w:t>The Service API</w:t>
+      </w:r>
+    </w:p>
+    <w:p>
+      <w:pPr>
+        <w:pStyle w:val="style0"/>
+      </w:pPr>
+      <w:r>
+        <w:rPr/>
+      </w:r>
+    </w:p>
+    <w:p>
+      <w:pPr>
+        <w:pStyle w:val="style0"/>
+      </w:pPr>
+      <w:r>
+        <w:rPr>
+          <w:rFonts w:ascii="Monospace" w:cs="Monospace" w:eastAsia="Monospace" w:hAnsi="Monospace"/>
+          <w:b/>
+          <w:bCs/>
+          <w:color w:val="7F0055"/>
+          <w:sz w:val="20"/>
+          <w:szCs w:val="20"/>
+        </w:rPr>
+        <w:t>public</w:t>
+      </w:r>
+      <w:r>
+        <w:rPr>
+          <w:rFonts w:ascii="Monospace" w:cs="Monospace" w:eastAsia="Monospace" w:hAnsi="Monospace"/>
+          <w:b w:val="false"/>
+          <w:bCs w:val="false"/>
+          <w:color w:val="000000"/>
+          <w:sz w:val="20"/>
+          <w:szCs w:val="20"/>
+        </w:rPr>
+        <w:t xml:space="preserve"> </w:t>
+      </w:r>
+      <w:r>
+        <w:rPr>
+          <w:rFonts w:ascii="Monospace" w:cs="Monospace" w:eastAsia="Monospace" w:hAnsi="Monospace"/>
+          <w:b/>
+          <w:bCs/>
+          <w:color w:val="7F0055"/>
+          <w:sz w:val="20"/>
+          <w:szCs w:val="20"/>
+        </w:rPr>
+        <w:t>interface</w:t>
+      </w:r>
+      <w:r>
+        <w:rPr>
+          <w:rFonts w:ascii="Monospace" w:cs="Monospace" w:eastAsia="Monospace" w:hAnsi="Monospace"/>
+          <w:b w:val="false"/>
+          <w:bCs w:val="false"/>
+          <w:color w:val="000000"/>
+          <w:sz w:val="20"/>
+          <w:szCs w:val="20"/>
+        </w:rPr>
+        <w:t xml:space="preserve"> BankDetailService </w:t>
+      </w:r>
+      <w:r>
+        <w:rPr>
+          <w:rFonts w:ascii="Monospace" w:cs="Monospace" w:eastAsia="Monospace" w:hAnsi="Monospace"/>
+          <w:b/>
+          <w:bCs/>
+          <w:color w:val="7F0055"/>
+          <w:sz w:val="20"/>
+          <w:szCs w:val="20"/>
+        </w:rPr>
+        <w:t>extends</w:t>
+      </w:r>
+      <w:r>
+        <w:rPr>
+          <w:rFonts w:ascii="Monospace" w:cs="Monospace" w:eastAsia="Monospace" w:hAnsi="Monospace"/>
+          <w:b w:val="false"/>
+          <w:bCs w:val="false"/>
+          <w:color w:val="000000"/>
+          <w:sz w:val="20"/>
+          <w:szCs w:val="20"/>
+        </w:rPr>
+        <w:t xml:space="preserve"> Remote {</w:t>
+      </w:r>
+    </w:p>
+    <w:p>
+      <w:pPr>
+        <w:pStyle w:val="style0"/>
+        <w:ind w:hanging="0" w:left="0" w:right="0"/>
+        <w:jc w:val="left"/>
+      </w:pPr>
+      <w:r>
+        <w:rPr/>
+      </w:r>
+    </w:p>
+    <w:p>
+      <w:pPr>
+        <w:pStyle w:val="style0"/>
+        <w:ind w:hanging="0" w:left="0" w:right="0"/>
+        <w:jc w:val="left"/>
+      </w:pPr>
+      <w:r>
+        <w:rPr>
+          <w:rFonts w:ascii="Monospace" w:cs="Monospace" w:eastAsia="Monospace" w:hAnsi="Monospace"/>
+          <w:color w:val="000000"/>
+          <w:sz w:val="20"/>
+          <w:szCs w:val="20"/>
+        </w:rPr>
+        <w:t xml:space="preserve">    </w:t>
+      </w:r>
+      <w:r>
+        <w:rPr>
+          <w:rFonts w:ascii="Monospace" w:cs="Monospace" w:eastAsia="Monospace" w:hAnsi="Monospace"/>
+          <w:color w:val="000000"/>
+          <w:sz w:val="20"/>
+          <w:szCs w:val="20"/>
+        </w:rPr>
+        <w:t xml:space="preserve">Map&lt;String, List&lt;BankDetail&gt;&gt; getBankDetails(BankDetailGroups </w:t>
+      </w:r>
+      <w:r>
+        <w:rPr>
+          <w:rFonts w:ascii="Monospace" w:cs="Monospace" w:eastAsia="Monospace" w:hAnsi="Monospace"/>
+          <w:color w:val="6A3E3E"/>
+          <w:sz w:val="20"/>
+          <w:szCs w:val="20"/>
+        </w:rPr>
+        <w:t>group</w:t>
+      </w:r>
+      <w:r>
+        <w:rPr>
+          <w:rFonts w:ascii="Monospace" w:cs="Monospace" w:eastAsia="Monospace" w:hAnsi="Monospace"/>
+          <w:color w:val="000000"/>
+          <w:sz w:val="20"/>
+          <w:szCs w:val="20"/>
+        </w:rPr>
+        <w:t xml:space="preserve">) </w:t>
+      </w:r>
+      <w:r>
+        <w:rPr>
+          <w:rFonts w:ascii="Monospace" w:cs="Monospace" w:eastAsia="Monospace" w:hAnsi="Monospace"/>
+          <w:b/>
+          <w:bCs/>
+          <w:color w:val="7F0055"/>
+          <w:sz w:val="20"/>
+          <w:szCs w:val="20"/>
+        </w:rPr>
+        <w:t>throws</w:t>
+      </w:r>
+      <w:r>
+        <w:rPr>
+          <w:rFonts w:ascii="Monospace" w:cs="Monospace" w:eastAsia="Monospace" w:hAnsi="Monospace"/>
+          <w:color w:val="000000"/>
+          <w:sz w:val="20"/>
+          <w:szCs w:val="20"/>
+        </w:rPr>
+        <w:t xml:space="preserve"> RemoteException;</w:t>
+      </w:r>
+    </w:p>
+    <w:p>
+      <w:pPr>
+        <w:pStyle w:val="style0"/>
+        <w:ind w:hanging="0" w:left="0" w:right="0"/>
+        <w:jc w:val="left"/>
+      </w:pPr>
+      <w:r>
+        <w:rPr/>
+      </w:r>
+    </w:p>
+    <w:p>
+      <w:pPr>
+        <w:pStyle w:val="style0"/>
+        <w:ind w:hanging="0" w:left="0" w:right="0"/>
+        <w:jc w:val="left"/>
+      </w:pPr>
+      <w:r>
+        <w:rPr>
+          <w:rFonts w:ascii="Monospace" w:cs="Monospace" w:eastAsia="Monospace" w:hAnsi="Monospace"/>
+          <w:color w:val="000000"/>
+          <w:sz w:val="20"/>
+          <w:szCs w:val="20"/>
+        </w:rPr>
+        <w:t xml:space="preserve">    </w:t>
+      </w:r>
+      <w:r>
+        <w:rPr>
+          <w:rFonts w:ascii="Monospace" w:cs="Monospace" w:eastAsia="Monospace" w:hAnsi="Monospace"/>
+          <w:color w:val="000000"/>
+          <w:sz w:val="20"/>
+          <w:szCs w:val="20"/>
+        </w:rPr>
+        <w:t xml:space="preserve">Map&lt;String, List&lt;BankDetail&gt;&gt; getBankDetailsForJob() </w:t>
+      </w:r>
+      <w:r>
+        <w:rPr>
+          <w:rFonts w:ascii="Monospace" w:cs="Monospace" w:eastAsia="Monospace" w:hAnsi="Monospace"/>
+          <w:b/>
+          <w:bCs/>
+          <w:color w:val="7F0055"/>
+          <w:sz w:val="20"/>
+          <w:szCs w:val="20"/>
+        </w:rPr>
+        <w:t>throws</w:t>
+      </w:r>
+      <w:r>
+        <w:rPr>
+          <w:rFonts w:ascii="Monospace" w:cs="Monospace" w:eastAsia="Monospace" w:hAnsi="Monospace"/>
+          <w:color w:val="000000"/>
+          <w:sz w:val="20"/>
+          <w:szCs w:val="20"/>
+        </w:rPr>
+        <w:t xml:space="preserve"> RemoteException;</w:t>
+      </w:r>
+    </w:p>
+    <w:p>
+      <w:pPr>
+        <w:pStyle w:val="style0"/>
+        <w:ind w:hanging="0" w:left="0" w:right="0"/>
+        <w:jc w:val="left"/>
+      </w:pPr>
+      <w:r>
+        <w:rPr/>
+      </w:r>
+    </w:p>
+    <w:p>
+      <w:pPr>
+        <w:pStyle w:val="style0"/>
+        <w:ind w:hanging="0" w:left="0" w:right="0"/>
+        <w:jc w:val="left"/>
+      </w:pPr>
+      <w:r>
+        <w:rPr>
+          <w:rFonts w:ascii="Monospace" w:cs="Monospace" w:eastAsia="Monospace" w:hAnsi="Monospace"/>
+          <w:color w:val="000000"/>
+          <w:sz w:val="20"/>
+          <w:szCs w:val="20"/>
+        </w:rPr>
+        <w:t>}</w:t>
+      </w:r>
+    </w:p>
+    <w:p>
+      <w:pPr>
+        <w:pStyle w:val="style0"/>
+        <w:ind w:hanging="0" w:left="0" w:right="0"/>
+        <w:jc w:val="left"/>
+      </w:pPr>
+      <w:r>
+        <w:rPr/>
+      </w:r>
+    </w:p>
+    <w:p>
+      <w:pPr>
+        <w:pStyle w:val="style0"/>
+      </w:pPr>
+      <w:r>
         <w:rPr>
           <w:b w:val="false"/>
           <w:bCs w:val="false"/>
           <w:sz w:val="24"/>
           <w:szCs w:val="24"/>
         </w:rPr>
-      </w:r>
-    </w:p>
-    <w:p>
-      <w:pPr>
-        <w:pStyle w:val="style0"/>
-      </w:pPr>
-      <w:r>
-        <w:rPr>
-          <w:b/>
-          <w:bCs/>
-          <w:sz w:val="28"/>
-          <w:szCs w:val="28"/>
-        </w:rPr>
-        <w:t>The Service API</w:t>
-      </w:r>
-    </w:p>
-    <w:p>
-      <w:pPr>
-        <w:pStyle w:val="style0"/>
-      </w:pPr>
-      <w:r>
-        <w:rPr/>
-      </w:r>
-    </w:p>
-    <w:p>
-      <w:pPr>
-        <w:pStyle w:val="style0"/>
-      </w:pPr>
-      <w:r>
-        <w:rPr>
-          <w:rFonts w:ascii="Monospace" w:cs="Monospace" w:eastAsia="Monospace" w:hAnsi="Monospace"/>
-          <w:b/>
-          <w:bCs/>
-          <w:color w:val="7F0055"/>
-          <w:sz w:val="20"/>
-          <w:szCs w:val="20"/>
-        </w:rPr>
-        <w:t>public</w:t>
-      </w:r>
-      <w:r>
-        <w:rPr>
-          <w:rFonts w:ascii="Monospace" w:cs="Monospace" w:eastAsia="Monospace" w:hAnsi="Monospace"/>
-          <w:b w:val="false"/>
-          <w:bCs w:val="false"/>
-          <w:color w:val="000000"/>
-          <w:sz w:val="20"/>
-          <w:szCs w:val="20"/>
-        </w:rPr>
-        <w:t xml:space="preserve"> </w:t>
-      </w:r>
-      <w:r>
-        <w:rPr>
-          <w:rFonts w:ascii="Monospace" w:cs="Monospace" w:eastAsia="Monospace" w:hAnsi="Monospace"/>
-          <w:b/>
-          <w:bCs/>
-          <w:color w:val="7F0055"/>
-          <w:sz w:val="20"/>
-          <w:szCs w:val="20"/>
-        </w:rPr>
-        <w:t>interface</w:t>
-      </w:r>
-      <w:r>
-        <w:rPr>
-          <w:rFonts w:ascii="Monospace" w:cs="Monospace" w:eastAsia="Monospace" w:hAnsi="Monospace"/>
-          <w:b w:val="false"/>
-          <w:bCs w:val="false"/>
-          <w:color w:val="000000"/>
-          <w:sz w:val="20"/>
-          <w:szCs w:val="20"/>
-        </w:rPr>
-        <w:t xml:space="preserve"> BankDetailService </w:t>
-      </w:r>
-      <w:r>
-        <w:rPr>
-          <w:rFonts w:ascii="Monospace" w:cs="Monospace" w:eastAsia="Monospace" w:hAnsi="Monospace"/>
-          <w:b/>
-          <w:bCs/>
-          <w:color w:val="7F0055"/>
-          <w:sz w:val="20"/>
-          <w:szCs w:val="20"/>
-        </w:rPr>
-        <w:t>extends</w:t>
-      </w:r>
-      <w:r>
-        <w:rPr>
-          <w:rFonts w:ascii="Monospace" w:cs="Monospace" w:eastAsia="Monospace" w:hAnsi="Monospace"/>
-          <w:b w:val="false"/>
-          <w:bCs w:val="false"/>
-          <w:color w:val="000000"/>
-          <w:sz w:val="20"/>
-          <w:szCs w:val="20"/>
-        </w:rPr>
-        <w:t xml:space="preserve"> Remote {</w:t>
-      </w:r>
-    </w:p>
-    <w:p>
-      <w:pPr>
-        <w:pStyle w:val="style0"/>
-        <w:autoSpaceDE w:val="false"/>
-        <w:ind w:hanging="0" w:left="0" w:right="0"/>
-        <w:jc w:val="left"/>
-      </w:pPr>
-      <w:r>
-        <w:rPr>
-          <w:rFonts w:ascii="Monospace" w:cs="Monospace" w:eastAsia="Monospace" w:hAnsi="Monospace"/>
-          <w:sz w:val="20"/>
-          <w:szCs w:val="20"/>
-        </w:rPr>
-      </w:r>
-    </w:p>
-    <w:p>
-      <w:pPr>
-        <w:pStyle w:val="style0"/>
-        <w:autoSpaceDE w:val="false"/>
-        <w:ind w:hanging="0" w:left="0" w:right="0"/>
-        <w:jc w:val="left"/>
-      </w:pPr>
-      <w:r>
-        <w:rPr>
-          <w:rFonts w:ascii="Monospace" w:cs="Monospace" w:eastAsia="Monospace" w:hAnsi="Monospace"/>
-          <w:color w:val="000000"/>
-          <w:sz w:val="20"/>
-          <w:szCs w:val="20"/>
-        </w:rPr>
-        <w:t xml:space="preserve">    </w:t>
-      </w:r>
-      <w:r>
-        <w:rPr>
-          <w:rFonts w:ascii="Monospace" w:cs="Monospace" w:eastAsia="Monospace" w:hAnsi="Monospace"/>
-          <w:color w:val="000000"/>
-          <w:sz w:val="20"/>
-          <w:szCs w:val="20"/>
-        </w:rPr>
-        <w:t xml:space="preserve">Map&lt;String, List&lt;BankDetail&gt;&gt; getBankDetails(BankDetailGroups </w:t>
-      </w:r>
-      <w:r>
-        <w:rPr>
-          <w:rFonts w:ascii="Monospace" w:cs="Monospace" w:eastAsia="Monospace" w:hAnsi="Monospace"/>
-          <w:color w:val="6A3E3E"/>
-          <w:sz w:val="20"/>
-          <w:szCs w:val="20"/>
-        </w:rPr>
-        <w:t>group</w:t>
-      </w:r>
-      <w:r>
-        <w:rPr>
-          <w:rFonts w:ascii="Monospace" w:cs="Monospace" w:eastAsia="Monospace" w:hAnsi="Monospace"/>
-          <w:color w:val="000000"/>
-          <w:sz w:val="20"/>
-          <w:szCs w:val="20"/>
-        </w:rPr>
-        <w:t xml:space="preserve">) </w:t>
-      </w:r>
-      <w:r>
-        <w:rPr>
-          <w:rFonts w:ascii="Monospace" w:cs="Monospace" w:eastAsia="Monospace" w:hAnsi="Monospace"/>
-          <w:b/>
-          <w:bCs/>
-          <w:color w:val="7F0055"/>
-          <w:sz w:val="20"/>
-          <w:szCs w:val="20"/>
-        </w:rPr>
-        <w:t>throws</w:t>
-      </w:r>
-      <w:r>
-        <w:rPr>
-          <w:rFonts w:ascii="Monospace" w:cs="Monospace" w:eastAsia="Monospace" w:hAnsi="Monospace"/>
-          <w:color w:val="000000"/>
-          <w:sz w:val="20"/>
-          <w:szCs w:val="20"/>
-        </w:rPr>
-        <w:t xml:space="preserve"> RemoteException;</w:t>
-      </w:r>
-    </w:p>
-    <w:p>
-      <w:pPr>
-        <w:pStyle w:val="style0"/>
-        <w:autoSpaceDE w:val="false"/>
-        <w:ind w:hanging="0" w:left="0" w:right="0"/>
-        <w:jc w:val="left"/>
-      </w:pPr>
-      <w:r>
-        <w:rPr>
-          <w:rFonts w:ascii="Monospace" w:cs="Monospace" w:eastAsia="Monospace" w:hAnsi="Monospace"/>
-          <w:sz w:val="20"/>
-          <w:szCs w:val="20"/>
-        </w:rPr>
-      </w:r>
-    </w:p>
-    <w:p>
-      <w:pPr>
-        <w:pStyle w:val="style0"/>
-        <w:autoSpaceDE w:val="false"/>
-        <w:ind w:hanging="0" w:left="0" w:right="0"/>
-        <w:jc w:val="left"/>
-      </w:pPr>
-      <w:r>
-        <w:rPr>
-          <w:rFonts w:ascii="Monospace" w:cs="Monospace" w:eastAsia="Monospace" w:hAnsi="Monospace"/>
-          <w:color w:val="000000"/>
-          <w:sz w:val="20"/>
-          <w:szCs w:val="20"/>
-        </w:rPr>
-        <w:t xml:space="preserve">    </w:t>
-      </w:r>
-      <w:r>
-        <w:rPr>
-          <w:rFonts w:ascii="Monospace" w:cs="Monospace" w:eastAsia="Monospace" w:hAnsi="Monospace"/>
-          <w:color w:val="000000"/>
-          <w:sz w:val="20"/>
-          <w:szCs w:val="20"/>
-        </w:rPr>
-        <w:t xml:space="preserve">Map&lt;String, List&lt;BankDetail&gt;&gt; getBankDetailsForJob() </w:t>
-      </w:r>
-      <w:r>
-        <w:rPr>
-          <w:rFonts w:ascii="Monospace" w:cs="Monospace" w:eastAsia="Monospace" w:hAnsi="Monospace"/>
-          <w:b/>
-          <w:bCs/>
-          <w:color w:val="7F0055"/>
-          <w:sz w:val="20"/>
-          <w:szCs w:val="20"/>
-        </w:rPr>
-        <w:t>throws</w:t>
-      </w:r>
-      <w:r>
-        <w:rPr>
-          <w:rFonts w:ascii="Monospace" w:cs="Monospace" w:eastAsia="Monospace" w:hAnsi="Monospace"/>
-          <w:color w:val="000000"/>
-          <w:sz w:val="20"/>
-          <w:szCs w:val="20"/>
-        </w:rPr>
-        <w:t xml:space="preserve"> RemoteException;</w:t>
-      </w:r>
-    </w:p>
-    <w:p>
-      <w:pPr>
-        <w:pStyle w:val="style0"/>
-        <w:autoSpaceDE w:val="false"/>
-        <w:ind w:hanging="0" w:left="0" w:right="0"/>
-        <w:jc w:val="left"/>
-      </w:pPr>
-      <w:r>
-        <w:rPr>
-          <w:rFonts w:ascii="Monospace" w:cs="Monospace" w:eastAsia="Monospace" w:hAnsi="Monospace"/>
-          <w:sz w:val="20"/>
-          <w:szCs w:val="20"/>
-        </w:rPr>
-      </w:r>
-    </w:p>
-    <w:p>
-      <w:pPr>
-        <w:pStyle w:val="style0"/>
-        <w:autoSpaceDE w:val="false"/>
-        <w:ind w:hanging="0" w:left="0" w:right="0"/>
-        <w:jc w:val="left"/>
-      </w:pPr>
-      <w:r>
-        <w:rPr>
-          <w:rFonts w:ascii="Monospace" w:cs="Monospace" w:eastAsia="Monospace" w:hAnsi="Monospace"/>
-          <w:color w:val="000000"/>
-          <w:sz w:val="20"/>
-          <w:szCs w:val="20"/>
-        </w:rPr>
-        <w:t>}</w:t>
-      </w:r>
-    </w:p>
-    <w:p>
-      <w:pPr>
-        <w:pStyle w:val="style0"/>
-        <w:autoSpaceDE w:val="false"/>
-        <w:ind w:hanging="0" w:left="0" w:right="0"/>
-        <w:jc w:val="left"/>
-      </w:pPr>
-      <w:r>
-        <w:rPr>
-          <w:sz w:val="20"/>
-          <w:szCs w:val="20"/>
-        </w:rPr>
-      </w:r>
-    </w:p>
-    <w:p>
-      <w:pPr>
-        <w:pStyle w:val="style0"/>
-      </w:pPr>
+        <w:t xml:space="preserve">The API jar is built and put in the  </w:t>
+      </w:r>
+      <w:r>
+        <w:rPr>
+          <w:b/>
+          <w:bCs/>
+          <w:sz w:val="24"/>
+          <w:szCs w:val="24"/>
+        </w:rPr>
+        <w:t>service-interface</w:t>
+      </w:r>
       <w:r>
         <w:rPr>
           <w:b w:val="false"/>
@@ -895,17 +868,45 @@
           <w:sz w:val="24"/>
           <w:szCs w:val="24"/>
         </w:rPr>
-        <w:t xml:space="preserve">The API jar is built and put in the  </w:t>
-      </w:r>
-      <w:r>
-        <w:rPr>
-          <w:b/>
-          <w:bCs/>
-          <w:sz w:val="24"/>
-          <w:szCs w:val="24"/>
-        </w:rPr>
-        <w:t>service-interface</w:t>
-      </w:r>
+        <w:t xml:space="preserve"> directory above to make it available for dynamic downloads.</w:t>
+      </w:r>
+    </w:p>
+    <w:p>
+      <w:pPr>
+        <w:pStyle w:val="style0"/>
+      </w:pPr>
+      <w:r>
+        <w:rPr/>
+      </w:r>
+    </w:p>
+    <w:p>
+      <w:pPr>
+        <w:pStyle w:val="style0"/>
+      </w:pPr>
+      <w:bookmarkStart w:id="1" w:name="__DdeLink__121_765230645"/>
+      <w:r>
+        <w:rPr>
+          <w:b/>
+          <w:bCs/>
+          <w:sz w:val="28"/>
+          <w:szCs w:val="28"/>
+        </w:rPr>
+        <w:t>The Server</w:t>
+      </w:r>
+    </w:p>
+    <w:p>
+      <w:pPr>
+        <w:pStyle w:val="style0"/>
+      </w:pPr>
+      <w:r>
+        <w:rPr/>
+      </w:r>
+    </w:p>
+    <w:p>
+      <w:pPr>
+        <w:pStyle w:val="style0"/>
+      </w:pPr>
+      <w:bookmarkStart w:id="2" w:name="__DdeLink__121_765230645"/>
       <w:r>
         <w:rPr>
           <w:b w:val="false"/>
@@ -913,13 +914,9 @@
           <w:sz w:val="24"/>
           <w:szCs w:val="24"/>
         </w:rPr>
-        <w:t xml:space="preserve"> directory above to make it available for dynamic downloads.</w:t>
-      </w:r>
-    </w:p>
-    <w:p>
-      <w:pPr>
-        <w:pStyle w:val="style0"/>
-      </w:pPr>
+        <w:t>We have</w:t>
+      </w:r>
+      <w:bookmarkEnd w:id="2"/>
       <w:r>
         <w:rPr>
           <w:b w:val="false"/>
@@ -927,46 +924,12 @@
           <w:sz w:val="24"/>
           <w:szCs w:val="24"/>
         </w:rPr>
-      </w:r>
-    </w:p>
-    <w:p>
-      <w:pPr>
-        <w:pStyle w:val="style0"/>
-      </w:pPr>
-      <w:r>
-        <w:rPr>
-          <w:b/>
-          <w:bCs/>
-          <w:sz w:val="28"/>
-          <w:szCs w:val="28"/>
-        </w:rPr>
-        <w:t>The Server</w:t>
-      </w:r>
-    </w:p>
-    <w:p>
-      <w:pPr>
-        <w:pStyle w:val="style0"/>
-      </w:pPr>
-      <w:r>
-        <w:rPr/>
-      </w:r>
-    </w:p>
-    <w:p>
-      <w:pPr>
-        <w:pStyle w:val="style0"/>
-      </w:pPr>
-      <w:r>
-        <w:rPr>
-          <w:b w:val="false"/>
-          <w:bCs w:val="false"/>
-          <w:sz w:val="24"/>
-          <w:szCs w:val="24"/>
-        </w:rPr>
-        <w:t xml:space="preserve">We have built this on top of the Spring-ified server that we saw in </w:t>
+        <w:t xml:space="preserve"> built this on top of the Spring-ified server that we saw in </w:t>
       </w:r>
       <w:hyperlink r:id="rId7">
         <w:r>
           <w:rPr>
+            <w:rStyle w:val="style15"/>
             <w:rStyle w:val="style15"/>
             <w:b w:val="false"/>
             <w:bCs w:val="false"/>
@@ -984,6 +947,1526 @@
           <w:szCs w:val="24"/>
         </w:rPr>
         <w:t>.</w:t>
+      </w:r>
+    </w:p>
+    <w:p>
+      <w:pPr>
+        <w:pStyle w:val="style0"/>
+      </w:pPr>
+      <w:r>
+        <w:rPr/>
+      </w:r>
+    </w:p>
+    <w:p>
+      <w:pPr>
+        <w:pStyle w:val="style0"/>
+      </w:pPr>
+      <w:r>
+        <w:rPr>
+          <w:rFonts w:ascii="Monospace" w:cs="Monospace" w:eastAsia="Monospace" w:hAnsi="Monospace"/>
+          <w:b/>
+          <w:bCs/>
+          <w:color w:val="7F0055"/>
+          <w:sz w:val="20"/>
+          <w:szCs w:val="20"/>
+        </w:rPr>
+        <w:t>public</w:t>
+      </w:r>
+      <w:r>
+        <w:rPr>
+          <w:rFonts w:ascii="Monospace" w:cs="Monospace" w:eastAsia="Monospace" w:hAnsi="Monospace"/>
+          <w:b w:val="false"/>
+          <w:bCs w:val="false"/>
+          <w:color w:val="000000"/>
+          <w:sz w:val="20"/>
+          <w:szCs w:val="20"/>
+        </w:rPr>
+        <w:t xml:space="preserve"> </w:t>
+      </w:r>
+      <w:r>
+        <w:rPr>
+          <w:rFonts w:ascii="Monospace" w:cs="Monospace" w:eastAsia="Monospace" w:hAnsi="Monospace"/>
+          <w:b/>
+          <w:bCs/>
+          <w:color w:val="7F0055"/>
+          <w:sz w:val="20"/>
+          <w:szCs w:val="20"/>
+        </w:rPr>
+        <w:t>class</w:t>
+      </w:r>
+      <w:r>
+        <w:rPr>
+          <w:rFonts w:ascii="Monospace" w:cs="Monospace" w:eastAsia="Monospace" w:hAnsi="Monospace"/>
+          <w:b w:val="false"/>
+          <w:bCs w:val="false"/>
+          <w:color w:val="000000"/>
+          <w:sz w:val="20"/>
+          <w:szCs w:val="20"/>
+        </w:rPr>
+        <w:t xml:space="preserve"> SpringNonSecureRmiServer {</w:t>
+      </w:r>
+    </w:p>
+    <w:p>
+      <w:pPr>
+        <w:pStyle w:val="style0"/>
+        <w:autoSpaceDE w:val="false"/>
+        <w:ind w:hanging="0" w:left="0" w:right="0"/>
+        <w:jc w:val="left"/>
+      </w:pPr>
+      <w:r>
+        <w:rPr>
+          <w:rFonts w:ascii="Monospace" w:cs="Monospace" w:eastAsia="Monospace" w:hAnsi="Monospace"/>
+          <w:sz w:val="20"/>
+          <w:szCs w:val="20"/>
+        </w:rPr>
+      </w:r>
+    </w:p>
+    <w:p>
+      <w:pPr>
+        <w:pStyle w:val="style0"/>
+        <w:autoSpaceDE w:val="false"/>
+        <w:ind w:hanging="0" w:left="0" w:right="0"/>
+        <w:jc w:val="left"/>
+      </w:pPr>
+      <w:r>
+        <w:rPr>
+          <w:rFonts w:ascii="Monospace" w:cs="Monospace" w:eastAsia="Monospace" w:hAnsi="Monospace"/>
+          <w:color w:val="000000"/>
+          <w:sz w:val="20"/>
+          <w:szCs w:val="20"/>
+        </w:rPr>
+        <w:t xml:space="preserve">    </w:t>
+      </w:r>
+      <w:r>
+        <w:rPr>
+          <w:rFonts w:ascii="Monospace" w:cs="Monospace" w:eastAsia="Monospace" w:hAnsi="Monospace"/>
+          <w:b/>
+          <w:bCs/>
+          <w:color w:val="7F0055"/>
+          <w:sz w:val="20"/>
+          <w:szCs w:val="20"/>
+        </w:rPr>
+        <w:t>private</w:t>
+      </w:r>
+      <w:r>
+        <w:rPr>
+          <w:rFonts w:ascii="Monospace" w:cs="Monospace" w:eastAsia="Monospace" w:hAnsi="Monospace"/>
+          <w:color w:val="000000"/>
+          <w:sz w:val="20"/>
+          <w:szCs w:val="20"/>
+        </w:rPr>
+        <w:t xml:space="preserve"> </w:t>
+      </w:r>
+      <w:r>
+        <w:rPr>
+          <w:rFonts w:ascii="Monospace" w:cs="Monospace" w:eastAsia="Monospace" w:hAnsi="Monospace"/>
+          <w:b/>
+          <w:bCs/>
+          <w:color w:val="7F0055"/>
+          <w:sz w:val="20"/>
+          <w:szCs w:val="20"/>
+        </w:rPr>
+        <w:t>static</w:t>
+      </w:r>
+      <w:r>
+        <w:rPr>
+          <w:rFonts w:ascii="Monospace" w:cs="Monospace" w:eastAsia="Monospace" w:hAnsi="Monospace"/>
+          <w:color w:val="000000"/>
+          <w:sz w:val="20"/>
+          <w:szCs w:val="20"/>
+        </w:rPr>
+        <w:t xml:space="preserve"> </w:t>
+      </w:r>
+      <w:r>
+        <w:rPr>
+          <w:rFonts w:ascii="Monospace" w:cs="Monospace" w:eastAsia="Monospace" w:hAnsi="Monospace"/>
+          <w:b/>
+          <w:bCs/>
+          <w:color w:val="7F0055"/>
+          <w:sz w:val="20"/>
+          <w:szCs w:val="20"/>
+        </w:rPr>
+        <w:t>final</w:t>
+      </w:r>
+      <w:r>
+        <w:rPr>
+          <w:rFonts w:ascii="Monospace" w:cs="Monospace" w:eastAsia="Monospace" w:hAnsi="Monospace"/>
+          <w:color w:val="000000"/>
+          <w:sz w:val="20"/>
+          <w:szCs w:val="20"/>
+        </w:rPr>
+        <w:t xml:space="preserve"> String </w:t>
+      </w:r>
+      <w:r>
+        <w:rPr>
+          <w:rFonts w:ascii="Monospace" w:cs="Monospace" w:eastAsia="Monospace" w:hAnsi="Monospace"/>
+          <w:b/>
+          <w:bCs/>
+          <w:i/>
+          <w:iCs/>
+          <w:color w:val="0000C0"/>
+          <w:sz w:val="20"/>
+          <w:szCs w:val="20"/>
+        </w:rPr>
+        <w:t>CODE_BASE_URL</w:t>
+      </w:r>
+      <w:r>
+        <w:rPr>
+          <w:rFonts w:ascii="Monospace" w:cs="Monospace" w:eastAsia="Monospace" w:hAnsi="Monospace"/>
+          <w:color w:val="000000"/>
+          <w:sz w:val="20"/>
+          <w:szCs w:val="20"/>
+        </w:rPr>
+        <w:t xml:space="preserve"> = </w:t>
+      </w:r>
+      <w:r>
+        <w:rPr>
+          <w:rFonts w:ascii="Monospace" w:cs="Monospace" w:eastAsia="Monospace" w:hAnsi="Monospace"/>
+          <w:color w:val="2A00FF"/>
+          <w:sz w:val="20"/>
+          <w:szCs w:val="20"/>
+        </w:rPr>
+        <w:t>"http://localhost:8080/"</w:t>
+      </w:r>
+      <w:r>
+        <w:rPr>
+          <w:rFonts w:ascii="Monospace" w:cs="Monospace" w:eastAsia="Monospace" w:hAnsi="Monospace"/>
+          <w:color w:val="000000"/>
+          <w:sz w:val="20"/>
+          <w:szCs w:val="20"/>
+        </w:rPr>
+        <w:t>;</w:t>
+      </w:r>
+    </w:p>
+    <w:p>
+      <w:pPr>
+        <w:pStyle w:val="style0"/>
+        <w:autoSpaceDE w:val="false"/>
+        <w:ind w:hanging="0" w:left="0" w:right="0"/>
+        <w:jc w:val="left"/>
+      </w:pPr>
+      <w:r>
+        <w:rPr>
+          <w:rFonts w:ascii="Monospace" w:cs="Monospace" w:eastAsia="Monospace" w:hAnsi="Monospace"/>
+          <w:color w:val="000000"/>
+          <w:sz w:val="20"/>
+          <w:szCs w:val="20"/>
+        </w:rPr>
+        <w:t xml:space="preserve">    </w:t>
+      </w:r>
+      <w:r>
+        <w:rPr>
+          <w:rFonts w:ascii="Monospace" w:cs="Monospace" w:eastAsia="Monospace" w:hAnsi="Monospace"/>
+          <w:b/>
+          <w:bCs/>
+          <w:color w:val="7F0055"/>
+          <w:sz w:val="20"/>
+          <w:szCs w:val="20"/>
+        </w:rPr>
+        <w:t>private</w:t>
+      </w:r>
+      <w:r>
+        <w:rPr>
+          <w:rFonts w:ascii="Monospace" w:cs="Monospace" w:eastAsia="Monospace" w:hAnsi="Monospace"/>
+          <w:color w:val="000000"/>
+          <w:sz w:val="20"/>
+          <w:szCs w:val="20"/>
+        </w:rPr>
+        <w:t xml:space="preserve"> </w:t>
+      </w:r>
+      <w:r>
+        <w:rPr>
+          <w:rFonts w:ascii="Monospace" w:cs="Monospace" w:eastAsia="Monospace" w:hAnsi="Monospace"/>
+          <w:b/>
+          <w:bCs/>
+          <w:color w:val="7F0055"/>
+          <w:sz w:val="20"/>
+          <w:szCs w:val="20"/>
+        </w:rPr>
+        <w:t>static</w:t>
+      </w:r>
+      <w:r>
+        <w:rPr>
+          <w:rFonts w:ascii="Monospace" w:cs="Monospace" w:eastAsia="Monospace" w:hAnsi="Monospace"/>
+          <w:color w:val="000000"/>
+          <w:sz w:val="20"/>
+          <w:szCs w:val="20"/>
+        </w:rPr>
+        <w:t xml:space="preserve"> </w:t>
+      </w:r>
+      <w:r>
+        <w:rPr>
+          <w:rFonts w:ascii="Monospace" w:cs="Monospace" w:eastAsia="Monospace" w:hAnsi="Monospace"/>
+          <w:b/>
+          <w:bCs/>
+          <w:color w:val="7F0055"/>
+          <w:sz w:val="20"/>
+          <w:szCs w:val="20"/>
+        </w:rPr>
+        <w:t>final</w:t>
+      </w:r>
+      <w:r>
+        <w:rPr>
+          <w:rFonts w:ascii="Monospace" w:cs="Monospace" w:eastAsia="Monospace" w:hAnsi="Monospace"/>
+          <w:color w:val="000000"/>
+          <w:sz w:val="20"/>
+          <w:szCs w:val="20"/>
+        </w:rPr>
+        <w:t xml:space="preserve"> String[] </w:t>
+      </w:r>
+      <w:r>
+        <w:rPr>
+          <w:rFonts w:ascii="Monospace" w:cs="Monospace" w:eastAsia="Monospace" w:hAnsi="Monospace"/>
+          <w:b/>
+          <w:bCs/>
+          <w:i/>
+          <w:iCs/>
+          <w:color w:val="0000C0"/>
+          <w:sz w:val="20"/>
+          <w:szCs w:val="20"/>
+        </w:rPr>
+        <w:t>JARS_DOWNLOADED_DYNAMICALLY</w:t>
+      </w:r>
+      <w:r>
+        <w:rPr>
+          <w:rFonts w:ascii="Monospace" w:cs="Monospace" w:eastAsia="Monospace" w:hAnsi="Monospace"/>
+          <w:color w:val="000000"/>
+          <w:sz w:val="20"/>
+          <w:szCs w:val="20"/>
+        </w:rPr>
+        <w:t xml:space="preserve"> = </w:t>
+      </w:r>
+      <w:r>
+        <w:rPr>
+          <w:rFonts w:ascii="Monospace" w:cs="Monospace" w:eastAsia="Monospace" w:hAnsi="Monospace"/>
+          <w:b/>
+          <w:bCs/>
+          <w:color w:val="7F0055"/>
+          <w:sz w:val="20"/>
+          <w:szCs w:val="20"/>
+        </w:rPr>
+        <w:t>new</w:t>
+      </w:r>
+      <w:r>
+        <w:rPr>
+          <w:rFonts w:ascii="Monospace" w:cs="Monospace" w:eastAsia="Monospace" w:hAnsi="Monospace"/>
+          <w:color w:val="000000"/>
+          <w:sz w:val="20"/>
+          <w:szCs w:val="20"/>
+        </w:rPr>
+        <w:t xml:space="preserve"> String[] { </w:t>
+      </w:r>
+      <w:r>
+        <w:rPr>
+          <w:rFonts w:ascii="Monospace" w:cs="Monospace" w:eastAsia="Monospace" w:hAnsi="Monospace"/>
+          <w:color w:val="2A00FF"/>
+          <w:sz w:val="20"/>
+          <w:szCs w:val="20"/>
+        </w:rPr>
+        <w:t>"rmi-service-api-1.0.jar"</w:t>
+      </w:r>
+      <w:r>
+        <w:rPr>
+          <w:rFonts w:ascii="Monospace" w:cs="Monospace" w:eastAsia="Monospace" w:hAnsi="Monospace"/>
+          <w:color w:val="000000"/>
+          <w:sz w:val="20"/>
+          <w:szCs w:val="20"/>
+        </w:rPr>
+        <w:t xml:space="preserve"> };</w:t>
+      </w:r>
+    </w:p>
+    <w:p>
+      <w:pPr>
+        <w:pStyle w:val="style0"/>
+        <w:autoSpaceDE w:val="false"/>
+        <w:ind w:hanging="0" w:left="0" w:right="0"/>
+        <w:jc w:val="left"/>
+      </w:pPr>
+      <w:r>
+        <w:rPr>
+          <w:rFonts w:ascii="Monospace" w:cs="Monospace" w:eastAsia="Monospace" w:hAnsi="Monospace"/>
+          <w:sz w:val="20"/>
+          <w:szCs w:val="20"/>
+        </w:rPr>
+      </w:r>
+    </w:p>
+    <w:p>
+      <w:pPr>
+        <w:pStyle w:val="style0"/>
+        <w:autoSpaceDE w:val="false"/>
+        <w:ind w:hanging="0" w:left="0" w:right="0"/>
+        <w:jc w:val="left"/>
+      </w:pPr>
+      <w:r>
+        <w:rPr>
+          <w:rFonts w:ascii="Monospace" w:cs="Monospace" w:eastAsia="Monospace" w:hAnsi="Monospace"/>
+          <w:color w:val="000000"/>
+          <w:sz w:val="20"/>
+          <w:szCs w:val="20"/>
+        </w:rPr>
+        <w:t xml:space="preserve">    </w:t>
+      </w:r>
+      <w:r>
+        <w:rPr>
+          <w:rFonts w:ascii="Monospace" w:cs="Monospace" w:eastAsia="Monospace" w:hAnsi="Monospace"/>
+          <w:b/>
+          <w:bCs/>
+          <w:color w:val="7F0055"/>
+          <w:sz w:val="20"/>
+          <w:szCs w:val="20"/>
+        </w:rPr>
+        <w:t>private</w:t>
+      </w:r>
+      <w:r>
+        <w:rPr>
+          <w:rFonts w:ascii="Monospace" w:cs="Monospace" w:eastAsia="Monospace" w:hAnsi="Monospace"/>
+          <w:color w:val="000000"/>
+          <w:sz w:val="20"/>
+          <w:szCs w:val="20"/>
+        </w:rPr>
+        <w:t xml:space="preserve"> </w:t>
+      </w:r>
+      <w:r>
+        <w:rPr>
+          <w:rFonts w:ascii="Monospace" w:cs="Monospace" w:eastAsia="Monospace" w:hAnsi="Monospace"/>
+          <w:b/>
+          <w:bCs/>
+          <w:color w:val="7F0055"/>
+          <w:sz w:val="20"/>
+          <w:szCs w:val="20"/>
+        </w:rPr>
+        <w:t>static</w:t>
+      </w:r>
+      <w:r>
+        <w:rPr>
+          <w:rFonts w:ascii="Monospace" w:cs="Monospace" w:eastAsia="Monospace" w:hAnsi="Monospace"/>
+          <w:color w:val="000000"/>
+          <w:sz w:val="20"/>
+          <w:szCs w:val="20"/>
+        </w:rPr>
+        <w:t xml:space="preserve"> String getRmiServerCodebase() {</w:t>
+      </w:r>
+    </w:p>
+    <w:p>
+      <w:pPr>
+        <w:pStyle w:val="style0"/>
+        <w:autoSpaceDE w:val="false"/>
+        <w:ind w:hanging="0" w:left="0" w:right="0"/>
+        <w:jc w:val="left"/>
+      </w:pPr>
+      <w:r>
+        <w:rPr>
+          <w:rFonts w:ascii="Monospace" w:cs="Monospace" w:eastAsia="Monospace" w:hAnsi="Monospace"/>
+          <w:sz w:val="20"/>
+          <w:szCs w:val="20"/>
+        </w:rPr>
+      </w:r>
+    </w:p>
+    <w:p>
+      <w:pPr>
+        <w:pStyle w:val="style0"/>
+        <w:autoSpaceDE w:val="false"/>
+        <w:ind w:hanging="0" w:left="0" w:right="0"/>
+        <w:jc w:val="left"/>
+      </w:pPr>
+      <w:r>
+        <w:rPr>
+          <w:rFonts w:ascii="Monospace" w:cs="Monospace" w:eastAsia="Monospace" w:hAnsi="Monospace"/>
+          <w:color w:val="000000"/>
+          <w:sz w:val="20"/>
+          <w:szCs w:val="20"/>
+        </w:rPr>
+        <w:t xml:space="preserve">        </w:t>
+      </w:r>
+      <w:r>
+        <w:rPr>
+          <w:rFonts w:ascii="Monospace" w:cs="Monospace" w:eastAsia="Monospace" w:hAnsi="Monospace"/>
+          <w:color w:val="000000"/>
+          <w:sz w:val="20"/>
+          <w:szCs w:val="20"/>
+        </w:rPr>
+        <w:t xml:space="preserve">StringBuilder </w:t>
+      </w:r>
+      <w:r>
+        <w:rPr>
+          <w:rFonts w:ascii="Monospace" w:cs="Monospace" w:eastAsia="Monospace" w:hAnsi="Monospace"/>
+          <w:color w:val="6A3E3E"/>
+          <w:sz w:val="20"/>
+          <w:szCs w:val="20"/>
+        </w:rPr>
+        <w:t>urlBuilder</w:t>
+      </w:r>
+      <w:r>
+        <w:rPr>
+          <w:rFonts w:ascii="Monospace" w:cs="Monospace" w:eastAsia="Monospace" w:hAnsi="Monospace"/>
+          <w:color w:val="000000"/>
+          <w:sz w:val="20"/>
+          <w:szCs w:val="20"/>
+        </w:rPr>
+        <w:t xml:space="preserve"> = </w:t>
+      </w:r>
+      <w:r>
+        <w:rPr>
+          <w:rFonts w:ascii="Monospace" w:cs="Monospace" w:eastAsia="Monospace" w:hAnsi="Monospace"/>
+          <w:b/>
+          <w:bCs/>
+          <w:color w:val="7F0055"/>
+          <w:sz w:val="20"/>
+          <w:szCs w:val="20"/>
+        </w:rPr>
+        <w:t>new</w:t>
+      </w:r>
+      <w:r>
+        <w:rPr>
+          <w:rFonts w:ascii="Monospace" w:cs="Monospace" w:eastAsia="Monospace" w:hAnsi="Monospace"/>
+          <w:color w:val="000000"/>
+          <w:sz w:val="20"/>
+          <w:szCs w:val="20"/>
+        </w:rPr>
+        <w:t xml:space="preserve"> StringBuilder(200);</w:t>
+      </w:r>
+    </w:p>
+    <w:p>
+      <w:pPr>
+        <w:pStyle w:val="style0"/>
+        <w:autoSpaceDE w:val="false"/>
+        <w:ind w:hanging="0" w:left="0" w:right="0"/>
+        <w:jc w:val="left"/>
+      </w:pPr>
+      <w:r>
+        <w:rPr>
+          <w:rFonts w:ascii="Monospace" w:cs="Monospace" w:eastAsia="Monospace" w:hAnsi="Monospace"/>
+          <w:sz w:val="20"/>
+          <w:szCs w:val="20"/>
+        </w:rPr>
+      </w:r>
+    </w:p>
+    <w:p>
+      <w:pPr>
+        <w:pStyle w:val="style0"/>
+        <w:autoSpaceDE w:val="false"/>
+        <w:ind w:hanging="0" w:left="0" w:right="0"/>
+        <w:jc w:val="left"/>
+      </w:pPr>
+      <w:r>
+        <w:rPr>
+          <w:rFonts w:ascii="Monospace" w:cs="Monospace" w:eastAsia="Monospace" w:hAnsi="Monospace"/>
+          <w:color w:val="000000"/>
+          <w:sz w:val="20"/>
+          <w:szCs w:val="20"/>
+        </w:rPr>
+        <w:t xml:space="preserve">        </w:t>
+      </w:r>
+      <w:r>
+        <w:rPr>
+          <w:rFonts w:ascii="Monospace" w:cs="Monospace" w:eastAsia="Monospace" w:hAnsi="Monospace"/>
+          <w:color w:val="3F7F5F"/>
+          <w:sz w:val="20"/>
+          <w:szCs w:val="20"/>
+        </w:rPr>
+        <w:t>// the urls are separated by space</w:t>
+      </w:r>
+    </w:p>
+    <w:p>
+      <w:pPr>
+        <w:pStyle w:val="style0"/>
+        <w:autoSpaceDE w:val="false"/>
+        <w:ind w:hanging="0" w:left="0" w:right="0"/>
+        <w:jc w:val="left"/>
+      </w:pPr>
+      <w:r>
+        <w:rPr>
+          <w:rFonts w:ascii="Monospace" w:cs="Monospace" w:eastAsia="Monospace" w:hAnsi="Monospace"/>
+          <w:color w:val="000000"/>
+          <w:sz w:val="20"/>
+          <w:szCs w:val="20"/>
+        </w:rPr>
+        <w:t xml:space="preserve">        </w:t>
+      </w:r>
+      <w:r>
+        <w:rPr>
+          <w:rFonts w:ascii="Monospace" w:cs="Monospace" w:eastAsia="Monospace" w:hAnsi="Monospace"/>
+          <w:b/>
+          <w:bCs/>
+          <w:color w:val="7F0055"/>
+          <w:sz w:val="20"/>
+          <w:szCs w:val="20"/>
+        </w:rPr>
+        <w:t>for</w:t>
+      </w:r>
+      <w:r>
+        <w:rPr>
+          <w:rFonts w:ascii="Monospace" w:cs="Monospace" w:eastAsia="Monospace" w:hAnsi="Monospace"/>
+          <w:color w:val="000000"/>
+          <w:sz w:val="20"/>
+          <w:szCs w:val="20"/>
+        </w:rPr>
+        <w:t xml:space="preserve"> (String </w:t>
+      </w:r>
+      <w:r>
+        <w:rPr>
+          <w:rFonts w:ascii="Monospace" w:cs="Monospace" w:eastAsia="Monospace" w:hAnsi="Monospace"/>
+          <w:color w:val="6A3E3E"/>
+          <w:sz w:val="20"/>
+          <w:szCs w:val="20"/>
+        </w:rPr>
+        <w:t>jar</w:t>
+      </w:r>
+      <w:r>
+        <w:rPr>
+          <w:rFonts w:ascii="Monospace" w:cs="Monospace" w:eastAsia="Monospace" w:hAnsi="Monospace"/>
+          <w:color w:val="000000"/>
+          <w:sz w:val="20"/>
+          <w:szCs w:val="20"/>
+        </w:rPr>
+        <w:t xml:space="preserve"> : </w:t>
+      </w:r>
+      <w:r>
+        <w:rPr>
+          <w:rFonts w:ascii="Monospace" w:cs="Monospace" w:eastAsia="Monospace" w:hAnsi="Monospace"/>
+          <w:b/>
+          <w:bCs/>
+          <w:i/>
+          <w:iCs/>
+          <w:color w:val="0000C0"/>
+          <w:sz w:val="20"/>
+          <w:szCs w:val="20"/>
+        </w:rPr>
+        <w:t>JARS_DOWNLOADED_DYNAMICALLY</w:t>
+      </w:r>
+      <w:r>
+        <w:rPr>
+          <w:rFonts w:ascii="Monospace" w:cs="Monospace" w:eastAsia="Monospace" w:hAnsi="Monospace"/>
+          <w:color w:val="000000"/>
+          <w:sz w:val="20"/>
+          <w:szCs w:val="20"/>
+        </w:rPr>
+        <w:t>) {</w:t>
+      </w:r>
+    </w:p>
+    <w:p>
+      <w:pPr>
+        <w:pStyle w:val="style0"/>
+        <w:autoSpaceDE w:val="false"/>
+        <w:ind w:hanging="0" w:left="0" w:right="0"/>
+        <w:jc w:val="left"/>
+      </w:pPr>
+      <w:r>
+        <w:rPr>
+          <w:rFonts w:ascii="Monospace" w:cs="Monospace" w:eastAsia="Monospace" w:hAnsi="Monospace"/>
+          <w:color w:val="000000"/>
+          <w:sz w:val="20"/>
+          <w:szCs w:val="20"/>
+        </w:rPr>
+        <w:t xml:space="preserve">            </w:t>
+      </w:r>
+      <w:r>
+        <w:rPr>
+          <w:rFonts w:ascii="Monospace" w:cs="Monospace" w:eastAsia="Monospace" w:hAnsi="Monospace"/>
+          <w:color w:val="6A3E3E"/>
+          <w:sz w:val="20"/>
+          <w:szCs w:val="20"/>
+        </w:rPr>
+        <w:t>urlBuilder</w:t>
+      </w:r>
+      <w:r>
+        <w:rPr>
+          <w:rFonts w:ascii="Monospace" w:cs="Monospace" w:eastAsia="Monospace" w:hAnsi="Monospace"/>
+          <w:color w:val="000000"/>
+          <w:sz w:val="20"/>
+          <w:szCs w:val="20"/>
+        </w:rPr>
+        <w:t>.append(</w:t>
+      </w:r>
+      <w:r>
+        <w:rPr>
+          <w:rFonts w:ascii="Monospace" w:cs="Monospace" w:eastAsia="Monospace" w:hAnsi="Monospace"/>
+          <w:b/>
+          <w:bCs/>
+          <w:i/>
+          <w:iCs/>
+          <w:color w:val="0000C0"/>
+          <w:sz w:val="20"/>
+          <w:szCs w:val="20"/>
+        </w:rPr>
+        <w:t>CODE_BASE_URL</w:t>
+      </w:r>
+      <w:r>
+        <w:rPr>
+          <w:rFonts w:ascii="Monospace" w:cs="Monospace" w:eastAsia="Monospace" w:hAnsi="Monospace"/>
+          <w:color w:val="000000"/>
+          <w:sz w:val="20"/>
+          <w:szCs w:val="20"/>
+        </w:rPr>
+        <w:t>).append(</w:t>
+      </w:r>
+      <w:r>
+        <w:rPr>
+          <w:rFonts w:ascii="Monospace" w:cs="Monospace" w:eastAsia="Monospace" w:hAnsi="Monospace"/>
+          <w:color w:val="6A3E3E"/>
+          <w:sz w:val="20"/>
+          <w:szCs w:val="20"/>
+        </w:rPr>
+        <w:t>jar</w:t>
+      </w:r>
+      <w:r>
+        <w:rPr>
+          <w:rFonts w:ascii="Monospace" w:cs="Monospace" w:eastAsia="Monospace" w:hAnsi="Monospace"/>
+          <w:color w:val="000000"/>
+          <w:sz w:val="20"/>
+          <w:szCs w:val="20"/>
+        </w:rPr>
+        <w:t>).append(</w:t>
+      </w:r>
+      <w:r>
+        <w:rPr>
+          <w:rFonts w:ascii="Monospace" w:cs="Monospace" w:eastAsia="Monospace" w:hAnsi="Monospace"/>
+          <w:color w:val="2A00FF"/>
+          <w:sz w:val="20"/>
+          <w:szCs w:val="20"/>
+        </w:rPr>
+        <w:t>" "</w:t>
+      </w:r>
+      <w:r>
+        <w:rPr>
+          <w:rFonts w:ascii="Monospace" w:cs="Monospace" w:eastAsia="Monospace" w:hAnsi="Monospace"/>
+          <w:color w:val="000000"/>
+          <w:sz w:val="20"/>
+          <w:szCs w:val="20"/>
+        </w:rPr>
+        <w:t>);</w:t>
+      </w:r>
+    </w:p>
+    <w:p>
+      <w:pPr>
+        <w:pStyle w:val="style0"/>
+        <w:autoSpaceDE w:val="false"/>
+        <w:ind w:hanging="0" w:left="0" w:right="0"/>
+        <w:jc w:val="left"/>
+      </w:pPr>
+      <w:r>
+        <w:rPr>
+          <w:rFonts w:ascii="Monospace" w:cs="Monospace" w:eastAsia="Monospace" w:hAnsi="Monospace"/>
+          <w:color w:val="000000"/>
+          <w:sz w:val="20"/>
+          <w:szCs w:val="20"/>
+        </w:rPr>
+        <w:t xml:space="preserve">        </w:t>
+      </w:r>
+      <w:r>
+        <w:rPr>
+          <w:rFonts w:ascii="Monospace" w:cs="Monospace" w:eastAsia="Monospace" w:hAnsi="Monospace"/>
+          <w:color w:val="000000"/>
+          <w:sz w:val="20"/>
+          <w:szCs w:val="20"/>
+        </w:rPr>
+        <w:t>}</w:t>
+      </w:r>
+    </w:p>
+    <w:p>
+      <w:pPr>
+        <w:pStyle w:val="style0"/>
+        <w:autoSpaceDE w:val="false"/>
+        <w:ind w:hanging="0" w:left="0" w:right="0"/>
+        <w:jc w:val="left"/>
+      </w:pPr>
+      <w:r>
+        <w:rPr>
+          <w:rFonts w:ascii="Monospace" w:cs="Monospace" w:eastAsia="Monospace" w:hAnsi="Monospace"/>
+          <w:sz w:val="20"/>
+          <w:szCs w:val="20"/>
+        </w:rPr>
+      </w:r>
+    </w:p>
+    <w:p>
+      <w:pPr>
+        <w:pStyle w:val="style0"/>
+        <w:autoSpaceDE w:val="false"/>
+        <w:ind w:hanging="0" w:left="0" w:right="0"/>
+        <w:jc w:val="left"/>
+      </w:pPr>
+      <w:r>
+        <w:rPr>
+          <w:rFonts w:ascii="Monospace" w:cs="Monospace" w:eastAsia="Monospace" w:hAnsi="Monospace"/>
+          <w:color w:val="000000"/>
+          <w:sz w:val="20"/>
+          <w:szCs w:val="20"/>
+        </w:rPr>
+        <w:t xml:space="preserve">        </w:t>
+      </w:r>
+      <w:r>
+        <w:rPr>
+          <w:rFonts w:ascii="Monospace" w:cs="Monospace" w:eastAsia="Monospace" w:hAnsi="Monospace"/>
+          <w:color w:val="6A3E3E"/>
+          <w:sz w:val="20"/>
+          <w:szCs w:val="20"/>
+        </w:rPr>
+        <w:t>urlBuilder</w:t>
+      </w:r>
+      <w:r>
+        <w:rPr>
+          <w:rFonts w:ascii="Monospace" w:cs="Monospace" w:eastAsia="Monospace" w:hAnsi="Monospace"/>
+          <w:color w:val="000000"/>
+          <w:sz w:val="20"/>
+          <w:szCs w:val="20"/>
+        </w:rPr>
+        <w:t>.setLength(</w:t>
+      </w:r>
+      <w:r>
+        <w:rPr>
+          <w:rFonts w:ascii="Monospace" w:cs="Monospace" w:eastAsia="Monospace" w:hAnsi="Monospace"/>
+          <w:color w:val="6A3E3E"/>
+          <w:sz w:val="20"/>
+          <w:szCs w:val="20"/>
+        </w:rPr>
+        <w:t>urlBuilder</w:t>
+      </w:r>
+      <w:r>
+        <w:rPr>
+          <w:rFonts w:ascii="Monospace" w:cs="Monospace" w:eastAsia="Monospace" w:hAnsi="Monospace"/>
+          <w:color w:val="000000"/>
+          <w:sz w:val="20"/>
+          <w:szCs w:val="20"/>
+        </w:rPr>
+        <w:t>.length() - 1);</w:t>
+      </w:r>
+    </w:p>
+    <w:p>
+      <w:pPr>
+        <w:pStyle w:val="style0"/>
+        <w:autoSpaceDE w:val="false"/>
+        <w:ind w:hanging="0" w:left="0" w:right="0"/>
+        <w:jc w:val="left"/>
+      </w:pPr>
+      <w:r>
+        <w:rPr>
+          <w:rFonts w:ascii="Monospace" w:cs="Monospace" w:eastAsia="Monospace" w:hAnsi="Monospace"/>
+          <w:sz w:val="20"/>
+          <w:szCs w:val="20"/>
+        </w:rPr>
+      </w:r>
+    </w:p>
+    <w:p>
+      <w:pPr>
+        <w:pStyle w:val="style0"/>
+        <w:autoSpaceDE w:val="false"/>
+        <w:ind w:hanging="0" w:left="0" w:right="0"/>
+        <w:jc w:val="left"/>
+      </w:pPr>
+      <w:r>
+        <w:rPr>
+          <w:rFonts w:ascii="Monospace" w:cs="Monospace" w:eastAsia="Monospace" w:hAnsi="Monospace"/>
+          <w:color w:val="000000"/>
+          <w:sz w:val="20"/>
+          <w:szCs w:val="20"/>
+        </w:rPr>
+        <w:t xml:space="preserve">        </w:t>
+      </w:r>
+      <w:r>
+        <w:rPr>
+          <w:rFonts w:ascii="Monospace" w:cs="Monospace" w:eastAsia="Monospace" w:hAnsi="Monospace"/>
+          <w:b/>
+          <w:bCs/>
+          <w:color w:val="7F0055"/>
+          <w:sz w:val="20"/>
+          <w:szCs w:val="20"/>
+        </w:rPr>
+        <w:t>return</w:t>
+      </w:r>
+      <w:r>
+        <w:rPr>
+          <w:rFonts w:ascii="Monospace" w:cs="Monospace" w:eastAsia="Monospace" w:hAnsi="Monospace"/>
+          <w:color w:val="000000"/>
+          <w:sz w:val="20"/>
+          <w:szCs w:val="20"/>
+        </w:rPr>
+        <w:t xml:space="preserve"> </w:t>
+      </w:r>
+      <w:r>
+        <w:rPr>
+          <w:rFonts w:ascii="Monospace" w:cs="Monospace" w:eastAsia="Monospace" w:hAnsi="Monospace"/>
+          <w:color w:val="6A3E3E"/>
+          <w:sz w:val="20"/>
+          <w:szCs w:val="20"/>
+        </w:rPr>
+        <w:t>urlBuilder</w:t>
+      </w:r>
+      <w:r>
+        <w:rPr>
+          <w:rFonts w:ascii="Monospace" w:cs="Monospace" w:eastAsia="Monospace" w:hAnsi="Monospace"/>
+          <w:color w:val="000000"/>
+          <w:sz w:val="20"/>
+          <w:szCs w:val="20"/>
+        </w:rPr>
+        <w:t>.toString();</w:t>
+      </w:r>
+    </w:p>
+    <w:p>
+      <w:pPr>
+        <w:pStyle w:val="style0"/>
+        <w:autoSpaceDE w:val="false"/>
+        <w:ind w:hanging="0" w:left="0" w:right="0"/>
+        <w:jc w:val="left"/>
+      </w:pPr>
+      <w:r>
+        <w:rPr>
+          <w:rFonts w:ascii="Monospace" w:cs="Monospace" w:eastAsia="Monospace" w:hAnsi="Monospace"/>
+          <w:sz w:val="20"/>
+          <w:szCs w:val="20"/>
+        </w:rPr>
+      </w:r>
+    </w:p>
+    <w:p>
+      <w:pPr>
+        <w:pStyle w:val="style0"/>
+        <w:autoSpaceDE w:val="false"/>
+        <w:ind w:hanging="0" w:left="0" w:right="0"/>
+        <w:jc w:val="left"/>
+      </w:pPr>
+      <w:r>
+        <w:rPr>
+          <w:rFonts w:ascii="Monospace" w:cs="Monospace" w:eastAsia="Monospace" w:hAnsi="Monospace"/>
+          <w:color w:val="000000"/>
+          <w:sz w:val="20"/>
+          <w:szCs w:val="20"/>
+        </w:rPr>
+        <w:t xml:space="preserve">    </w:t>
+      </w:r>
+      <w:r>
+        <w:rPr>
+          <w:rFonts w:ascii="Monospace" w:cs="Monospace" w:eastAsia="Monospace" w:hAnsi="Monospace"/>
+          <w:color w:val="000000"/>
+          <w:sz w:val="20"/>
+          <w:szCs w:val="20"/>
+        </w:rPr>
+        <w:t>}</w:t>
+      </w:r>
+    </w:p>
+    <w:p>
+      <w:pPr>
+        <w:pStyle w:val="style0"/>
+        <w:autoSpaceDE w:val="false"/>
+        <w:ind w:hanging="0" w:left="0" w:right="0"/>
+        <w:jc w:val="left"/>
+      </w:pPr>
+      <w:r>
+        <w:rPr>
+          <w:rFonts w:ascii="Monospace" w:cs="Monospace" w:eastAsia="Monospace" w:hAnsi="Monospace"/>
+          <w:sz w:val="20"/>
+          <w:szCs w:val="20"/>
+        </w:rPr>
+      </w:r>
+    </w:p>
+    <w:p>
+      <w:pPr>
+        <w:pStyle w:val="style0"/>
+        <w:autoSpaceDE w:val="false"/>
+        <w:ind w:hanging="0" w:left="0" w:right="0"/>
+        <w:jc w:val="left"/>
+      </w:pPr>
+      <w:r>
+        <w:rPr>
+          <w:rFonts w:ascii="Monospace" w:cs="Monospace" w:eastAsia="Monospace" w:hAnsi="Monospace"/>
+          <w:color w:val="000000"/>
+          <w:sz w:val="20"/>
+          <w:szCs w:val="20"/>
+        </w:rPr>
+        <w:t xml:space="preserve">    </w:t>
+      </w:r>
+      <w:r>
+        <w:rPr>
+          <w:rFonts w:ascii="Monospace" w:cs="Monospace" w:eastAsia="Monospace" w:hAnsi="Monospace"/>
+          <w:b/>
+          <w:bCs/>
+          <w:color w:val="7F0055"/>
+          <w:sz w:val="20"/>
+          <w:szCs w:val="20"/>
+        </w:rPr>
+        <w:t>public</w:t>
+      </w:r>
+      <w:r>
+        <w:rPr>
+          <w:rFonts w:ascii="Monospace" w:cs="Monospace" w:eastAsia="Monospace" w:hAnsi="Monospace"/>
+          <w:color w:val="000000"/>
+          <w:sz w:val="20"/>
+          <w:szCs w:val="20"/>
+        </w:rPr>
+        <w:t xml:space="preserve"> </w:t>
+      </w:r>
+      <w:r>
+        <w:rPr>
+          <w:rFonts w:ascii="Monospace" w:cs="Monospace" w:eastAsia="Monospace" w:hAnsi="Monospace"/>
+          <w:b/>
+          <w:bCs/>
+          <w:color w:val="7F0055"/>
+          <w:sz w:val="20"/>
+          <w:szCs w:val="20"/>
+        </w:rPr>
+        <w:t>static</w:t>
+      </w:r>
+      <w:r>
+        <w:rPr>
+          <w:rFonts w:ascii="Monospace" w:cs="Monospace" w:eastAsia="Monospace" w:hAnsi="Monospace"/>
+          <w:color w:val="000000"/>
+          <w:sz w:val="20"/>
+          <w:szCs w:val="20"/>
+        </w:rPr>
+        <w:t xml:space="preserve"> </w:t>
+      </w:r>
+      <w:r>
+        <w:rPr>
+          <w:rFonts w:ascii="Monospace" w:cs="Monospace" w:eastAsia="Monospace" w:hAnsi="Monospace"/>
+          <w:b/>
+          <w:bCs/>
+          <w:color w:val="7F0055"/>
+          <w:sz w:val="20"/>
+          <w:szCs w:val="20"/>
+        </w:rPr>
+        <w:t>void</w:t>
+      </w:r>
+      <w:r>
+        <w:rPr>
+          <w:rFonts w:ascii="Monospace" w:cs="Monospace" w:eastAsia="Monospace" w:hAnsi="Monospace"/>
+          <w:color w:val="000000"/>
+          <w:sz w:val="20"/>
+          <w:szCs w:val="20"/>
+        </w:rPr>
+        <w:t xml:space="preserve"> main(String[] </w:t>
+      </w:r>
+      <w:r>
+        <w:rPr>
+          <w:rFonts w:ascii="Monospace" w:cs="Monospace" w:eastAsia="Monospace" w:hAnsi="Monospace"/>
+          <w:color w:val="6A3E3E"/>
+          <w:sz w:val="20"/>
+          <w:szCs w:val="20"/>
+        </w:rPr>
+        <w:t>args</w:t>
+      </w:r>
+      <w:r>
+        <w:rPr>
+          <w:rFonts w:ascii="Monospace" w:cs="Monospace" w:eastAsia="Monospace" w:hAnsi="Monospace"/>
+          <w:color w:val="000000"/>
+          <w:sz w:val="20"/>
+          <w:szCs w:val="20"/>
+        </w:rPr>
+        <w:t>) {</w:t>
+      </w:r>
+    </w:p>
+    <w:p>
+      <w:pPr>
+        <w:pStyle w:val="style0"/>
+        <w:autoSpaceDE w:val="false"/>
+        <w:ind w:hanging="0" w:left="0" w:right="0"/>
+        <w:jc w:val="left"/>
+      </w:pPr>
+      <w:r>
+        <w:rPr>
+          <w:rFonts w:ascii="Monospace" w:cs="Monospace" w:eastAsia="Monospace" w:hAnsi="Monospace"/>
+          <w:color w:val="000000"/>
+          <w:sz w:val="20"/>
+          <w:szCs w:val="20"/>
+        </w:rPr>
+        <w:t xml:space="preserve">        </w:t>
+      </w:r>
+      <w:r>
+        <w:rPr>
+          <w:rFonts w:ascii="Monospace" w:cs="Monospace" w:eastAsia="Monospace" w:hAnsi="Monospace"/>
+          <w:color w:val="000000"/>
+          <w:sz w:val="20"/>
+          <w:szCs w:val="20"/>
+        </w:rPr>
+        <w:t xml:space="preserve">String </w:t>
+      </w:r>
+      <w:r>
+        <w:rPr>
+          <w:rFonts w:ascii="Monospace" w:cs="Monospace" w:eastAsia="Monospace" w:hAnsi="Monospace"/>
+          <w:color w:val="6A3E3E"/>
+          <w:sz w:val="20"/>
+          <w:szCs w:val="20"/>
+        </w:rPr>
+        <w:t>codebase</w:t>
+      </w:r>
+      <w:r>
+        <w:rPr>
+          <w:rFonts w:ascii="Monospace" w:cs="Monospace" w:eastAsia="Monospace" w:hAnsi="Monospace"/>
+          <w:color w:val="000000"/>
+          <w:sz w:val="20"/>
+          <w:szCs w:val="20"/>
+        </w:rPr>
+        <w:t xml:space="preserve"> = </w:t>
+      </w:r>
+      <w:r>
+        <w:rPr>
+          <w:rFonts w:ascii="Monospace" w:cs="Monospace" w:eastAsia="Monospace" w:hAnsi="Monospace"/>
+          <w:i/>
+          <w:iCs/>
+          <w:color w:val="000000"/>
+          <w:sz w:val="20"/>
+          <w:szCs w:val="20"/>
+        </w:rPr>
+        <w:t>getRmiServerCodebase</w:t>
+      </w:r>
+      <w:r>
+        <w:rPr>
+          <w:rFonts w:ascii="Monospace" w:cs="Monospace" w:eastAsia="Monospace" w:hAnsi="Monospace"/>
+          <w:color w:val="000000"/>
+          <w:sz w:val="20"/>
+          <w:szCs w:val="20"/>
+        </w:rPr>
+        <w:t>();</w:t>
+      </w:r>
+    </w:p>
+    <w:p>
+      <w:pPr>
+        <w:pStyle w:val="style0"/>
+        <w:autoSpaceDE w:val="false"/>
+        <w:ind w:hanging="0" w:left="0" w:right="0"/>
+        <w:jc w:val="left"/>
+      </w:pPr>
+      <w:r>
+        <w:rPr>
+          <w:rFonts w:ascii="Monospace" w:cs="Monospace" w:eastAsia="Monospace" w:hAnsi="Monospace"/>
+          <w:color w:val="000000"/>
+          <w:sz w:val="20"/>
+          <w:szCs w:val="20"/>
+        </w:rPr>
+        <w:t xml:space="preserve">        </w:t>
+      </w:r>
+      <w:r>
+        <w:rPr>
+          <w:rFonts w:ascii="Monospace" w:cs="Monospace" w:eastAsia="Monospace" w:hAnsi="Monospace"/>
+          <w:color w:val="3F7F5F"/>
+          <w:sz w:val="20"/>
+          <w:szCs w:val="20"/>
+        </w:rPr>
+        <w:t>// set the below property to enable dynamic code download</w:t>
+      </w:r>
+    </w:p>
+    <w:p>
+      <w:pPr>
+        <w:pStyle w:val="style0"/>
+        <w:autoSpaceDE w:val="false"/>
+        <w:ind w:hanging="0" w:left="0" w:right="0"/>
+        <w:jc w:val="left"/>
+      </w:pPr>
+      <w:r>
+        <w:rPr>
+          <w:rFonts w:ascii="Monospace" w:cs="Monospace" w:eastAsia="Monospace" w:hAnsi="Monospace"/>
+          <w:color w:val="000000"/>
+          <w:sz w:val="20"/>
+          <w:szCs w:val="20"/>
+        </w:rPr>
+        <w:t xml:space="preserve">        </w:t>
+      </w:r>
+      <w:r>
+        <w:rPr>
+          <w:rFonts w:ascii="Monospace" w:cs="Monospace" w:eastAsia="Monospace" w:hAnsi="Monospace"/>
+          <w:color w:val="000000"/>
+          <w:sz w:val="20"/>
+          <w:szCs w:val="20"/>
+        </w:rPr>
+        <w:t>System.</w:t>
+      </w:r>
+      <w:r>
+        <w:rPr>
+          <w:rFonts w:ascii="Monospace" w:cs="Monospace" w:eastAsia="Monospace" w:hAnsi="Monospace"/>
+          <w:i/>
+          <w:iCs/>
+          <w:color w:val="000000"/>
+          <w:sz w:val="20"/>
+          <w:szCs w:val="20"/>
+        </w:rPr>
+        <w:t>setProperty</w:t>
+      </w:r>
+      <w:r>
+        <w:rPr>
+          <w:rFonts w:ascii="Monospace" w:cs="Monospace" w:eastAsia="Monospace" w:hAnsi="Monospace"/>
+          <w:color w:val="000000"/>
+          <w:sz w:val="20"/>
+          <w:szCs w:val="20"/>
+        </w:rPr>
+        <w:t>(</w:t>
+      </w:r>
+      <w:r>
+        <w:rPr>
+          <w:rFonts w:ascii="Monospace" w:cs="Monospace" w:eastAsia="Monospace" w:hAnsi="Monospace"/>
+          <w:color w:val="2A00FF"/>
+          <w:sz w:val="20"/>
+          <w:szCs w:val="20"/>
+        </w:rPr>
+        <w:t>"java.rmi.server.codebase"</w:t>
+      </w:r>
+      <w:r>
+        <w:rPr>
+          <w:rFonts w:ascii="Monospace" w:cs="Monospace" w:eastAsia="Monospace" w:hAnsi="Monospace"/>
+          <w:color w:val="000000"/>
+          <w:sz w:val="20"/>
+          <w:szCs w:val="20"/>
+        </w:rPr>
+        <w:t xml:space="preserve">, </w:t>
+      </w:r>
+      <w:r>
+        <w:rPr>
+          <w:rFonts w:ascii="Monospace" w:cs="Monospace" w:eastAsia="Monospace" w:hAnsi="Monospace"/>
+          <w:color w:val="6A3E3E"/>
+          <w:sz w:val="20"/>
+          <w:szCs w:val="20"/>
+        </w:rPr>
+        <w:t>codebase</w:t>
+      </w:r>
+      <w:r>
+        <w:rPr>
+          <w:rFonts w:ascii="Monospace" w:cs="Monospace" w:eastAsia="Monospace" w:hAnsi="Monospace"/>
+          <w:color w:val="000000"/>
+          <w:sz w:val="20"/>
+          <w:szCs w:val="20"/>
+        </w:rPr>
+        <w:t>);</w:t>
+      </w:r>
+    </w:p>
+    <w:p>
+      <w:pPr>
+        <w:pStyle w:val="style0"/>
+        <w:autoSpaceDE w:val="false"/>
+        <w:ind w:hanging="0" w:left="0" w:right="0"/>
+        <w:jc w:val="left"/>
+      </w:pPr>
+      <w:r>
+        <w:rPr>
+          <w:rFonts w:ascii="Monospace" w:cs="Monospace" w:eastAsia="Monospace" w:hAnsi="Monospace"/>
+          <w:color w:val="000000"/>
+          <w:sz w:val="20"/>
+          <w:szCs w:val="20"/>
+        </w:rPr>
+        <w:t xml:space="preserve">        </w:t>
+      </w:r>
+      <w:r>
+        <w:rPr>
+          <w:rFonts w:ascii="Monospace" w:cs="Monospace" w:eastAsia="Monospace" w:hAnsi="Monospace"/>
+          <w:b/>
+          <w:bCs/>
+          <w:color w:val="7F0055"/>
+          <w:sz w:val="20"/>
+          <w:szCs w:val="20"/>
+        </w:rPr>
+        <w:t>try</w:t>
+      </w:r>
+      <w:r>
+        <w:rPr>
+          <w:rFonts w:ascii="Monospace" w:cs="Monospace" w:eastAsia="Monospace" w:hAnsi="Monospace"/>
+          <w:color w:val="000000"/>
+          <w:sz w:val="20"/>
+          <w:szCs w:val="20"/>
+        </w:rPr>
+        <w:t xml:space="preserve"> (ClassPathXmlApplicationContext </w:t>
+      </w:r>
+      <w:r>
+        <w:rPr>
+          <w:rFonts w:ascii="Monospace" w:cs="Monospace" w:eastAsia="Monospace" w:hAnsi="Monospace"/>
+          <w:color w:val="6A3E3E"/>
+          <w:sz w:val="20"/>
+          <w:szCs w:val="20"/>
+        </w:rPr>
+        <w:t>context</w:t>
+      </w:r>
+      <w:r>
+        <w:rPr>
+          <w:rFonts w:ascii="Monospace" w:cs="Monospace" w:eastAsia="Monospace" w:hAnsi="Monospace"/>
+          <w:color w:val="000000"/>
+          <w:sz w:val="20"/>
+          <w:szCs w:val="20"/>
+        </w:rPr>
+        <w:t xml:space="preserve"> = </w:t>
+      </w:r>
+      <w:r>
+        <w:rPr>
+          <w:rFonts w:ascii="Monospace" w:cs="Monospace" w:eastAsia="Monospace" w:hAnsi="Monospace"/>
+          <w:b/>
+          <w:bCs/>
+          <w:color w:val="7F0055"/>
+          <w:sz w:val="20"/>
+          <w:szCs w:val="20"/>
+        </w:rPr>
+        <w:t>new</w:t>
+      </w:r>
+      <w:r>
+        <w:rPr>
+          <w:rFonts w:ascii="Monospace" w:cs="Monospace" w:eastAsia="Monospace" w:hAnsi="Monospace"/>
+          <w:color w:val="000000"/>
+          <w:sz w:val="20"/>
+          <w:szCs w:val="20"/>
+        </w:rPr>
+        <w:t xml:space="preserve"> ClassPathXmlApplicationContext(</w:t>
+      </w:r>
+      <w:r>
+        <w:rPr>
+          <w:rFonts w:ascii="Monospace" w:cs="Monospace" w:eastAsia="Monospace" w:hAnsi="Monospace"/>
+          <w:color w:val="2A00FF"/>
+          <w:sz w:val="20"/>
+          <w:szCs w:val="20"/>
+        </w:rPr>
+        <w:t>"server-application.xml"</w:t>
+      </w:r>
+      <w:r>
+        <w:rPr>
+          <w:rFonts w:ascii="Monospace" w:cs="Monospace" w:eastAsia="Monospace" w:hAnsi="Monospace"/>
+          <w:color w:val="000000"/>
+          <w:sz w:val="20"/>
+          <w:szCs w:val="20"/>
+        </w:rPr>
+        <w:t>)) {</w:t>
+      </w:r>
+    </w:p>
+    <w:p>
+      <w:pPr>
+        <w:pStyle w:val="style0"/>
+        <w:autoSpaceDE w:val="false"/>
+        <w:ind w:hanging="0" w:left="0" w:right="0"/>
+        <w:jc w:val="left"/>
+      </w:pPr>
+      <w:r>
+        <w:rPr>
+          <w:rFonts w:ascii="Monospace" w:cs="Monospace" w:eastAsia="Monospace" w:hAnsi="Monospace"/>
+          <w:color w:val="000000"/>
+          <w:sz w:val="20"/>
+          <w:szCs w:val="20"/>
+        </w:rPr>
+        <w:t xml:space="preserve">            </w:t>
+      </w:r>
+      <w:r>
+        <w:rPr>
+          <w:rFonts w:ascii="Monospace" w:cs="Monospace" w:eastAsia="Monospace" w:hAnsi="Monospace"/>
+          <w:color w:val="000000"/>
+          <w:sz w:val="20"/>
+          <w:szCs w:val="20"/>
+        </w:rPr>
+        <w:t>System.</w:t>
+      </w:r>
+      <w:r>
+        <w:rPr>
+          <w:rFonts w:ascii="Monospace" w:cs="Monospace" w:eastAsia="Monospace" w:hAnsi="Monospace"/>
+          <w:b/>
+          <w:bCs/>
+          <w:i/>
+          <w:iCs/>
+          <w:color w:val="0000C0"/>
+          <w:sz w:val="20"/>
+          <w:szCs w:val="20"/>
+        </w:rPr>
+        <w:t>out</w:t>
+      </w:r>
+      <w:r>
+        <w:rPr>
+          <w:rFonts w:ascii="Monospace" w:cs="Monospace" w:eastAsia="Monospace" w:hAnsi="Monospace"/>
+          <w:color w:val="000000"/>
+          <w:sz w:val="20"/>
+          <w:szCs w:val="20"/>
+        </w:rPr>
+        <w:t>.println(</w:t>
+      </w:r>
+      <w:r>
+        <w:rPr>
+          <w:rFonts w:ascii="Monospace" w:cs="Monospace" w:eastAsia="Monospace" w:hAnsi="Monospace"/>
+          <w:color w:val="2A00FF"/>
+          <w:sz w:val="20"/>
+          <w:szCs w:val="20"/>
+        </w:rPr>
+        <w:t>"SpringNonSecureRmiServer.main(): "</w:t>
+      </w:r>
+      <w:r>
+        <w:rPr>
+          <w:rFonts w:ascii="Monospace" w:cs="Monospace" w:eastAsia="Monospace" w:hAnsi="Monospace"/>
+          <w:color w:val="000000"/>
+          <w:sz w:val="20"/>
+          <w:szCs w:val="20"/>
+        </w:rPr>
+        <w:t xml:space="preserve"> + </w:t>
+      </w:r>
+      <w:r>
+        <w:rPr>
+          <w:rFonts w:ascii="Monospace" w:cs="Monospace" w:eastAsia="Monospace" w:hAnsi="Monospace"/>
+          <w:color w:val="2A00FF"/>
+          <w:sz w:val="20"/>
+          <w:szCs w:val="20"/>
+        </w:rPr>
+        <w:t>"The server is ready"</w:t>
+      </w:r>
+      <w:r>
+        <w:rPr>
+          <w:rFonts w:ascii="Monospace" w:cs="Monospace" w:eastAsia="Monospace" w:hAnsi="Monospace"/>
+          <w:color w:val="000000"/>
+          <w:sz w:val="20"/>
+          <w:szCs w:val="20"/>
+        </w:rPr>
+        <w:t>);</w:t>
+      </w:r>
+    </w:p>
+    <w:p>
+      <w:pPr>
+        <w:pStyle w:val="style0"/>
+        <w:autoSpaceDE w:val="false"/>
+        <w:ind w:hanging="0" w:left="0" w:right="0"/>
+        <w:jc w:val="left"/>
+      </w:pPr>
+      <w:r>
+        <w:rPr>
+          <w:rFonts w:ascii="Monospace" w:cs="Monospace" w:eastAsia="Monospace" w:hAnsi="Monospace"/>
+          <w:color w:val="000000"/>
+          <w:sz w:val="20"/>
+          <w:szCs w:val="20"/>
+        </w:rPr>
+        <w:t xml:space="preserve">        </w:t>
+      </w:r>
+      <w:r>
+        <w:rPr>
+          <w:rFonts w:ascii="Monospace" w:cs="Monospace" w:eastAsia="Monospace" w:hAnsi="Monospace"/>
+          <w:color w:val="000000"/>
+          <w:sz w:val="20"/>
+          <w:szCs w:val="20"/>
+        </w:rPr>
+        <w:t>}</w:t>
+      </w:r>
+    </w:p>
+    <w:p>
+      <w:pPr>
+        <w:pStyle w:val="style0"/>
+        <w:autoSpaceDE w:val="false"/>
+        <w:ind w:hanging="0" w:left="0" w:right="0"/>
+        <w:jc w:val="left"/>
+      </w:pPr>
+      <w:r>
+        <w:rPr>
+          <w:rFonts w:ascii="Monospace" w:cs="Monospace" w:eastAsia="Monospace" w:hAnsi="Monospace"/>
+          <w:color w:val="000000"/>
+          <w:sz w:val="20"/>
+          <w:szCs w:val="20"/>
+        </w:rPr>
+        <w:t xml:space="preserve">    </w:t>
+      </w:r>
+      <w:r>
+        <w:rPr>
+          <w:rFonts w:ascii="Monospace" w:cs="Monospace" w:eastAsia="Monospace" w:hAnsi="Monospace"/>
+          <w:color w:val="000000"/>
+          <w:sz w:val="20"/>
+          <w:szCs w:val="20"/>
+        </w:rPr>
+        <w:t>}</w:t>
+      </w:r>
+    </w:p>
+    <w:p>
+      <w:pPr>
+        <w:pStyle w:val="style0"/>
+        <w:autoSpaceDE w:val="false"/>
+        <w:ind w:hanging="0" w:left="0" w:right="0"/>
+        <w:jc w:val="left"/>
+      </w:pPr>
+      <w:r>
+        <w:rPr>
+          <w:rFonts w:ascii="Monospace" w:cs="Monospace" w:eastAsia="Monospace" w:hAnsi="Monospace"/>
+          <w:sz w:val="20"/>
+          <w:szCs w:val="20"/>
+        </w:rPr>
+      </w:r>
+    </w:p>
+    <w:p>
+      <w:pPr>
+        <w:pStyle w:val="style0"/>
+        <w:autoSpaceDE w:val="false"/>
+        <w:ind w:hanging="0" w:left="0" w:right="0"/>
+        <w:jc w:val="left"/>
+      </w:pPr>
+      <w:r>
+        <w:rPr>
+          <w:rFonts w:ascii="Monospace" w:cs="Monospace" w:eastAsia="Monospace" w:hAnsi="Monospace"/>
+          <w:color w:val="000000"/>
+          <w:sz w:val="20"/>
+          <w:szCs w:val="20"/>
+        </w:rPr>
+        <w:t>}</w:t>
+      </w:r>
+    </w:p>
+    <w:p>
+      <w:pPr>
+        <w:pStyle w:val="style0"/>
+      </w:pPr>
+      <w:r>
+        <w:rPr/>
+      </w:r>
+    </w:p>
+    <w:p>
+      <w:pPr>
+        <w:pStyle w:val="style0"/>
+      </w:pPr>
+      <w:r>
+        <w:rPr>
+          <w:b w:val="false"/>
+          <w:bCs w:val="false"/>
+          <w:sz w:val="24"/>
+          <w:szCs w:val="24"/>
+        </w:rPr>
+        <w:t xml:space="preserve">Note that its is almost similar, just has the extra line setting the </w:t>
+      </w:r>
+      <w:r>
+        <w:rPr>
+          <w:b/>
+          <w:bCs/>
+          <w:sz w:val="24"/>
+          <w:szCs w:val="24"/>
+        </w:rPr>
+        <w:t>rmi-codebase property</w:t>
+      </w:r>
+      <w:r>
+        <w:rPr>
+          <w:b w:val="false"/>
+          <w:bCs w:val="false"/>
+          <w:sz w:val="24"/>
+          <w:szCs w:val="24"/>
+        </w:rPr>
+        <w:t>.</w:t>
+      </w:r>
+    </w:p>
+    <w:p>
+      <w:pPr>
+        <w:pStyle w:val="style0"/>
+      </w:pPr>
+      <w:r>
+        <w:rPr/>
+      </w:r>
+    </w:p>
+    <w:p>
+      <w:pPr>
+        <w:pStyle w:val="style0"/>
+      </w:pPr>
+      <w:r>
+        <w:rPr>
+          <w:b/>
+          <w:bCs/>
+          <w:sz w:val="28"/>
+          <w:szCs w:val="28"/>
+        </w:rPr>
+        <w:t>The Client</w:t>
+      </w:r>
+    </w:p>
+    <w:p>
+      <w:pPr>
+        <w:pStyle w:val="style0"/>
+      </w:pPr>
+      <w:r>
+        <w:rPr/>
+      </w:r>
+    </w:p>
+    <w:p>
+      <w:pPr>
+        <w:pStyle w:val="style0"/>
+      </w:pPr>
+      <w:r>
+        <w:rPr>
+          <w:b w:val="false"/>
+          <w:bCs w:val="false"/>
+          <w:sz w:val="24"/>
+          <w:szCs w:val="24"/>
+        </w:rPr>
+        <w:t>Since the client does not have the API as its dependency,We have</w:t>
       </w:r>
     </w:p>
     <w:p>

--- a/docs/Demystifying JINI_DynamicCodeDownload.docx
+++ b/docs/Demystifying JINI_DynamicCodeDownload.docx
@@ -32,9 +32,21 @@
       </w:pPr>
       <w:r>
         <w:rPr/>
-        <w:t xml:space="preserve">In the 1st part of the Demystifying JINI series, we had explored how to write a bare bones non secured client/server: </w:t>
+        <w:t xml:space="preserve">In the 1st part of the </w:t>
       </w:r>
       <w:hyperlink r:id="rId2">
+        <w:r>
+          <w:rPr>
+            <w:rStyle w:val="style15"/>
+          </w:rPr>
+          <w:t>Demystifying JINI series</w:t>
+        </w:r>
+      </w:hyperlink>
+      <w:r>
+        <w:rPr/>
+        <w:t xml:space="preserve">, we had explored how to write a bare bones non secured client/server: </w:t>
+      </w:r>
+      <w:hyperlink r:id="rId3">
         <w:r>
           <w:rPr>
             <w:rStyle w:val="style15"/>
@@ -64,7 +76,7 @@
         <w:rPr/>
         <w:t xml:space="preserve">In the 2nd part, we had shown how to Spring-ify it: </w:t>
       </w:r>
-      <w:hyperlink r:id="rId3">
+      <w:hyperlink r:id="rId4">
         <w:r>
           <w:rPr>
             <w:rStyle w:val="style15"/>
@@ -111,7 +123,7 @@
         <w:rPr/>
         <w:t>I have been working with JINI for the past couple of years. And the more I explore its features, its versatility, the more I come across new ones. This project was built with the famous “</w:t>
       </w:r>
-      <w:hyperlink r:id="rId4">
+      <w:hyperlink r:id="rId5">
         <w:r>
           <w:rPr>
             <w:rStyle w:val="style15"/>
@@ -180,155 +192,7 @@
       </w:pPr>
       <w:r>
         <w:rPr/>
-        <w:t>However, there needs to be a way in which the Stubs need to be downloaded. These stubs will actually help the remote client to connect to the server, and make calls on the remote JVM. This is where dynamic code download is needed. And this comes out of the box with JINI.</w:t>
-      </w:r>
-    </w:p>
-    <w:p>
-      <w:pPr>
-        <w:pStyle w:val="style0"/>
-      </w:pPr>
-      <w:r>
-        <w:rPr/>
-      </w:r>
-    </w:p>
-    <w:p>
-      <w:pPr>
-        <w:pStyle w:val="style0"/>
-      </w:pPr>
-      <w:bookmarkStart w:id="0" w:name="__DdeLink__696_1062380955"/>
-      <w:bookmarkEnd w:id="0"/>
-      <w:r>
-        <w:rPr>
-          <w:b/>
-          <w:bCs/>
-          <w:sz w:val="28"/>
-          <w:szCs w:val="28"/>
-        </w:rPr>
-        <w:t>How does it work?</w:t>
-      </w:r>
-    </w:p>
-    <w:p>
-      <w:pPr>
-        <w:pStyle w:val="style0"/>
-      </w:pPr>
-      <w:r>
-        <w:rPr/>
-      </w:r>
-    </w:p>
-    <w:p>
-      <w:pPr>
-        <w:pStyle w:val="style0"/>
-      </w:pPr>
-      <w:r>
-        <w:rPr/>
-        <w:t>To enable dynamic code download, we need to specify the code base property (similar to the Applet's) on the JINI server. When the client connects to the server via lookup, this will be available to the JINI client. In its simplest form, it can be as below:</w:t>
-      </w:r>
-    </w:p>
-    <w:p>
-      <w:pPr>
-        <w:pStyle w:val="style0"/>
-        <w:ind w:hanging="0" w:left="0" w:right="0"/>
-        <w:jc w:val="left"/>
-      </w:pPr>
-      <w:r>
-        <w:rPr>
-          <w:rFonts w:ascii="Monospace" w:cs="Monospace" w:eastAsia="Monospace" w:hAnsi="Monospace"/>
-          <w:color w:val="000000"/>
-          <w:sz w:val="20"/>
-          <w:szCs w:val="20"/>
-        </w:rPr>
-        <w:t>System.</w:t>
-      </w:r>
-      <w:r>
-        <w:rPr>
-          <w:rFonts w:ascii="Monospace" w:cs="Monospace" w:eastAsia="Monospace" w:hAnsi="Monospace"/>
-          <w:i/>
-          <w:iCs/>
-          <w:color w:val="000000"/>
-          <w:sz w:val="20"/>
-          <w:szCs w:val="20"/>
-        </w:rPr>
-        <w:t>setProperty</w:t>
-      </w:r>
-      <w:r>
-        <w:rPr>
-          <w:rFonts w:ascii="Monospace" w:cs="Monospace" w:eastAsia="Monospace" w:hAnsi="Monospace"/>
-          <w:color w:val="000000"/>
-          <w:sz w:val="20"/>
-          <w:szCs w:val="20"/>
-        </w:rPr>
-        <w:t>(</w:t>
-      </w:r>
-      <w:r>
-        <w:rPr>
-          <w:rFonts w:ascii="Monospace" w:cs="Monospace" w:eastAsia="Monospace" w:hAnsi="Monospace"/>
-          <w:color w:val="2A00FF"/>
-          <w:sz w:val="20"/>
-          <w:szCs w:val="20"/>
-        </w:rPr>
-        <w:t>"java.rmi.server.codebase"</w:t>
-      </w:r>
-      <w:r>
-        <w:rPr>
-          <w:rFonts w:ascii="Monospace" w:cs="Monospace" w:eastAsia="Monospace" w:hAnsi="Monospace"/>
-          <w:color w:val="000000"/>
-          <w:sz w:val="20"/>
-          <w:szCs w:val="20"/>
-        </w:rPr>
-        <w:t xml:space="preserve">, </w:t>
-      </w:r>
-      <w:r>
-        <w:rPr>
-          <w:rFonts w:ascii="Monospace" w:cs="Monospace" w:eastAsia="Monospace" w:hAnsi="Monospace"/>
-          <w:color w:val="2A00FF"/>
-          <w:sz w:val="20"/>
-          <w:szCs w:val="20"/>
-        </w:rPr>
-        <w:t>"</w:t>
-      </w:r>
-      <w:r>
-        <w:rPr>
-          <w:rFonts w:ascii="Monospace" w:cs="Monospace" w:eastAsia="Monospace" w:hAnsi="Monospace"/>
-          <w:color w:val="0000FF"/>
-          <w:sz w:val="20"/>
-          <w:szCs w:val="20"/>
-        </w:rPr>
-        <w:t>http://localhost:8080/rmi-service-api-1.0.jar</w:t>
-      </w:r>
-      <w:r>
-        <w:rPr>
-          <w:rFonts w:ascii="Monospace" w:cs="Monospace" w:eastAsia="Monospace" w:hAnsi="Monospace"/>
-          <w:color w:val="2A00FF"/>
-          <w:sz w:val="20"/>
-          <w:szCs w:val="20"/>
-        </w:rPr>
-        <w:t>"</w:t>
-      </w:r>
-      <w:r>
-        <w:rPr>
-          <w:rFonts w:ascii="Monospace" w:cs="Monospace" w:eastAsia="Monospace" w:hAnsi="Monospace"/>
-          <w:color w:val="000000"/>
-          <w:sz w:val="20"/>
-          <w:szCs w:val="20"/>
-        </w:rPr>
-        <w:t>);</w:t>
-      </w:r>
-    </w:p>
-    <w:p>
-      <w:pPr>
-        <w:pStyle w:val="style0"/>
-      </w:pPr>
-      <w:r>
-        <w:rPr/>
-      </w:r>
-    </w:p>
-    <w:p>
-      <w:pPr>
-        <w:pStyle w:val="style0"/>
-      </w:pPr>
-      <w:r>
-        <w:rPr/>
-        <w:t xml:space="preserve">This should be called while starting the JINI server. </w:t>
+        <w:t>However, there needs to be a way in which the Stubs are downloaded. These stubs will actually help the remote client to connect to the server, and make calls on the remote JVM. This is where dynamic code download is needed. And this comes out of the box with JINI.</w:t>
       </w:r>
     </w:p>
     <w:p>
@@ -372,21 +236,17 @@
           <w:sz w:val="24"/>
           <w:szCs w:val="24"/>
         </w:rPr>
-        <w:t>The dynamic code download is a very powerful feature. In normal client/server distributed architecture, the client and the server agrees on a common API. This is commonly known as the shared module, be it JEE or RMI. And it is mandatory for us to bundle the shared module with the server as well as the client modules. Otherwise, the application will blow up with hosts of NoClassDefFoundError-s.</w:t>
-      </w:r>
-    </w:p>
-    <w:p>
-      <w:pPr>
-        <w:pStyle w:val="style0"/>
-      </w:pPr>
-      <w:r>
-        <w:rPr/>
-      </w:r>
-    </w:p>
-    <w:p>
-      <w:pPr>
-        <w:pStyle w:val="style0"/>
-      </w:pPr>
+        <w:t xml:space="preserve">The dynamic code download is a very powerful feature. In normal client/server distributed architecture, the client and the server agrees on a common API. This is commonly known as the </w:t>
+      </w:r>
+      <w:r>
+        <w:rPr>
+          <w:b/>
+          <w:bCs/>
+          <w:sz w:val="24"/>
+          <w:szCs w:val="24"/>
+        </w:rPr>
+        <w:t>shared module</w:t>
+      </w:r>
       <w:r>
         <w:rPr>
           <w:b w:val="false"/>
@@ -394,37 +254,7 @@
           <w:sz w:val="24"/>
           <w:szCs w:val="24"/>
         </w:rPr>
-        <w:t>But, with this interesting feature in JINI, the client does not even have to depend on this shared module at all. The reason is, it can be downloaded when doing the lookup. Of course, every feature comes with its costs, and in this case, the only downside to this is, we need to use reflection to query the remote service. Either that, or use a scripting language like Groovy.</w:t>
-      </w:r>
-    </w:p>
-    <w:p>
-      <w:pPr>
-        <w:pStyle w:val="style0"/>
-      </w:pPr>
-      <w:r>
-        <w:rPr/>
-      </w:r>
-    </w:p>
-    <w:p>
-      <w:pPr>
-        <w:pStyle w:val="style0"/>
-      </w:pPr>
-      <w:r>
-        <w:rPr/>
-      </w:r>
-    </w:p>
-    <w:p>
-      <w:pPr>
-        <w:pStyle w:val="style0"/>
-      </w:pPr>
-      <w:r>
-        <w:rPr>
-          <w:b/>
-          <w:bCs/>
-          <w:sz w:val="28"/>
-          <w:szCs w:val="28"/>
-        </w:rPr>
-        <w:t>Getting started</w:t>
+        <w:t>, be it JEE or RMI. And it is mandatory for us to bundle the shared module with the server as well as the client modules. Otherwise, the application will blow up with hosts of NoClassDefFoundError-s.</w:t>
       </w:r>
     </w:p>
     <w:p>
@@ -446,9 +276,209 @@
           <w:sz w:val="24"/>
           <w:szCs w:val="24"/>
         </w:rPr>
+        <w:t>But, with this interesting feature in JINI, the client does not even have to depend on this shared module at all. The reason is, it can be downloaded when doing the lookup. Of course, every feature comes with its costs, and in this case, the only downside to this is, we need to use reflection to query the remote service. Either that, or use a scripting language like Groovy.</w:t>
+      </w:r>
+    </w:p>
+    <w:p>
+      <w:pPr>
+        <w:pStyle w:val="style0"/>
+      </w:pPr>
+      <w:r>
+        <w:rPr/>
+      </w:r>
+    </w:p>
+    <w:p>
+      <w:pPr>
+        <w:pStyle w:val="style0"/>
+      </w:pPr>
+      <w:bookmarkStart w:id="0" w:name="__DdeLink__696_1062380955"/>
+      <w:bookmarkEnd w:id="0"/>
+      <w:r>
+        <w:rPr>
+          <w:b/>
+          <w:bCs/>
+          <w:sz w:val="28"/>
+          <w:szCs w:val="28"/>
+        </w:rPr>
+        <w:t>How does it work?</w:t>
+      </w:r>
+    </w:p>
+    <w:p>
+      <w:pPr>
+        <w:pStyle w:val="style0"/>
+      </w:pPr>
+      <w:r>
+        <w:rPr/>
+      </w:r>
+    </w:p>
+    <w:p>
+      <w:pPr>
+        <w:pStyle w:val="style0"/>
+      </w:pPr>
+      <w:r>
+        <w:rPr/>
+        <w:t>To enable dynamic code download, we need to specify the code base property (similar to the Applet's) on the JINI server. When the client connects to the server via lookup, this will be available to the JINI client. In its simplest form, it can be as below:</w:t>
+      </w:r>
+    </w:p>
+    <w:p>
+      <w:pPr>
+        <w:pStyle w:val="style0"/>
+        <w:ind w:hanging="0" w:left="0" w:right="0"/>
+        <w:jc w:val="left"/>
+      </w:pPr>
+      <w:r>
+        <w:rPr>
+          <w:rFonts w:ascii="Monospace" w:cs="Monospace" w:eastAsia="Monospace" w:hAnsi="Monospace"/>
+          <w:color w:val="000000"/>
+          <w:sz w:val="20"/>
+          <w:szCs w:val="20"/>
+        </w:rPr>
+        <w:t>System.</w:t>
+      </w:r>
+      <w:r>
+        <w:rPr>
+          <w:rFonts w:ascii="Monospace" w:cs="Monospace" w:eastAsia="Monospace" w:hAnsi="Monospace"/>
+          <w:i/>
+          <w:iCs/>
+          <w:color w:val="000000"/>
+          <w:sz w:val="20"/>
+          <w:szCs w:val="20"/>
+        </w:rPr>
+        <w:t>setProperty</w:t>
+      </w:r>
+      <w:r>
+        <w:rPr>
+          <w:rFonts w:ascii="Monospace" w:cs="Monospace" w:eastAsia="Monospace" w:hAnsi="Monospace"/>
+          <w:color w:val="000000"/>
+          <w:sz w:val="20"/>
+          <w:szCs w:val="20"/>
+        </w:rPr>
+        <w:t>(</w:t>
+      </w:r>
+      <w:r>
+        <w:rPr>
+          <w:rFonts w:ascii="Monospace" w:cs="Monospace" w:eastAsia="Monospace" w:hAnsi="Monospace"/>
+          <w:color w:val="2A00FF"/>
+          <w:sz w:val="20"/>
+          <w:szCs w:val="20"/>
+        </w:rPr>
+        <w:t>"java.rmi.server.codebase"</w:t>
+      </w:r>
+      <w:r>
+        <w:rPr>
+          <w:rFonts w:ascii="Monospace" w:cs="Monospace" w:eastAsia="Monospace" w:hAnsi="Monospace"/>
+          <w:color w:val="000000"/>
+          <w:sz w:val="20"/>
+          <w:szCs w:val="20"/>
+        </w:rPr>
+        <w:t xml:space="preserve">, </w:t>
+      </w:r>
+      <w:r>
+        <w:rPr>
+          <w:rFonts w:ascii="Monospace" w:cs="Monospace" w:eastAsia="Monospace" w:hAnsi="Monospace"/>
+          <w:color w:val="2A00FF"/>
+          <w:sz w:val="20"/>
+          <w:szCs w:val="20"/>
+        </w:rPr>
+        <w:t>"</w:t>
+      </w:r>
+      <w:r>
+        <w:rPr>
+          <w:rFonts w:ascii="Monospace" w:cs="Monospace" w:eastAsia="Monospace" w:hAnsi="Monospace"/>
+          <w:color w:val="0000FF"/>
+          <w:sz w:val="20"/>
+          <w:szCs w:val="20"/>
+        </w:rPr>
+        <w:t>http://localhost:8080/rmi-service-api-1.0.jar</w:t>
+      </w:r>
+      <w:r>
+        <w:rPr>
+          <w:rFonts w:ascii="Monospace" w:cs="Monospace" w:eastAsia="Monospace" w:hAnsi="Monospace"/>
+          <w:color w:val="2A00FF"/>
+          <w:sz w:val="20"/>
+          <w:szCs w:val="20"/>
+        </w:rPr>
+        <w:t>"</w:t>
+      </w:r>
+      <w:r>
+        <w:rPr>
+          <w:rFonts w:ascii="Monospace" w:cs="Monospace" w:eastAsia="Monospace" w:hAnsi="Monospace"/>
+          <w:color w:val="000000"/>
+          <w:sz w:val="20"/>
+          <w:szCs w:val="20"/>
+        </w:rPr>
+        <w:t>);</w:t>
+      </w:r>
+    </w:p>
+    <w:p>
+      <w:pPr>
+        <w:pStyle w:val="style0"/>
+      </w:pPr>
+      <w:r>
+        <w:rPr/>
+      </w:r>
+    </w:p>
+    <w:p>
+      <w:pPr>
+        <w:pStyle w:val="style0"/>
+      </w:pPr>
+      <w:r>
+        <w:rPr/>
+        <w:t xml:space="preserve">This should be called while starting the JINI server. </w:t>
+      </w:r>
+    </w:p>
+    <w:p>
+      <w:pPr>
+        <w:pStyle w:val="style0"/>
+      </w:pPr>
+      <w:r>
+        <w:rPr/>
+      </w:r>
+    </w:p>
+    <w:p>
+      <w:pPr>
+        <w:pStyle w:val="style0"/>
+      </w:pPr>
+      <w:r>
+        <w:rPr/>
+      </w:r>
+    </w:p>
+    <w:p>
+      <w:pPr>
+        <w:pStyle w:val="style0"/>
+      </w:pPr>
+      <w:r>
+        <w:rPr>
+          <w:b/>
+          <w:bCs/>
+          <w:sz w:val="28"/>
+          <w:szCs w:val="28"/>
+        </w:rPr>
+        <w:t>Getting started</w:t>
+      </w:r>
+    </w:p>
+    <w:p>
+      <w:pPr>
+        <w:pStyle w:val="style0"/>
+      </w:pPr>
+      <w:r>
+        <w:rPr/>
+      </w:r>
+    </w:p>
+    <w:p>
+      <w:pPr>
+        <w:pStyle w:val="style0"/>
+      </w:pPr>
+      <w:r>
+        <w:rPr>
+          <w:b w:val="false"/>
+          <w:bCs w:val="false"/>
+          <w:sz w:val="24"/>
+          <w:szCs w:val="24"/>
+        </w:rPr>
         <w:t xml:space="preserve">Download the folder: </w:t>
       </w:r>
-      <w:hyperlink r:id="rId5">
+      <w:hyperlink r:id="rId6">
         <w:r>
           <w:rPr>
             <w:rStyle w:val="style15"/>
@@ -551,7 +581,7 @@
         </w:rPr>
         <w:t xml:space="preserve"> directory, available over </w:t>
       </w:r>
-      <w:hyperlink r:id="rId6">
+      <w:hyperlink r:id="rId7">
         <w:r>
           <w:rPr>
             <w:rStyle w:val="style15"/>
@@ -771,61 +801,6 @@
           <w:sz w:val="20"/>
           <w:szCs w:val="20"/>
         </w:rPr>
-        <w:t xml:space="preserve">    </w:t>
-      </w:r>
-      <w:r>
-        <w:rPr>
-          <w:rFonts w:ascii="Monospace" w:cs="Monospace" w:eastAsia="Monospace" w:hAnsi="Monospace"/>
-          <w:color w:val="000000"/>
-          <w:sz w:val="20"/>
-          <w:szCs w:val="20"/>
-        </w:rPr>
-        <w:t xml:space="preserve">Map&lt;String, List&lt;BankDetail&gt;&gt; getBankDetailsForJob() </w:t>
-      </w:r>
-      <w:r>
-        <w:rPr>
-          <w:rFonts w:ascii="Monospace" w:cs="Monospace" w:eastAsia="Monospace" w:hAnsi="Monospace"/>
-          <w:b/>
-          <w:bCs/>
-          <w:color w:val="7F0055"/>
-          <w:sz w:val="20"/>
-          <w:szCs w:val="20"/>
-        </w:rPr>
-        <w:t>throws</w:t>
-      </w:r>
-      <w:r>
-        <w:rPr>
-          <w:rFonts w:ascii="Monospace" w:cs="Monospace" w:eastAsia="Monospace" w:hAnsi="Monospace"/>
-          <w:color w:val="000000"/>
-          <w:sz w:val="20"/>
-          <w:szCs w:val="20"/>
-        </w:rPr>
-        <w:t xml:space="preserve"> RemoteException;</w:t>
-      </w:r>
-    </w:p>
-    <w:p>
-      <w:pPr>
-        <w:pStyle w:val="style0"/>
-        <w:ind w:hanging="0" w:left="0" w:right="0"/>
-        <w:jc w:val="left"/>
-      </w:pPr>
-      <w:r>
-        <w:rPr/>
-      </w:r>
-    </w:p>
-    <w:p>
-      <w:pPr>
-        <w:pStyle w:val="style0"/>
-        <w:ind w:hanging="0" w:left="0" w:right="0"/>
-        <w:jc w:val="left"/>
-      </w:pPr>
-      <w:r>
-        <w:rPr>
-          <w:rFonts w:ascii="Monospace" w:cs="Monospace" w:eastAsia="Monospace" w:hAnsi="Monospace"/>
-          <w:color w:val="000000"/>
-          <w:sz w:val="20"/>
-          <w:szCs w:val="20"/>
-        </w:rPr>
         <w:t>}</w:t>
       </w:r>
     </w:p>
@@ -868,45 +843,17 @@
           <w:sz w:val="24"/>
           <w:szCs w:val="24"/>
         </w:rPr>
-        <w:t xml:space="preserve"> directory above to make it available for dynamic downloads.</w:t>
-      </w:r>
-    </w:p>
-    <w:p>
-      <w:pPr>
-        <w:pStyle w:val="style0"/>
-      </w:pPr>
-      <w:r>
-        <w:rPr/>
-      </w:r>
-    </w:p>
-    <w:p>
-      <w:pPr>
-        <w:pStyle w:val="style0"/>
-      </w:pPr>
-      <w:bookmarkStart w:id="1" w:name="__DdeLink__121_765230645"/>
-      <w:r>
-        <w:rPr>
-          <w:b/>
-          <w:bCs/>
-          <w:sz w:val="28"/>
-          <w:szCs w:val="28"/>
-        </w:rPr>
-        <w:t>The Server</w:t>
-      </w:r>
-    </w:p>
-    <w:p>
-      <w:pPr>
-        <w:pStyle w:val="style0"/>
-      </w:pPr>
-      <w:r>
-        <w:rPr/>
-      </w:r>
-    </w:p>
-    <w:p>
-      <w:pPr>
-        <w:pStyle w:val="style0"/>
-      </w:pPr>
-      <w:bookmarkStart w:id="2" w:name="__DdeLink__121_765230645"/>
+        <w:t xml:space="preserve"> directory above to make it available for dynamic downloads. Note that it is bundled with the Server, but </w:t>
+      </w:r>
+      <w:r>
+        <w:rPr>
+          <w:b/>
+          <w:bCs/>
+          <w:sz w:val="24"/>
+          <w:szCs w:val="24"/>
+        </w:rPr>
+        <w:t>not</w:t>
+      </w:r>
       <w:r>
         <w:rPr>
           <w:b w:val="false"/>
@@ -914,9 +861,44 @@
           <w:sz w:val="24"/>
           <w:szCs w:val="24"/>
         </w:rPr>
-        <w:t>We have</w:t>
-      </w:r>
-      <w:bookmarkEnd w:id="2"/>
+        <w:t xml:space="preserve"> with the Client.</w:t>
+      </w:r>
+    </w:p>
+    <w:p>
+      <w:pPr>
+        <w:pStyle w:val="style0"/>
+      </w:pPr>
+      <w:r>
+        <w:rPr/>
+      </w:r>
+    </w:p>
+    <w:p>
+      <w:pPr>
+        <w:pStyle w:val="style0"/>
+      </w:pPr>
+      <w:r>
+        <w:rPr>
+          <w:b/>
+          <w:bCs/>
+          <w:sz w:val="28"/>
+          <w:szCs w:val="28"/>
+        </w:rPr>
+        <w:t>The Server</w:t>
+      </w:r>
+    </w:p>
+    <w:p>
+      <w:pPr>
+        <w:pStyle w:val="style0"/>
+      </w:pPr>
+      <w:r>
+        <w:rPr/>
+      </w:r>
+    </w:p>
+    <w:p>
+      <w:pPr>
+        <w:pStyle w:val="style0"/>
+      </w:pPr>
+      <w:bookmarkStart w:id="1" w:name="__DdeLink__121_765230645"/>
       <w:r>
         <w:rPr>
           <w:b w:val="false"/>
@@ -924,9 +906,19 @@
           <w:sz w:val="24"/>
           <w:szCs w:val="24"/>
         </w:rPr>
+        <w:t>We have</w:t>
+      </w:r>
+      <w:bookmarkEnd w:id="1"/>
+      <w:r>
+        <w:rPr>
+          <w:b w:val="false"/>
+          <w:bCs w:val="false"/>
+          <w:sz w:val="24"/>
+          <w:szCs w:val="24"/>
+        </w:rPr>
         <w:t xml:space="preserve"> built this on top of the Spring-ified server that we saw in </w:t>
       </w:r>
-      <w:hyperlink r:id="rId7">
+      <w:hyperlink r:id="rId8">
         <w:r>
           <w:rPr>
             <w:rStyle w:val="style15"/>
@@ -1009,22 +1001,16 @@
     <w:p>
       <w:pPr>
         <w:pStyle w:val="style0"/>
-        <w:autoSpaceDE w:val="false"/>
-        <w:ind w:hanging="0" w:left="0" w:right="0"/>
-        <w:jc w:val="left"/>
-      </w:pPr>
-      <w:r>
-        <w:rPr>
-          <w:rFonts w:ascii="Monospace" w:cs="Monospace" w:eastAsia="Monospace" w:hAnsi="Monospace"/>
-          <w:sz w:val="20"/>
-          <w:szCs w:val="20"/>
-        </w:rPr>
-      </w:r>
-    </w:p>
-    <w:p>
-      <w:pPr>
-        <w:pStyle w:val="style0"/>
-        <w:autoSpaceDE w:val="false"/>
+        <w:ind w:hanging="0" w:left="0" w:right="0"/>
+        <w:jc w:val="left"/>
+      </w:pPr>
+      <w:r>
+        <w:rPr/>
+      </w:r>
+    </w:p>
+    <w:p>
+      <w:pPr>
+        <w:pStyle w:val="style0"/>
         <w:ind w:hanging="0" w:left="0" w:right="0"/>
         <w:jc w:val="left"/>
       </w:pPr>
@@ -1141,7 +1127,6 @@
     <w:p>
       <w:pPr>
         <w:pStyle w:val="style0"/>
-        <w:autoSpaceDE w:val="false"/>
         <w:ind w:hanging="0" w:left="0" w:right="0"/>
         <w:jc w:val="left"/>
       </w:pPr>
@@ -1278,22 +1263,16 @@
     <w:p>
       <w:pPr>
         <w:pStyle w:val="style0"/>
-        <w:autoSpaceDE w:val="false"/>
-        <w:ind w:hanging="0" w:left="0" w:right="0"/>
-        <w:jc w:val="left"/>
-      </w:pPr>
-      <w:r>
-        <w:rPr>
-          <w:rFonts w:ascii="Monospace" w:cs="Monospace" w:eastAsia="Monospace" w:hAnsi="Monospace"/>
-          <w:sz w:val="20"/>
-          <w:szCs w:val="20"/>
-        </w:rPr>
-      </w:r>
-    </w:p>
-    <w:p>
-      <w:pPr>
-        <w:pStyle w:val="style0"/>
-        <w:autoSpaceDE w:val="false"/>
+        <w:ind w:hanging="0" w:left="0" w:right="0"/>
+        <w:jc w:val="left"/>
+      </w:pPr>
+      <w:r>
+        <w:rPr/>
+      </w:r>
+    </w:p>
+    <w:p>
+      <w:pPr>
+        <w:pStyle w:val="style0"/>
         <w:ind w:hanging="0" w:left="0" w:right="0"/>
         <w:jc w:val="left"/>
       </w:pPr>
@@ -1350,22 +1329,16 @@
     <w:p>
       <w:pPr>
         <w:pStyle w:val="style0"/>
-        <w:autoSpaceDE w:val="false"/>
-        <w:ind w:hanging="0" w:left="0" w:right="0"/>
-        <w:jc w:val="left"/>
-      </w:pPr>
-      <w:r>
-        <w:rPr>
-          <w:rFonts w:ascii="Monospace" w:cs="Monospace" w:eastAsia="Monospace" w:hAnsi="Monospace"/>
-          <w:sz w:val="20"/>
-          <w:szCs w:val="20"/>
-        </w:rPr>
-      </w:r>
-    </w:p>
-    <w:p>
-      <w:pPr>
-        <w:pStyle w:val="style0"/>
-        <w:autoSpaceDE w:val="false"/>
+        <w:ind w:hanging="0" w:left="0" w:right="0"/>
+        <w:jc w:val="left"/>
+      </w:pPr>
+      <w:r>
+        <w:rPr/>
+      </w:r>
+    </w:p>
+    <w:p>
+      <w:pPr>
+        <w:pStyle w:val="style0"/>
         <w:ind w:hanging="0" w:left="0" w:right="0"/>
         <w:jc w:val="left"/>
       </w:pPr>
@@ -1429,22 +1402,16 @@
     <w:p>
       <w:pPr>
         <w:pStyle w:val="style0"/>
-        <w:autoSpaceDE w:val="false"/>
-        <w:ind w:hanging="0" w:left="0" w:right="0"/>
-        <w:jc w:val="left"/>
-      </w:pPr>
-      <w:r>
-        <w:rPr>
-          <w:rFonts w:ascii="Monospace" w:cs="Monospace" w:eastAsia="Monospace" w:hAnsi="Monospace"/>
-          <w:sz w:val="20"/>
-          <w:szCs w:val="20"/>
-        </w:rPr>
-      </w:r>
-    </w:p>
-    <w:p>
-      <w:pPr>
-        <w:pStyle w:val="style0"/>
-        <w:autoSpaceDE w:val="false"/>
+        <w:ind w:hanging="0" w:left="0" w:right="0"/>
+        <w:jc w:val="left"/>
+      </w:pPr>
+      <w:r>
+        <w:rPr/>
+      </w:r>
+    </w:p>
+    <w:p>
+      <w:pPr>
+        <w:pStyle w:val="style0"/>
         <w:ind w:hanging="0" w:left="0" w:right="0"/>
         <w:jc w:val="left"/>
       </w:pPr>
@@ -1470,7 +1437,6 @@
     <w:p>
       <w:pPr>
         <w:pStyle w:val="style0"/>
-        <w:autoSpaceDE w:val="false"/>
         <w:ind w:hanging="0" w:left="0" w:right="0"/>
         <w:jc w:val="left"/>
       </w:pPr>
@@ -1547,7 +1513,6 @@
     <w:p>
       <w:pPr>
         <w:pStyle w:val="style0"/>
-        <w:autoSpaceDE w:val="false"/>
         <w:ind w:hanging="0" w:left="0" w:right="0"/>
         <w:jc w:val="left"/>
       </w:pPr>
@@ -1640,7 +1605,6 @@
     <w:p>
       <w:pPr>
         <w:pStyle w:val="style0"/>
-        <w:autoSpaceDE w:val="false"/>
         <w:ind w:hanging="0" w:left="0" w:right="0"/>
         <w:jc w:val="left"/>
       </w:pPr>
@@ -1666,22 +1630,16 @@
     <w:p>
       <w:pPr>
         <w:pStyle w:val="style0"/>
-        <w:autoSpaceDE w:val="false"/>
-        <w:ind w:hanging="0" w:left="0" w:right="0"/>
-        <w:jc w:val="left"/>
-      </w:pPr>
-      <w:r>
-        <w:rPr>
-          <w:rFonts w:ascii="Monospace" w:cs="Monospace" w:eastAsia="Monospace" w:hAnsi="Monospace"/>
-          <w:sz w:val="20"/>
-          <w:szCs w:val="20"/>
-        </w:rPr>
-      </w:r>
-    </w:p>
-    <w:p>
-      <w:pPr>
-        <w:pStyle w:val="style0"/>
-        <w:autoSpaceDE w:val="false"/>
+        <w:ind w:hanging="0" w:left="0" w:right="0"/>
+        <w:jc w:val="left"/>
+      </w:pPr>
+      <w:r>
+        <w:rPr/>
+      </w:r>
+    </w:p>
+    <w:p>
+      <w:pPr>
+        <w:pStyle w:val="style0"/>
         <w:ind w:hanging="0" w:left="0" w:right="0"/>
         <w:jc w:val="left"/>
       </w:pPr>
@@ -1734,22 +1692,16 @@
     <w:p>
       <w:pPr>
         <w:pStyle w:val="style0"/>
-        <w:autoSpaceDE w:val="false"/>
-        <w:ind w:hanging="0" w:left="0" w:right="0"/>
-        <w:jc w:val="left"/>
-      </w:pPr>
-      <w:r>
-        <w:rPr>
-          <w:rFonts w:ascii="Monospace" w:cs="Monospace" w:eastAsia="Monospace" w:hAnsi="Monospace"/>
-          <w:sz w:val="20"/>
-          <w:szCs w:val="20"/>
-        </w:rPr>
-      </w:r>
-    </w:p>
-    <w:p>
-      <w:pPr>
-        <w:pStyle w:val="style0"/>
-        <w:autoSpaceDE w:val="false"/>
+        <w:ind w:hanging="0" w:left="0" w:right="0"/>
+        <w:jc w:val="left"/>
+      </w:pPr>
+      <w:r>
+        <w:rPr/>
+      </w:r>
+    </w:p>
+    <w:p>
+      <w:pPr>
+        <w:pStyle w:val="style0"/>
         <w:ind w:hanging="0" w:left="0" w:right="0"/>
         <w:jc w:val="left"/>
       </w:pPr>
@@ -1804,22 +1756,16 @@
     <w:p>
       <w:pPr>
         <w:pStyle w:val="style0"/>
-        <w:autoSpaceDE w:val="false"/>
-        <w:ind w:hanging="0" w:left="0" w:right="0"/>
-        <w:jc w:val="left"/>
-      </w:pPr>
-      <w:r>
-        <w:rPr>
-          <w:rFonts w:ascii="Monospace" w:cs="Monospace" w:eastAsia="Monospace" w:hAnsi="Monospace"/>
-          <w:sz w:val="20"/>
-          <w:szCs w:val="20"/>
-        </w:rPr>
-      </w:r>
-    </w:p>
-    <w:p>
-      <w:pPr>
-        <w:pStyle w:val="style0"/>
-        <w:autoSpaceDE w:val="false"/>
+        <w:ind w:hanging="0" w:left="0" w:right="0"/>
+        <w:jc w:val="left"/>
+      </w:pPr>
+      <w:r>
+        <w:rPr/>
+      </w:r>
+    </w:p>
+    <w:p>
+      <w:pPr>
+        <w:pStyle w:val="style0"/>
         <w:ind w:hanging="0" w:left="0" w:right="0"/>
         <w:jc w:val="left"/>
       </w:pPr>
@@ -1845,22 +1791,16 @@
     <w:p>
       <w:pPr>
         <w:pStyle w:val="style0"/>
-        <w:autoSpaceDE w:val="false"/>
-        <w:ind w:hanging="0" w:left="0" w:right="0"/>
-        <w:jc w:val="left"/>
-      </w:pPr>
-      <w:r>
-        <w:rPr>
-          <w:rFonts w:ascii="Monospace" w:cs="Monospace" w:eastAsia="Monospace" w:hAnsi="Monospace"/>
-          <w:sz w:val="20"/>
-          <w:szCs w:val="20"/>
-        </w:rPr>
-      </w:r>
-    </w:p>
-    <w:p>
-      <w:pPr>
-        <w:pStyle w:val="style0"/>
-        <w:autoSpaceDE w:val="false"/>
+        <w:ind w:hanging="0" w:left="0" w:right="0"/>
+        <w:jc w:val="left"/>
+      </w:pPr>
+      <w:r>
+        <w:rPr/>
+      </w:r>
+    </w:p>
+    <w:p>
+      <w:pPr>
+        <w:pStyle w:val="style0"/>
         <w:ind w:hanging="0" w:left="0" w:right="0"/>
         <w:jc w:val="left"/>
       </w:pPr>
@@ -1955,7 +1895,6 @@
     <w:p>
       <w:pPr>
         <w:pStyle w:val="style0"/>
-        <w:autoSpaceDE w:val="false"/>
         <w:ind w:hanging="0" w:left="0" w:right="0"/>
         <w:jc w:val="left"/>
       </w:pPr>
@@ -2019,7 +1958,6 @@
     <w:p>
       <w:pPr>
         <w:pStyle w:val="style0"/>
-        <w:autoSpaceDE w:val="false"/>
         <w:ind w:hanging="0" w:left="0" w:right="0"/>
         <w:jc w:val="left"/>
       </w:pPr>
@@ -2045,7 +1983,6 @@
     <w:p>
       <w:pPr>
         <w:pStyle w:val="style0"/>
-        <w:autoSpaceDE w:val="false"/>
         <w:ind w:hanging="0" w:left="0" w:right="0"/>
         <w:jc w:val="left"/>
       </w:pPr>
@@ -2127,7 +2064,6 @@
     <w:p>
       <w:pPr>
         <w:pStyle w:val="style0"/>
-        <w:autoSpaceDE w:val="false"/>
         <w:ind w:hanging="0" w:left="0" w:right="0"/>
         <w:jc w:val="left"/>
       </w:pPr>
@@ -2220,7 +2156,6 @@
     <w:p>
       <w:pPr>
         <w:pStyle w:val="style0"/>
-        <w:autoSpaceDE w:val="false"/>
         <w:ind w:hanging="0" w:left="0" w:right="0"/>
         <w:jc w:val="left"/>
       </w:pPr>
@@ -2304,7 +2239,6 @@
     <w:p>
       <w:pPr>
         <w:pStyle w:val="style0"/>
-        <w:autoSpaceDE w:val="false"/>
         <w:ind w:hanging="0" w:left="0" w:right="0"/>
         <w:jc w:val="left"/>
       </w:pPr>
@@ -2330,7 +2264,6 @@
     <w:p>
       <w:pPr>
         <w:pStyle w:val="style0"/>
-        <w:autoSpaceDE w:val="false"/>
         <w:ind w:hanging="0" w:left="0" w:right="0"/>
         <w:jc w:val="left"/>
       </w:pPr>
@@ -2356,22 +2289,16 @@
     <w:p>
       <w:pPr>
         <w:pStyle w:val="style0"/>
-        <w:autoSpaceDE w:val="false"/>
-        <w:ind w:hanging="0" w:left="0" w:right="0"/>
-        <w:jc w:val="left"/>
-      </w:pPr>
-      <w:r>
-        <w:rPr>
-          <w:rFonts w:ascii="Monospace" w:cs="Monospace" w:eastAsia="Monospace" w:hAnsi="Monospace"/>
-          <w:sz w:val="20"/>
-          <w:szCs w:val="20"/>
-        </w:rPr>
-      </w:r>
-    </w:p>
-    <w:p>
-      <w:pPr>
-        <w:pStyle w:val="style0"/>
-        <w:autoSpaceDE w:val="false"/>
+        <w:ind w:hanging="0" w:left="0" w:right="0"/>
+        <w:jc w:val="left"/>
+      </w:pPr>
+      <w:r>
+        <w:rPr/>
+      </w:r>
+    </w:p>
+    <w:p>
+      <w:pPr>
+        <w:pStyle w:val="style0"/>
         <w:ind w:hanging="0" w:left="0" w:right="0"/>
         <w:jc w:val="left"/>
       </w:pPr>
@@ -2466,7 +2393,3792 @@
           <w:sz w:val="24"/>
           <w:szCs w:val="24"/>
         </w:rPr>
-        <w:t>Since the client does not have the API as its dependency,We have</w:t>
+        <w:t xml:space="preserve">Since the client does not have the API as its dependency, we have to use reflection. But remember to use the </w:t>
+      </w:r>
+      <w:r>
+        <w:rPr>
+          <w:rFonts w:ascii="Monospace" w:cs="Monospace" w:eastAsia="Monospace" w:hAnsi="Monospace"/>
+          <w:b w:val="false"/>
+          <w:bCs w:val="false"/>
+          <w:color w:val="000000"/>
+          <w:sz w:val="20"/>
+          <w:szCs w:val="20"/>
+        </w:rPr>
+        <w:t>RMIClassLoader</w:t>
+      </w:r>
+      <w:r>
+        <w:rPr>
+          <w:b w:val="false"/>
+          <w:bCs w:val="false"/>
+          <w:sz w:val="24"/>
+          <w:szCs w:val="24"/>
+        </w:rPr>
+        <w:t xml:space="preserve"> to load classes from the API jar. Let us demo a Swing app which uses the remote </w:t>
+      </w:r>
+      <w:r>
+        <w:rPr>
+          <w:rFonts w:ascii="Monospace" w:cs="Monospace" w:eastAsia="Monospace" w:hAnsi="Monospace"/>
+          <w:b w:val="false"/>
+          <w:bCs w:val="false"/>
+          <w:color w:val="000000"/>
+          <w:sz w:val="20"/>
+          <w:szCs w:val="20"/>
+        </w:rPr>
+        <w:t>BankDetailService</w:t>
+      </w:r>
+      <w:r>
+        <w:rPr>
+          <w:b w:val="false"/>
+          <w:bCs w:val="false"/>
+          <w:sz w:val="24"/>
+          <w:szCs w:val="24"/>
+        </w:rPr>
+        <w:t xml:space="preserve"> to fetch data to be displayed on the JtreeTable.</w:t>
+      </w:r>
+    </w:p>
+    <w:p>
+      <w:pPr>
+        <w:pStyle w:val="style0"/>
+      </w:pPr>
+      <w:r>
+        <w:rPr/>
+      </w:r>
+    </w:p>
+    <w:p>
+      <w:pPr>
+        <w:pStyle w:val="style0"/>
+      </w:pPr>
+      <w:r>
+        <w:rPr>
+          <w:b/>
+          <w:bCs/>
+          <w:sz w:val="24"/>
+          <w:szCs w:val="24"/>
+        </w:rPr>
+        <w:t>The Main Class</w:t>
+      </w:r>
+    </w:p>
+    <w:p>
+      <w:pPr>
+        <w:pStyle w:val="style0"/>
+      </w:pPr>
+      <w:r>
+        <w:rPr/>
+      </w:r>
+    </w:p>
+    <w:p>
+      <w:pPr>
+        <w:pStyle w:val="style0"/>
+      </w:pPr>
+      <w:r>
+        <w:rPr>
+          <w:rFonts w:ascii="Monospace" w:cs="Monospace" w:eastAsia="Monospace" w:hAnsi="Monospace"/>
+          <w:b/>
+          <w:bCs/>
+          <w:color w:val="7F0055"/>
+          <w:sz w:val="20"/>
+          <w:szCs w:val="20"/>
+        </w:rPr>
+        <w:t>public</w:t>
+      </w:r>
+      <w:r>
+        <w:rPr>
+          <w:rFonts w:ascii="Monospace" w:cs="Monospace" w:eastAsia="Monospace" w:hAnsi="Monospace"/>
+          <w:b w:val="false"/>
+          <w:bCs w:val="false"/>
+          <w:color w:val="000000"/>
+          <w:sz w:val="20"/>
+          <w:szCs w:val="20"/>
+        </w:rPr>
+        <w:t xml:space="preserve"> </w:t>
+      </w:r>
+      <w:r>
+        <w:rPr>
+          <w:rFonts w:ascii="Monospace" w:cs="Monospace" w:eastAsia="Monospace" w:hAnsi="Monospace"/>
+          <w:b/>
+          <w:bCs/>
+          <w:color w:val="7F0055"/>
+          <w:sz w:val="20"/>
+          <w:szCs w:val="20"/>
+        </w:rPr>
+        <w:t>class</w:t>
+      </w:r>
+      <w:r>
+        <w:rPr>
+          <w:rFonts w:ascii="Monospace" w:cs="Monospace" w:eastAsia="Monospace" w:hAnsi="Monospace"/>
+          <w:b w:val="false"/>
+          <w:bCs w:val="false"/>
+          <w:color w:val="000000"/>
+          <w:sz w:val="20"/>
+          <w:szCs w:val="20"/>
+        </w:rPr>
+        <w:t xml:space="preserve"> SpringNonSecureRmiClient {</w:t>
+      </w:r>
+    </w:p>
+    <w:p>
+      <w:pPr>
+        <w:pStyle w:val="style0"/>
+        <w:autoSpaceDE w:val="false"/>
+        <w:ind w:hanging="0" w:left="0" w:right="0"/>
+        <w:jc w:val="left"/>
+      </w:pPr>
+      <w:r>
+        <w:rPr>
+          <w:rFonts w:ascii="Monospace" w:cs="Monospace" w:eastAsia="Monospace" w:hAnsi="Monospace"/>
+          <w:sz w:val="20"/>
+          <w:szCs w:val="20"/>
+        </w:rPr>
+      </w:r>
+    </w:p>
+    <w:p>
+      <w:pPr>
+        <w:pStyle w:val="style0"/>
+        <w:autoSpaceDE w:val="false"/>
+        <w:ind w:hanging="0" w:left="0" w:right="0"/>
+        <w:jc w:val="left"/>
+      </w:pPr>
+      <w:r>
+        <w:rPr>
+          <w:rFonts w:ascii="Monospace" w:cs="Monospace" w:eastAsia="Monospace" w:hAnsi="Monospace"/>
+          <w:color w:val="000000"/>
+          <w:sz w:val="20"/>
+          <w:szCs w:val="20"/>
+        </w:rPr>
+        <w:t xml:space="preserve">    </w:t>
+      </w:r>
+      <w:r>
+        <w:rPr>
+          <w:rFonts w:ascii="Monospace" w:cs="Monospace" w:eastAsia="Monospace" w:hAnsi="Monospace"/>
+          <w:b/>
+          <w:bCs/>
+          <w:color w:val="7F0055"/>
+          <w:sz w:val="20"/>
+          <w:szCs w:val="20"/>
+        </w:rPr>
+        <w:t>public</w:t>
+      </w:r>
+      <w:r>
+        <w:rPr>
+          <w:rFonts w:ascii="Monospace" w:cs="Monospace" w:eastAsia="Monospace" w:hAnsi="Monospace"/>
+          <w:color w:val="000000"/>
+          <w:sz w:val="20"/>
+          <w:szCs w:val="20"/>
+        </w:rPr>
+        <w:t xml:space="preserve"> </w:t>
+      </w:r>
+      <w:r>
+        <w:rPr>
+          <w:rFonts w:ascii="Monospace" w:cs="Monospace" w:eastAsia="Monospace" w:hAnsi="Monospace"/>
+          <w:b/>
+          <w:bCs/>
+          <w:color w:val="7F0055"/>
+          <w:sz w:val="20"/>
+          <w:szCs w:val="20"/>
+        </w:rPr>
+        <w:t>static</w:t>
+      </w:r>
+      <w:r>
+        <w:rPr>
+          <w:rFonts w:ascii="Monospace" w:cs="Monospace" w:eastAsia="Monospace" w:hAnsi="Monospace"/>
+          <w:color w:val="000000"/>
+          <w:sz w:val="20"/>
+          <w:szCs w:val="20"/>
+        </w:rPr>
+        <w:t xml:space="preserve"> </w:t>
+      </w:r>
+      <w:r>
+        <w:rPr>
+          <w:rFonts w:ascii="Monospace" w:cs="Monospace" w:eastAsia="Monospace" w:hAnsi="Monospace"/>
+          <w:b/>
+          <w:bCs/>
+          <w:color w:val="7F0055"/>
+          <w:sz w:val="20"/>
+          <w:szCs w:val="20"/>
+        </w:rPr>
+        <w:t>void</w:t>
+      </w:r>
+      <w:r>
+        <w:rPr>
+          <w:rFonts w:ascii="Monospace" w:cs="Monospace" w:eastAsia="Monospace" w:hAnsi="Monospace"/>
+          <w:color w:val="000000"/>
+          <w:sz w:val="20"/>
+          <w:szCs w:val="20"/>
+        </w:rPr>
+        <w:t xml:space="preserve"> main(String[] </w:t>
+      </w:r>
+      <w:r>
+        <w:rPr>
+          <w:rFonts w:ascii="Monospace" w:cs="Monospace" w:eastAsia="Monospace" w:hAnsi="Monospace"/>
+          <w:color w:val="6A3E3E"/>
+          <w:sz w:val="20"/>
+          <w:szCs w:val="20"/>
+        </w:rPr>
+        <w:t>args</w:t>
+      </w:r>
+      <w:r>
+        <w:rPr>
+          <w:rFonts w:ascii="Monospace" w:cs="Monospace" w:eastAsia="Monospace" w:hAnsi="Monospace"/>
+          <w:color w:val="000000"/>
+          <w:sz w:val="20"/>
+          <w:szCs w:val="20"/>
+        </w:rPr>
+        <w:t xml:space="preserve">) </w:t>
+      </w:r>
+      <w:r>
+        <w:rPr>
+          <w:rFonts w:ascii="Monospace" w:cs="Monospace" w:eastAsia="Monospace" w:hAnsi="Monospace"/>
+          <w:b/>
+          <w:bCs/>
+          <w:color w:val="7F0055"/>
+          <w:sz w:val="20"/>
+          <w:szCs w:val="20"/>
+        </w:rPr>
+        <w:t>throws</w:t>
+      </w:r>
+      <w:r>
+        <w:rPr>
+          <w:rFonts w:ascii="Monospace" w:cs="Monospace" w:eastAsia="Monospace" w:hAnsi="Monospace"/>
+          <w:color w:val="000000"/>
+          <w:sz w:val="20"/>
+          <w:szCs w:val="20"/>
+        </w:rPr>
+        <w:t xml:space="preserve"> Exception {</w:t>
+      </w:r>
+    </w:p>
+    <w:p>
+      <w:pPr>
+        <w:pStyle w:val="style0"/>
+        <w:autoSpaceDE w:val="false"/>
+        <w:ind w:hanging="0" w:left="0" w:right="0"/>
+        <w:jc w:val="left"/>
+      </w:pPr>
+      <w:r>
+        <w:rPr>
+          <w:rFonts w:ascii="Monospace" w:cs="Monospace" w:eastAsia="Monospace" w:hAnsi="Monospace"/>
+          <w:sz w:val="20"/>
+          <w:szCs w:val="20"/>
+        </w:rPr>
+      </w:r>
+    </w:p>
+    <w:p>
+      <w:pPr>
+        <w:pStyle w:val="style0"/>
+        <w:autoSpaceDE w:val="false"/>
+        <w:ind w:hanging="0" w:left="0" w:right="0"/>
+        <w:jc w:val="left"/>
+      </w:pPr>
+      <w:r>
+        <w:rPr>
+          <w:rFonts w:ascii="Monospace" w:cs="Monospace" w:eastAsia="Monospace" w:hAnsi="Monospace"/>
+          <w:color w:val="000000"/>
+          <w:sz w:val="20"/>
+          <w:szCs w:val="20"/>
+        </w:rPr>
+        <w:t xml:space="preserve">        </w:t>
+      </w:r>
+      <w:r>
+        <w:rPr>
+          <w:rFonts w:ascii="Monospace" w:cs="Monospace" w:eastAsia="Monospace" w:hAnsi="Monospace"/>
+          <w:color w:val="000000"/>
+          <w:sz w:val="20"/>
+          <w:szCs w:val="20"/>
+        </w:rPr>
+        <w:t>System.</w:t>
+      </w:r>
+      <w:r>
+        <w:rPr>
+          <w:rFonts w:ascii="Monospace" w:cs="Monospace" w:eastAsia="Monospace" w:hAnsi="Monospace"/>
+          <w:i/>
+          <w:iCs/>
+          <w:color w:val="000000"/>
+          <w:sz w:val="20"/>
+          <w:szCs w:val="20"/>
+        </w:rPr>
+        <w:t>setProperty</w:t>
+      </w:r>
+      <w:r>
+        <w:rPr>
+          <w:rFonts w:ascii="Monospace" w:cs="Monospace" w:eastAsia="Monospace" w:hAnsi="Monospace"/>
+          <w:color w:val="000000"/>
+          <w:sz w:val="20"/>
+          <w:szCs w:val="20"/>
+        </w:rPr>
+        <w:t>(</w:t>
+      </w:r>
+      <w:r>
+        <w:rPr>
+          <w:rFonts w:ascii="Monospace" w:cs="Monospace" w:eastAsia="Monospace" w:hAnsi="Monospace"/>
+          <w:color w:val="2A00FF"/>
+          <w:sz w:val="20"/>
+          <w:szCs w:val="20"/>
+        </w:rPr>
+        <w:t>"java.security.policy"</w:t>
+      </w:r>
+      <w:r>
+        <w:rPr>
+          <w:rFonts w:ascii="Monospace" w:cs="Monospace" w:eastAsia="Monospace" w:hAnsi="Monospace"/>
+          <w:color w:val="000000"/>
+          <w:sz w:val="20"/>
+          <w:szCs w:val="20"/>
+        </w:rPr>
+        <w:t>, System.</w:t>
+      </w:r>
+      <w:r>
+        <w:rPr>
+          <w:rFonts w:ascii="Monospace" w:cs="Monospace" w:eastAsia="Monospace" w:hAnsi="Monospace"/>
+          <w:i/>
+          <w:iCs/>
+          <w:color w:val="000000"/>
+          <w:sz w:val="20"/>
+          <w:szCs w:val="20"/>
+        </w:rPr>
+        <w:t>getProperty</w:t>
+      </w:r>
+      <w:r>
+        <w:rPr>
+          <w:rFonts w:ascii="Monospace" w:cs="Monospace" w:eastAsia="Monospace" w:hAnsi="Monospace"/>
+          <w:color w:val="000000"/>
+          <w:sz w:val="20"/>
+          <w:szCs w:val="20"/>
+        </w:rPr>
+        <w:t>(</w:t>
+      </w:r>
+      <w:r>
+        <w:rPr>
+          <w:rFonts w:ascii="Monospace" w:cs="Monospace" w:eastAsia="Monospace" w:hAnsi="Monospace"/>
+          <w:color w:val="2A00FF"/>
+          <w:sz w:val="20"/>
+          <w:szCs w:val="20"/>
+        </w:rPr>
+        <w:t>"user.home"</w:t>
+      </w:r>
+      <w:r>
+        <w:rPr>
+          <w:rFonts w:ascii="Monospace" w:cs="Monospace" w:eastAsia="Monospace" w:hAnsi="Monospace"/>
+          <w:color w:val="000000"/>
+          <w:sz w:val="20"/>
+          <w:szCs w:val="20"/>
+        </w:rPr>
+        <w:t xml:space="preserve">) + </w:t>
+      </w:r>
+      <w:r>
+        <w:rPr>
+          <w:rFonts w:ascii="Monospace" w:cs="Monospace" w:eastAsia="Monospace" w:hAnsi="Monospace"/>
+          <w:color w:val="2A00FF"/>
+          <w:sz w:val="20"/>
+          <w:szCs w:val="20"/>
+        </w:rPr>
+        <w:t>"/jini/policy.all"</w:t>
+      </w:r>
+      <w:r>
+        <w:rPr>
+          <w:rFonts w:ascii="Monospace" w:cs="Monospace" w:eastAsia="Monospace" w:hAnsi="Monospace"/>
+          <w:color w:val="000000"/>
+          <w:sz w:val="20"/>
+          <w:szCs w:val="20"/>
+        </w:rPr>
+        <w:t>);</w:t>
+      </w:r>
+    </w:p>
+    <w:p>
+      <w:pPr>
+        <w:pStyle w:val="style0"/>
+        <w:autoSpaceDE w:val="false"/>
+        <w:ind w:hanging="0" w:left="0" w:right="0"/>
+        <w:jc w:val="left"/>
+      </w:pPr>
+      <w:r>
+        <w:rPr>
+          <w:rFonts w:ascii="Monospace" w:cs="Monospace" w:eastAsia="Monospace" w:hAnsi="Monospace"/>
+          <w:sz w:val="20"/>
+          <w:szCs w:val="20"/>
+        </w:rPr>
+      </w:r>
+    </w:p>
+    <w:p>
+      <w:pPr>
+        <w:pStyle w:val="style0"/>
+        <w:autoSpaceDE w:val="false"/>
+        <w:ind w:hanging="0" w:left="0" w:right="0"/>
+        <w:jc w:val="left"/>
+      </w:pPr>
+      <w:r>
+        <w:rPr>
+          <w:rFonts w:ascii="Monospace" w:cs="Monospace" w:eastAsia="Monospace" w:hAnsi="Monospace"/>
+          <w:color w:val="000000"/>
+          <w:sz w:val="20"/>
+          <w:szCs w:val="20"/>
+        </w:rPr>
+        <w:t xml:space="preserve">        </w:t>
+      </w:r>
+      <w:r>
+        <w:rPr>
+          <w:rFonts w:ascii="Monospace" w:cs="Monospace" w:eastAsia="Monospace" w:hAnsi="Monospace"/>
+          <w:color w:val="3F7F5F"/>
+          <w:sz w:val="20"/>
+          <w:szCs w:val="20"/>
+        </w:rPr>
+        <w:t>// the below line is put only for debugging purposes, its not needed, as</w:t>
+      </w:r>
+    </w:p>
+    <w:p>
+      <w:pPr>
+        <w:pStyle w:val="style0"/>
+        <w:autoSpaceDE w:val="false"/>
+        <w:ind w:hanging="0" w:left="0" w:right="0"/>
+        <w:jc w:val="left"/>
+      </w:pPr>
+      <w:r>
+        <w:rPr>
+          <w:rFonts w:ascii="Monospace" w:cs="Monospace" w:eastAsia="Monospace" w:hAnsi="Monospace"/>
+          <w:color w:val="000000"/>
+          <w:sz w:val="20"/>
+          <w:szCs w:val="20"/>
+        </w:rPr>
+        <w:t xml:space="preserve">        </w:t>
+      </w:r>
+      <w:r>
+        <w:rPr>
+          <w:rFonts w:ascii="Monospace" w:cs="Monospace" w:eastAsia="Monospace" w:hAnsi="Monospace"/>
+          <w:color w:val="3F7F5F"/>
+          <w:sz w:val="20"/>
+          <w:szCs w:val="20"/>
+        </w:rPr>
+        <w:t>// the default class loader is good enough</w:t>
+      </w:r>
+    </w:p>
+    <w:p>
+      <w:pPr>
+        <w:pStyle w:val="style0"/>
+        <w:autoSpaceDE w:val="false"/>
+        <w:ind w:hanging="0" w:left="0" w:right="0"/>
+        <w:jc w:val="left"/>
+      </w:pPr>
+      <w:r>
+        <w:rPr>
+          <w:rFonts w:ascii="Monospace" w:cs="Monospace" w:eastAsia="Monospace" w:hAnsi="Monospace"/>
+          <w:color w:val="000000"/>
+          <w:sz w:val="20"/>
+          <w:szCs w:val="20"/>
+        </w:rPr>
+        <w:t xml:space="preserve">        </w:t>
+      </w:r>
+      <w:r>
+        <w:rPr>
+          <w:rFonts w:ascii="Monospace" w:cs="Monospace" w:eastAsia="Monospace" w:hAnsi="Monospace"/>
+          <w:color w:val="000000"/>
+          <w:sz w:val="20"/>
+          <w:szCs w:val="20"/>
+        </w:rPr>
+        <w:t>System.</w:t>
+      </w:r>
+      <w:r>
+        <w:rPr>
+          <w:rFonts w:ascii="Monospace" w:cs="Monospace" w:eastAsia="Monospace" w:hAnsi="Monospace"/>
+          <w:i/>
+          <w:iCs/>
+          <w:color w:val="000000"/>
+          <w:sz w:val="20"/>
+          <w:szCs w:val="20"/>
+        </w:rPr>
+        <w:t>setProperty</w:t>
+      </w:r>
+      <w:r>
+        <w:rPr>
+          <w:rFonts w:ascii="Monospace" w:cs="Monospace" w:eastAsia="Monospace" w:hAnsi="Monospace"/>
+          <w:color w:val="000000"/>
+          <w:sz w:val="20"/>
+          <w:szCs w:val="20"/>
+        </w:rPr>
+        <w:t>(RMIClassLoaderSpi.</w:t>
+      </w:r>
+      <w:r>
+        <w:rPr>
+          <w:rFonts w:ascii="Monospace" w:cs="Monospace" w:eastAsia="Monospace" w:hAnsi="Monospace"/>
+          <w:b/>
+          <w:bCs/>
+          <w:color w:val="7F0055"/>
+          <w:sz w:val="20"/>
+          <w:szCs w:val="20"/>
+        </w:rPr>
+        <w:t>class</w:t>
+      </w:r>
+      <w:r>
+        <w:rPr>
+          <w:rFonts w:ascii="Monospace" w:cs="Monospace" w:eastAsia="Monospace" w:hAnsi="Monospace"/>
+          <w:color w:val="000000"/>
+          <w:sz w:val="20"/>
+          <w:szCs w:val="20"/>
+        </w:rPr>
+        <w:t>.getName(), DelegatingRMIClassLoader.</w:t>
+      </w:r>
+      <w:r>
+        <w:rPr>
+          <w:rFonts w:ascii="Monospace" w:cs="Monospace" w:eastAsia="Monospace" w:hAnsi="Monospace"/>
+          <w:b/>
+          <w:bCs/>
+          <w:color w:val="7F0055"/>
+          <w:sz w:val="20"/>
+          <w:szCs w:val="20"/>
+        </w:rPr>
+        <w:t>class</w:t>
+      </w:r>
+      <w:r>
+        <w:rPr>
+          <w:rFonts w:ascii="Monospace" w:cs="Monospace" w:eastAsia="Monospace" w:hAnsi="Monospace"/>
+          <w:color w:val="000000"/>
+          <w:sz w:val="20"/>
+          <w:szCs w:val="20"/>
+        </w:rPr>
+        <w:t>.getName());</w:t>
+      </w:r>
+    </w:p>
+    <w:p>
+      <w:pPr>
+        <w:pStyle w:val="style0"/>
+        <w:autoSpaceDE w:val="false"/>
+        <w:ind w:hanging="0" w:left="0" w:right="0"/>
+        <w:jc w:val="left"/>
+      </w:pPr>
+      <w:r>
+        <w:rPr>
+          <w:rFonts w:ascii="Monospace" w:cs="Monospace" w:eastAsia="Monospace" w:hAnsi="Monospace"/>
+          <w:sz w:val="20"/>
+          <w:szCs w:val="20"/>
+        </w:rPr>
+      </w:r>
+    </w:p>
+    <w:p>
+      <w:pPr>
+        <w:pStyle w:val="style0"/>
+        <w:autoSpaceDE w:val="false"/>
+        <w:ind w:hanging="0" w:left="0" w:right="0"/>
+        <w:jc w:val="left"/>
+      </w:pPr>
+      <w:r>
+        <w:rPr>
+          <w:rFonts w:ascii="Monospace" w:cs="Monospace" w:eastAsia="Monospace" w:hAnsi="Monospace"/>
+          <w:color w:val="000000"/>
+          <w:sz w:val="20"/>
+          <w:szCs w:val="20"/>
+        </w:rPr>
+        <w:t xml:space="preserve">        </w:t>
+      </w:r>
+      <w:r>
+        <w:rPr>
+          <w:rFonts w:ascii="Monospace" w:cs="Monospace" w:eastAsia="Monospace" w:hAnsi="Monospace"/>
+          <w:b/>
+          <w:bCs/>
+          <w:color w:val="7F0055"/>
+          <w:sz w:val="20"/>
+          <w:szCs w:val="20"/>
+        </w:rPr>
+        <w:t>if</w:t>
+      </w:r>
+      <w:r>
+        <w:rPr>
+          <w:rFonts w:ascii="Monospace" w:cs="Monospace" w:eastAsia="Monospace" w:hAnsi="Monospace"/>
+          <w:color w:val="000000"/>
+          <w:sz w:val="20"/>
+          <w:szCs w:val="20"/>
+        </w:rPr>
+        <w:t xml:space="preserve"> (System.</w:t>
+      </w:r>
+      <w:r>
+        <w:rPr>
+          <w:rFonts w:ascii="Monospace" w:cs="Monospace" w:eastAsia="Monospace" w:hAnsi="Monospace"/>
+          <w:i/>
+          <w:iCs/>
+          <w:color w:val="000000"/>
+          <w:sz w:val="20"/>
+          <w:szCs w:val="20"/>
+        </w:rPr>
+        <w:t>getSecurityManager</w:t>
+      </w:r>
+      <w:r>
+        <w:rPr>
+          <w:rFonts w:ascii="Monospace" w:cs="Monospace" w:eastAsia="Monospace" w:hAnsi="Monospace"/>
+          <w:color w:val="000000"/>
+          <w:sz w:val="20"/>
+          <w:szCs w:val="20"/>
+        </w:rPr>
+        <w:t xml:space="preserve">() == </w:t>
+      </w:r>
+      <w:r>
+        <w:rPr>
+          <w:rFonts w:ascii="Monospace" w:cs="Monospace" w:eastAsia="Monospace" w:hAnsi="Monospace"/>
+          <w:b/>
+          <w:bCs/>
+          <w:color w:val="7F0055"/>
+          <w:sz w:val="20"/>
+          <w:szCs w:val="20"/>
+        </w:rPr>
+        <w:t>null</w:t>
+      </w:r>
+      <w:r>
+        <w:rPr>
+          <w:rFonts w:ascii="Monospace" w:cs="Monospace" w:eastAsia="Monospace" w:hAnsi="Monospace"/>
+          <w:color w:val="000000"/>
+          <w:sz w:val="20"/>
+          <w:szCs w:val="20"/>
+        </w:rPr>
+        <w:t>) {</w:t>
+      </w:r>
+    </w:p>
+    <w:p>
+      <w:pPr>
+        <w:pStyle w:val="style0"/>
+        <w:autoSpaceDE w:val="false"/>
+        <w:ind w:hanging="0" w:left="0" w:right="0"/>
+        <w:jc w:val="left"/>
+      </w:pPr>
+      <w:r>
+        <w:rPr>
+          <w:rFonts w:ascii="Monospace" w:cs="Monospace" w:eastAsia="Monospace" w:hAnsi="Monospace"/>
+          <w:color w:val="000000"/>
+          <w:sz w:val="20"/>
+          <w:szCs w:val="20"/>
+        </w:rPr>
+        <w:t xml:space="preserve">            </w:t>
+      </w:r>
+      <w:r>
+        <w:rPr>
+          <w:rFonts w:ascii="Monospace" w:cs="Monospace" w:eastAsia="Monospace" w:hAnsi="Monospace"/>
+          <w:color w:val="000000"/>
+          <w:sz w:val="20"/>
+          <w:szCs w:val="20"/>
+        </w:rPr>
+        <w:t>System.</w:t>
+      </w:r>
+      <w:r>
+        <w:rPr>
+          <w:rFonts w:ascii="Monospace" w:cs="Monospace" w:eastAsia="Monospace" w:hAnsi="Monospace"/>
+          <w:i/>
+          <w:iCs/>
+          <w:color w:val="000000"/>
+          <w:sz w:val="20"/>
+          <w:szCs w:val="20"/>
+        </w:rPr>
+        <w:t>setSecurityManager</w:t>
+      </w:r>
+      <w:r>
+        <w:rPr>
+          <w:rFonts w:ascii="Monospace" w:cs="Monospace" w:eastAsia="Monospace" w:hAnsi="Monospace"/>
+          <w:color w:val="000000"/>
+          <w:sz w:val="20"/>
+          <w:szCs w:val="20"/>
+        </w:rPr>
+        <w:t>(</w:t>
+      </w:r>
+      <w:r>
+        <w:rPr>
+          <w:rFonts w:ascii="Monospace" w:cs="Monospace" w:eastAsia="Monospace" w:hAnsi="Monospace"/>
+          <w:b/>
+          <w:bCs/>
+          <w:color w:val="7F0055"/>
+          <w:sz w:val="20"/>
+          <w:szCs w:val="20"/>
+        </w:rPr>
+        <w:t>new</w:t>
+      </w:r>
+      <w:r>
+        <w:rPr>
+          <w:rFonts w:ascii="Monospace" w:cs="Monospace" w:eastAsia="Monospace" w:hAnsi="Monospace"/>
+          <w:color w:val="000000"/>
+          <w:sz w:val="20"/>
+          <w:szCs w:val="20"/>
+        </w:rPr>
+        <w:t xml:space="preserve"> SecurityManager());</w:t>
+      </w:r>
+    </w:p>
+    <w:p>
+      <w:pPr>
+        <w:pStyle w:val="style0"/>
+        <w:autoSpaceDE w:val="false"/>
+        <w:ind w:hanging="0" w:left="0" w:right="0"/>
+        <w:jc w:val="left"/>
+      </w:pPr>
+      <w:r>
+        <w:rPr>
+          <w:rFonts w:ascii="Monospace" w:cs="Monospace" w:eastAsia="Monospace" w:hAnsi="Monospace"/>
+          <w:color w:val="000000"/>
+          <w:sz w:val="20"/>
+          <w:szCs w:val="20"/>
+        </w:rPr>
+        <w:t xml:space="preserve">        </w:t>
+      </w:r>
+      <w:r>
+        <w:rPr>
+          <w:rFonts w:ascii="Monospace" w:cs="Monospace" w:eastAsia="Monospace" w:hAnsi="Monospace"/>
+          <w:color w:val="000000"/>
+          <w:sz w:val="20"/>
+          <w:szCs w:val="20"/>
+        </w:rPr>
+        <w:t>}</w:t>
+      </w:r>
+    </w:p>
+    <w:p>
+      <w:pPr>
+        <w:pStyle w:val="style0"/>
+        <w:autoSpaceDE w:val="false"/>
+        <w:ind w:hanging="0" w:left="0" w:right="0"/>
+        <w:jc w:val="left"/>
+      </w:pPr>
+      <w:r>
+        <w:rPr>
+          <w:rFonts w:ascii="Monospace" w:cs="Monospace" w:eastAsia="Monospace" w:hAnsi="Monospace"/>
+          <w:sz w:val="20"/>
+          <w:szCs w:val="20"/>
+        </w:rPr>
+      </w:r>
+    </w:p>
+    <w:p>
+      <w:pPr>
+        <w:pStyle w:val="style0"/>
+        <w:autoSpaceDE w:val="false"/>
+        <w:ind w:hanging="0" w:left="0" w:right="0"/>
+        <w:jc w:val="left"/>
+      </w:pPr>
+      <w:r>
+        <w:rPr>
+          <w:rFonts w:ascii="Monospace" w:cs="Monospace" w:eastAsia="Monospace" w:hAnsi="Monospace"/>
+          <w:color w:val="000000"/>
+          <w:sz w:val="20"/>
+          <w:szCs w:val="20"/>
+        </w:rPr>
+        <w:t xml:space="preserve">        </w:t>
+      </w:r>
+      <w:r>
+        <w:rPr>
+          <w:rFonts w:ascii="Monospace" w:cs="Monospace" w:eastAsia="Monospace" w:hAnsi="Monospace"/>
+          <w:b/>
+          <w:bCs/>
+          <w:color w:val="7F0055"/>
+          <w:sz w:val="20"/>
+          <w:szCs w:val="20"/>
+        </w:rPr>
+        <w:t>try</w:t>
+      </w:r>
+      <w:r>
+        <w:rPr>
+          <w:rFonts w:ascii="Monospace" w:cs="Monospace" w:eastAsia="Monospace" w:hAnsi="Monospace"/>
+          <w:color w:val="000000"/>
+          <w:sz w:val="20"/>
+          <w:szCs w:val="20"/>
+        </w:rPr>
+        <w:t xml:space="preserve"> (ClassPathXmlApplicationContext </w:t>
+      </w:r>
+      <w:r>
+        <w:rPr>
+          <w:rFonts w:ascii="Monospace" w:cs="Monospace" w:eastAsia="Monospace" w:hAnsi="Monospace"/>
+          <w:color w:val="6A3E3E"/>
+          <w:sz w:val="20"/>
+          <w:szCs w:val="20"/>
+        </w:rPr>
+        <w:t>context</w:t>
+      </w:r>
+      <w:r>
+        <w:rPr>
+          <w:rFonts w:ascii="Monospace" w:cs="Monospace" w:eastAsia="Monospace" w:hAnsi="Monospace"/>
+          <w:color w:val="000000"/>
+          <w:sz w:val="20"/>
+          <w:szCs w:val="20"/>
+        </w:rPr>
+        <w:t xml:space="preserve"> = </w:t>
+      </w:r>
+      <w:r>
+        <w:rPr>
+          <w:rFonts w:ascii="Monospace" w:cs="Monospace" w:eastAsia="Monospace" w:hAnsi="Monospace"/>
+          <w:b/>
+          <w:bCs/>
+          <w:color w:val="7F0055"/>
+          <w:sz w:val="20"/>
+          <w:szCs w:val="20"/>
+        </w:rPr>
+        <w:t>new</w:t>
+      </w:r>
+      <w:r>
+        <w:rPr>
+          <w:rFonts w:ascii="Monospace" w:cs="Monospace" w:eastAsia="Monospace" w:hAnsi="Monospace"/>
+          <w:color w:val="000000"/>
+          <w:sz w:val="20"/>
+          <w:szCs w:val="20"/>
+        </w:rPr>
+        <w:t xml:space="preserve"> ClassPathXmlApplicationContext(</w:t>
+      </w:r>
+      <w:r>
+        <w:rPr>
+          <w:rFonts w:ascii="Monospace" w:cs="Monospace" w:eastAsia="Monospace" w:hAnsi="Monospace"/>
+          <w:color w:val="2A00FF"/>
+          <w:sz w:val="20"/>
+          <w:szCs w:val="20"/>
+        </w:rPr>
+        <w:t>"client-application.xml"</w:t>
+      </w:r>
+      <w:r>
+        <w:rPr>
+          <w:rFonts w:ascii="Monospace" w:cs="Monospace" w:eastAsia="Monospace" w:hAnsi="Monospace"/>
+          <w:color w:val="000000"/>
+          <w:sz w:val="20"/>
+          <w:szCs w:val="20"/>
+        </w:rPr>
+        <w:t>)) {</w:t>
+      </w:r>
+    </w:p>
+    <w:p>
+      <w:pPr>
+        <w:pStyle w:val="style0"/>
+        <w:autoSpaceDE w:val="false"/>
+        <w:ind w:hanging="0" w:left="0" w:right="0"/>
+        <w:jc w:val="left"/>
+      </w:pPr>
+      <w:r>
+        <w:rPr>
+          <w:rFonts w:ascii="Monospace" w:cs="Monospace" w:eastAsia="Monospace" w:hAnsi="Monospace"/>
+          <w:color w:val="000000"/>
+          <w:sz w:val="20"/>
+          <w:szCs w:val="20"/>
+        </w:rPr>
+        <w:t xml:space="preserve">            </w:t>
+      </w:r>
+      <w:r>
+        <w:rPr>
+          <w:rFonts w:ascii="Monospace" w:cs="Monospace" w:eastAsia="Monospace" w:hAnsi="Monospace"/>
+          <w:color w:val="000000"/>
+          <w:sz w:val="20"/>
+          <w:szCs w:val="20"/>
+        </w:rPr>
+        <w:t xml:space="preserve">Remote </w:t>
+      </w:r>
+      <w:r>
+        <w:rPr>
+          <w:rFonts w:ascii="Monospace" w:cs="Monospace" w:eastAsia="Monospace" w:hAnsi="Monospace"/>
+          <w:color w:val="6A3E3E"/>
+          <w:sz w:val="20"/>
+          <w:szCs w:val="20"/>
+        </w:rPr>
+        <w:t>bankDetailService</w:t>
+      </w:r>
+      <w:r>
+        <w:rPr>
+          <w:rFonts w:ascii="Monospace" w:cs="Monospace" w:eastAsia="Monospace" w:hAnsi="Monospace"/>
+          <w:color w:val="000000"/>
+          <w:sz w:val="20"/>
+          <w:szCs w:val="20"/>
+        </w:rPr>
+        <w:t xml:space="preserve"> = </w:t>
+      </w:r>
+      <w:r>
+        <w:rPr>
+          <w:rFonts w:ascii="Monospace" w:cs="Monospace" w:eastAsia="Monospace" w:hAnsi="Monospace"/>
+          <w:color w:val="6A3E3E"/>
+          <w:sz w:val="20"/>
+          <w:szCs w:val="20"/>
+        </w:rPr>
+        <w:t>context</w:t>
+      </w:r>
+      <w:r>
+        <w:rPr>
+          <w:rFonts w:ascii="Monospace" w:cs="Monospace" w:eastAsia="Monospace" w:hAnsi="Monospace"/>
+          <w:color w:val="000000"/>
+          <w:sz w:val="20"/>
+          <w:szCs w:val="20"/>
+        </w:rPr>
+        <w:t>.getBean(</w:t>
+      </w:r>
+      <w:r>
+        <w:rPr>
+          <w:rFonts w:ascii="Monospace" w:cs="Monospace" w:eastAsia="Monospace" w:hAnsi="Monospace"/>
+          <w:color w:val="2A00FF"/>
+          <w:sz w:val="20"/>
+          <w:szCs w:val="20"/>
+        </w:rPr>
+        <w:t>"bankDetailService"</w:t>
+      </w:r>
+      <w:r>
+        <w:rPr>
+          <w:rFonts w:ascii="Monospace" w:cs="Monospace" w:eastAsia="Monospace" w:hAnsi="Monospace"/>
+          <w:color w:val="000000"/>
+          <w:sz w:val="20"/>
+          <w:szCs w:val="20"/>
+        </w:rPr>
+        <w:t>, Remote.</w:t>
+      </w:r>
+      <w:r>
+        <w:rPr>
+          <w:rFonts w:ascii="Monospace" w:cs="Monospace" w:eastAsia="Monospace" w:hAnsi="Monospace"/>
+          <w:b/>
+          <w:bCs/>
+          <w:color w:val="7F0055"/>
+          <w:sz w:val="20"/>
+          <w:szCs w:val="20"/>
+        </w:rPr>
+        <w:t>class</w:t>
+      </w:r>
+      <w:r>
+        <w:rPr>
+          <w:rFonts w:ascii="Monospace" w:cs="Monospace" w:eastAsia="Monospace" w:hAnsi="Monospace"/>
+          <w:color w:val="000000"/>
+          <w:sz w:val="20"/>
+          <w:szCs w:val="20"/>
+        </w:rPr>
+        <w:t>);</w:t>
+      </w:r>
+    </w:p>
+    <w:p>
+      <w:pPr>
+        <w:pStyle w:val="style0"/>
+        <w:autoSpaceDE w:val="false"/>
+        <w:ind w:hanging="0" w:left="0" w:right="0"/>
+        <w:jc w:val="left"/>
+      </w:pPr>
+      <w:r>
+        <w:rPr>
+          <w:rFonts w:ascii="Monospace" w:cs="Monospace" w:eastAsia="Monospace" w:hAnsi="Monospace"/>
+          <w:color w:val="000000"/>
+          <w:sz w:val="20"/>
+          <w:szCs w:val="20"/>
+        </w:rPr>
+        <w:t xml:space="preserve">            </w:t>
+      </w:r>
+      <w:r>
+        <w:rPr>
+          <w:rFonts w:ascii="Monospace" w:cs="Monospace" w:eastAsia="Monospace" w:hAnsi="Monospace"/>
+          <w:i/>
+          <w:iCs/>
+          <w:color w:val="000000"/>
+          <w:sz w:val="20"/>
+          <w:szCs w:val="20"/>
+        </w:rPr>
+        <w:t>showFrame</w:t>
+      </w:r>
+      <w:r>
+        <w:rPr>
+          <w:rFonts w:ascii="Monospace" w:cs="Monospace" w:eastAsia="Monospace" w:hAnsi="Monospace"/>
+          <w:color w:val="000000"/>
+          <w:sz w:val="20"/>
+          <w:szCs w:val="20"/>
+        </w:rPr>
+        <w:t>(</w:t>
+      </w:r>
+      <w:r>
+        <w:rPr>
+          <w:rFonts w:ascii="Monospace" w:cs="Monospace" w:eastAsia="Monospace" w:hAnsi="Monospace"/>
+          <w:color w:val="6A3E3E"/>
+          <w:sz w:val="20"/>
+          <w:szCs w:val="20"/>
+        </w:rPr>
+        <w:t>bankDetailService</w:t>
+      </w:r>
+      <w:r>
+        <w:rPr>
+          <w:rFonts w:ascii="Monospace" w:cs="Monospace" w:eastAsia="Monospace" w:hAnsi="Monospace"/>
+          <w:color w:val="000000"/>
+          <w:sz w:val="20"/>
+          <w:szCs w:val="20"/>
+        </w:rPr>
+        <w:t>);</w:t>
+      </w:r>
+    </w:p>
+    <w:p>
+      <w:pPr>
+        <w:pStyle w:val="style0"/>
+        <w:autoSpaceDE w:val="false"/>
+        <w:ind w:hanging="0" w:left="0" w:right="0"/>
+        <w:jc w:val="left"/>
+      </w:pPr>
+      <w:r>
+        <w:rPr>
+          <w:rFonts w:ascii="Monospace" w:cs="Monospace" w:eastAsia="Monospace" w:hAnsi="Monospace"/>
+          <w:color w:val="000000"/>
+          <w:sz w:val="20"/>
+          <w:szCs w:val="20"/>
+        </w:rPr>
+        <w:t xml:space="preserve">        </w:t>
+      </w:r>
+      <w:r>
+        <w:rPr>
+          <w:rFonts w:ascii="Monospace" w:cs="Monospace" w:eastAsia="Monospace" w:hAnsi="Monospace"/>
+          <w:color w:val="000000"/>
+          <w:sz w:val="20"/>
+          <w:szCs w:val="20"/>
+        </w:rPr>
+        <w:t>}</w:t>
+      </w:r>
+    </w:p>
+    <w:p>
+      <w:pPr>
+        <w:pStyle w:val="style0"/>
+        <w:autoSpaceDE w:val="false"/>
+        <w:ind w:hanging="0" w:left="0" w:right="0"/>
+        <w:jc w:val="left"/>
+      </w:pPr>
+      <w:r>
+        <w:rPr>
+          <w:rFonts w:ascii="Monospace" w:cs="Monospace" w:eastAsia="Monospace" w:hAnsi="Monospace"/>
+          <w:sz w:val="20"/>
+          <w:szCs w:val="20"/>
+        </w:rPr>
+      </w:r>
+    </w:p>
+    <w:p>
+      <w:pPr>
+        <w:pStyle w:val="style0"/>
+        <w:autoSpaceDE w:val="false"/>
+        <w:ind w:hanging="0" w:left="0" w:right="0"/>
+        <w:jc w:val="left"/>
+      </w:pPr>
+      <w:r>
+        <w:rPr>
+          <w:rFonts w:ascii="Monospace" w:cs="Monospace" w:eastAsia="Monospace" w:hAnsi="Monospace"/>
+          <w:color w:val="000000"/>
+          <w:sz w:val="20"/>
+          <w:szCs w:val="20"/>
+        </w:rPr>
+        <w:t xml:space="preserve">    </w:t>
+      </w:r>
+      <w:r>
+        <w:rPr>
+          <w:rFonts w:ascii="Monospace" w:cs="Monospace" w:eastAsia="Monospace" w:hAnsi="Monospace"/>
+          <w:color w:val="000000"/>
+          <w:sz w:val="20"/>
+          <w:szCs w:val="20"/>
+        </w:rPr>
+        <w:t>}</w:t>
+      </w:r>
+    </w:p>
+    <w:p>
+      <w:pPr>
+        <w:pStyle w:val="style0"/>
+        <w:autoSpaceDE w:val="false"/>
+        <w:ind w:hanging="0" w:left="0" w:right="0"/>
+        <w:jc w:val="left"/>
+      </w:pPr>
+      <w:r>
+        <w:rPr>
+          <w:rFonts w:ascii="Monospace" w:cs="Monospace" w:eastAsia="Monospace" w:hAnsi="Monospace"/>
+          <w:sz w:val="20"/>
+          <w:szCs w:val="20"/>
+        </w:rPr>
+      </w:r>
+    </w:p>
+    <w:p>
+      <w:pPr>
+        <w:pStyle w:val="style0"/>
+        <w:autoSpaceDE w:val="false"/>
+        <w:ind w:hanging="0" w:left="0" w:right="0"/>
+        <w:jc w:val="left"/>
+      </w:pPr>
+      <w:r>
+        <w:rPr>
+          <w:rFonts w:ascii="Monospace" w:cs="Monospace" w:eastAsia="Monospace" w:hAnsi="Monospace"/>
+          <w:color w:val="000000"/>
+          <w:sz w:val="20"/>
+          <w:szCs w:val="20"/>
+        </w:rPr>
+        <w:t xml:space="preserve">    </w:t>
+      </w:r>
+      <w:r>
+        <w:rPr>
+          <w:rFonts w:ascii="Monospace" w:cs="Monospace" w:eastAsia="Monospace" w:hAnsi="Monospace"/>
+          <w:b/>
+          <w:bCs/>
+          <w:color w:val="7F0055"/>
+          <w:sz w:val="20"/>
+          <w:szCs w:val="20"/>
+        </w:rPr>
+        <w:t>private</w:t>
+      </w:r>
+      <w:r>
+        <w:rPr>
+          <w:rFonts w:ascii="Monospace" w:cs="Monospace" w:eastAsia="Monospace" w:hAnsi="Monospace"/>
+          <w:color w:val="000000"/>
+          <w:sz w:val="20"/>
+          <w:szCs w:val="20"/>
+        </w:rPr>
+        <w:t xml:space="preserve"> </w:t>
+      </w:r>
+      <w:r>
+        <w:rPr>
+          <w:rFonts w:ascii="Monospace" w:cs="Monospace" w:eastAsia="Monospace" w:hAnsi="Monospace"/>
+          <w:b/>
+          <w:bCs/>
+          <w:color w:val="7F0055"/>
+          <w:sz w:val="20"/>
+          <w:szCs w:val="20"/>
+        </w:rPr>
+        <w:t>static</w:t>
+      </w:r>
+      <w:r>
+        <w:rPr>
+          <w:rFonts w:ascii="Monospace" w:cs="Monospace" w:eastAsia="Monospace" w:hAnsi="Monospace"/>
+          <w:color w:val="000000"/>
+          <w:sz w:val="20"/>
+          <w:szCs w:val="20"/>
+        </w:rPr>
+        <w:t xml:space="preserve"> </w:t>
+      </w:r>
+      <w:r>
+        <w:rPr>
+          <w:rFonts w:ascii="Monospace" w:cs="Monospace" w:eastAsia="Monospace" w:hAnsi="Monospace"/>
+          <w:b/>
+          <w:bCs/>
+          <w:color w:val="7F0055"/>
+          <w:sz w:val="20"/>
+          <w:szCs w:val="20"/>
+        </w:rPr>
+        <w:t>void</w:t>
+      </w:r>
+      <w:r>
+        <w:rPr>
+          <w:rFonts w:ascii="Monospace" w:cs="Monospace" w:eastAsia="Monospace" w:hAnsi="Monospace"/>
+          <w:color w:val="000000"/>
+          <w:sz w:val="20"/>
+          <w:szCs w:val="20"/>
+        </w:rPr>
+        <w:t xml:space="preserve"> showFrame(Remote </w:t>
+      </w:r>
+      <w:r>
+        <w:rPr>
+          <w:rFonts w:ascii="Monospace" w:cs="Monospace" w:eastAsia="Monospace" w:hAnsi="Monospace"/>
+          <w:color w:val="6A3E3E"/>
+          <w:sz w:val="20"/>
+          <w:szCs w:val="20"/>
+        </w:rPr>
+        <w:t>bankDetailService</w:t>
+      </w:r>
+      <w:r>
+        <w:rPr>
+          <w:rFonts w:ascii="Monospace" w:cs="Monospace" w:eastAsia="Monospace" w:hAnsi="Monospace"/>
+          <w:color w:val="000000"/>
+          <w:sz w:val="20"/>
+          <w:szCs w:val="20"/>
+        </w:rPr>
+        <w:t>) {</w:t>
+      </w:r>
+    </w:p>
+    <w:p>
+      <w:pPr>
+        <w:pStyle w:val="style0"/>
+        <w:autoSpaceDE w:val="false"/>
+        <w:ind w:hanging="0" w:left="0" w:right="0"/>
+        <w:jc w:val="left"/>
+      </w:pPr>
+      <w:r>
+        <w:rPr>
+          <w:rFonts w:ascii="Monospace" w:cs="Monospace" w:eastAsia="Monospace" w:hAnsi="Monospace"/>
+          <w:color w:val="000000"/>
+          <w:sz w:val="20"/>
+          <w:szCs w:val="20"/>
+        </w:rPr>
+        <w:t xml:space="preserve">        </w:t>
+      </w:r>
+      <w:r>
+        <w:rPr>
+          <w:rFonts w:ascii="Monospace" w:cs="Monospace" w:eastAsia="Monospace" w:hAnsi="Monospace"/>
+          <w:b/>
+          <w:bCs/>
+          <w:color w:val="7F0055"/>
+          <w:sz w:val="20"/>
+          <w:szCs w:val="20"/>
+        </w:rPr>
+        <w:t>for</w:t>
+      </w:r>
+      <w:r>
+        <w:rPr>
+          <w:rFonts w:ascii="Monospace" w:cs="Monospace" w:eastAsia="Monospace" w:hAnsi="Monospace"/>
+          <w:color w:val="000000"/>
+          <w:sz w:val="20"/>
+          <w:szCs w:val="20"/>
+        </w:rPr>
+        <w:t xml:space="preserve"> (LookAndFeelInfo </w:t>
+      </w:r>
+      <w:r>
+        <w:rPr>
+          <w:rFonts w:ascii="Monospace" w:cs="Monospace" w:eastAsia="Monospace" w:hAnsi="Monospace"/>
+          <w:color w:val="6A3E3E"/>
+          <w:sz w:val="20"/>
+          <w:szCs w:val="20"/>
+        </w:rPr>
+        <w:t>info</w:t>
+      </w:r>
+      <w:r>
+        <w:rPr>
+          <w:rFonts w:ascii="Monospace" w:cs="Monospace" w:eastAsia="Monospace" w:hAnsi="Monospace"/>
+          <w:color w:val="000000"/>
+          <w:sz w:val="20"/>
+          <w:szCs w:val="20"/>
+        </w:rPr>
+        <w:t xml:space="preserve"> : UIManager.</w:t>
+      </w:r>
+      <w:r>
+        <w:rPr>
+          <w:rFonts w:ascii="Monospace" w:cs="Monospace" w:eastAsia="Monospace" w:hAnsi="Monospace"/>
+          <w:i/>
+          <w:iCs/>
+          <w:color w:val="000000"/>
+          <w:sz w:val="20"/>
+          <w:szCs w:val="20"/>
+        </w:rPr>
+        <w:t>getInstalledLookAndFeels</w:t>
+      </w:r>
+      <w:r>
+        <w:rPr>
+          <w:rFonts w:ascii="Monospace" w:cs="Monospace" w:eastAsia="Monospace" w:hAnsi="Monospace"/>
+          <w:color w:val="000000"/>
+          <w:sz w:val="20"/>
+          <w:szCs w:val="20"/>
+        </w:rPr>
+        <w:t>()) {</w:t>
+      </w:r>
+    </w:p>
+    <w:p>
+      <w:pPr>
+        <w:pStyle w:val="style0"/>
+        <w:autoSpaceDE w:val="false"/>
+        <w:ind w:hanging="0" w:left="0" w:right="0"/>
+        <w:jc w:val="left"/>
+      </w:pPr>
+      <w:r>
+        <w:rPr>
+          <w:rFonts w:ascii="Monospace" w:cs="Monospace" w:eastAsia="Monospace" w:hAnsi="Monospace"/>
+          <w:color w:val="000000"/>
+          <w:sz w:val="20"/>
+          <w:szCs w:val="20"/>
+        </w:rPr>
+        <w:t xml:space="preserve">            </w:t>
+      </w:r>
+      <w:r>
+        <w:rPr>
+          <w:rFonts w:ascii="Monospace" w:cs="Monospace" w:eastAsia="Monospace" w:hAnsi="Monospace"/>
+          <w:b/>
+          <w:bCs/>
+          <w:color w:val="7F0055"/>
+          <w:sz w:val="20"/>
+          <w:szCs w:val="20"/>
+        </w:rPr>
+        <w:t>if</w:t>
+      </w:r>
+      <w:r>
+        <w:rPr>
+          <w:rFonts w:ascii="Monospace" w:cs="Monospace" w:eastAsia="Monospace" w:hAnsi="Monospace"/>
+          <w:color w:val="000000"/>
+          <w:sz w:val="20"/>
+          <w:szCs w:val="20"/>
+        </w:rPr>
+        <w:t xml:space="preserve"> (</w:t>
+      </w:r>
+      <w:r>
+        <w:rPr>
+          <w:rFonts w:ascii="Monospace" w:cs="Monospace" w:eastAsia="Monospace" w:hAnsi="Monospace"/>
+          <w:color w:val="2A00FF"/>
+          <w:sz w:val="20"/>
+          <w:szCs w:val="20"/>
+        </w:rPr>
+        <w:t>"Nimbus"</w:t>
+      </w:r>
+      <w:r>
+        <w:rPr>
+          <w:rFonts w:ascii="Monospace" w:cs="Monospace" w:eastAsia="Monospace" w:hAnsi="Monospace"/>
+          <w:color w:val="000000"/>
+          <w:sz w:val="20"/>
+          <w:szCs w:val="20"/>
+        </w:rPr>
+        <w:t>.equals(</w:t>
+      </w:r>
+      <w:r>
+        <w:rPr>
+          <w:rFonts w:ascii="Monospace" w:cs="Monospace" w:eastAsia="Monospace" w:hAnsi="Monospace"/>
+          <w:color w:val="6A3E3E"/>
+          <w:sz w:val="20"/>
+          <w:szCs w:val="20"/>
+        </w:rPr>
+        <w:t>info</w:t>
+      </w:r>
+      <w:r>
+        <w:rPr>
+          <w:rFonts w:ascii="Monospace" w:cs="Monospace" w:eastAsia="Monospace" w:hAnsi="Monospace"/>
+          <w:color w:val="000000"/>
+          <w:sz w:val="20"/>
+          <w:szCs w:val="20"/>
+        </w:rPr>
+        <w:t>.getName())) {</w:t>
+      </w:r>
+    </w:p>
+    <w:p>
+      <w:pPr>
+        <w:pStyle w:val="style0"/>
+        <w:autoSpaceDE w:val="false"/>
+        <w:ind w:hanging="0" w:left="0" w:right="0"/>
+        <w:jc w:val="left"/>
+      </w:pPr>
+      <w:r>
+        <w:rPr>
+          <w:rFonts w:ascii="Monospace" w:cs="Monospace" w:eastAsia="Monospace" w:hAnsi="Monospace"/>
+          <w:color w:val="000000"/>
+          <w:sz w:val="20"/>
+          <w:szCs w:val="20"/>
+        </w:rPr>
+        <w:t xml:space="preserve">                </w:t>
+      </w:r>
+      <w:r>
+        <w:rPr>
+          <w:rFonts w:ascii="Monospace" w:cs="Monospace" w:eastAsia="Monospace" w:hAnsi="Monospace"/>
+          <w:b/>
+          <w:bCs/>
+          <w:color w:val="7F0055"/>
+          <w:sz w:val="20"/>
+          <w:szCs w:val="20"/>
+        </w:rPr>
+        <w:t>try</w:t>
+      </w:r>
+      <w:r>
+        <w:rPr>
+          <w:rFonts w:ascii="Monospace" w:cs="Monospace" w:eastAsia="Monospace" w:hAnsi="Monospace"/>
+          <w:color w:val="000000"/>
+          <w:sz w:val="20"/>
+          <w:szCs w:val="20"/>
+        </w:rPr>
+        <w:t xml:space="preserve"> {</w:t>
+      </w:r>
+    </w:p>
+    <w:p>
+      <w:pPr>
+        <w:pStyle w:val="style0"/>
+        <w:autoSpaceDE w:val="false"/>
+        <w:ind w:hanging="0" w:left="0" w:right="0"/>
+        <w:jc w:val="left"/>
+      </w:pPr>
+      <w:r>
+        <w:rPr>
+          <w:rFonts w:ascii="Monospace" w:cs="Monospace" w:eastAsia="Monospace" w:hAnsi="Monospace"/>
+          <w:color w:val="000000"/>
+          <w:sz w:val="20"/>
+          <w:szCs w:val="20"/>
+        </w:rPr>
+        <w:t xml:space="preserve">                    </w:t>
+      </w:r>
+      <w:r>
+        <w:rPr>
+          <w:rFonts w:ascii="Monospace" w:cs="Monospace" w:eastAsia="Monospace" w:hAnsi="Monospace"/>
+          <w:color w:val="000000"/>
+          <w:sz w:val="20"/>
+          <w:szCs w:val="20"/>
+        </w:rPr>
+        <w:t>UIManager.</w:t>
+      </w:r>
+      <w:r>
+        <w:rPr>
+          <w:rFonts w:ascii="Monospace" w:cs="Monospace" w:eastAsia="Monospace" w:hAnsi="Monospace"/>
+          <w:i/>
+          <w:iCs/>
+          <w:color w:val="000000"/>
+          <w:sz w:val="20"/>
+          <w:szCs w:val="20"/>
+        </w:rPr>
+        <w:t>setLookAndFeel</w:t>
+      </w:r>
+      <w:r>
+        <w:rPr>
+          <w:rFonts w:ascii="Monospace" w:cs="Monospace" w:eastAsia="Monospace" w:hAnsi="Monospace"/>
+          <w:color w:val="000000"/>
+          <w:sz w:val="20"/>
+          <w:szCs w:val="20"/>
+        </w:rPr>
+        <w:t>(</w:t>
+      </w:r>
+      <w:r>
+        <w:rPr>
+          <w:rFonts w:ascii="Monospace" w:cs="Monospace" w:eastAsia="Monospace" w:hAnsi="Monospace"/>
+          <w:color w:val="6A3E3E"/>
+          <w:sz w:val="20"/>
+          <w:szCs w:val="20"/>
+        </w:rPr>
+        <w:t>info</w:t>
+      </w:r>
+      <w:r>
+        <w:rPr>
+          <w:rFonts w:ascii="Monospace" w:cs="Monospace" w:eastAsia="Monospace" w:hAnsi="Monospace"/>
+          <w:color w:val="000000"/>
+          <w:sz w:val="20"/>
+          <w:szCs w:val="20"/>
+        </w:rPr>
+        <w:t>.getClassName());</w:t>
+      </w:r>
+    </w:p>
+    <w:p>
+      <w:pPr>
+        <w:pStyle w:val="style0"/>
+        <w:autoSpaceDE w:val="false"/>
+        <w:ind w:hanging="0" w:left="0" w:right="0"/>
+        <w:jc w:val="left"/>
+      </w:pPr>
+      <w:r>
+        <w:rPr>
+          <w:rFonts w:ascii="Monospace" w:cs="Monospace" w:eastAsia="Monospace" w:hAnsi="Monospace"/>
+          <w:color w:val="000000"/>
+          <w:sz w:val="20"/>
+          <w:szCs w:val="20"/>
+        </w:rPr>
+        <w:t xml:space="preserve">                </w:t>
+      </w:r>
+      <w:r>
+        <w:rPr>
+          <w:rFonts w:ascii="Monospace" w:cs="Monospace" w:eastAsia="Monospace" w:hAnsi="Monospace"/>
+          <w:color w:val="000000"/>
+          <w:sz w:val="20"/>
+          <w:szCs w:val="20"/>
+        </w:rPr>
+        <w:t xml:space="preserve">} </w:t>
+      </w:r>
+      <w:r>
+        <w:rPr>
+          <w:rFonts w:ascii="Monospace" w:cs="Monospace" w:eastAsia="Monospace" w:hAnsi="Monospace"/>
+          <w:b/>
+          <w:bCs/>
+          <w:color w:val="7F0055"/>
+          <w:sz w:val="20"/>
+          <w:szCs w:val="20"/>
+        </w:rPr>
+        <w:t>catch</w:t>
+      </w:r>
+      <w:r>
+        <w:rPr>
+          <w:rFonts w:ascii="Monospace" w:cs="Monospace" w:eastAsia="Monospace" w:hAnsi="Monospace"/>
+          <w:color w:val="000000"/>
+          <w:sz w:val="20"/>
+          <w:szCs w:val="20"/>
+        </w:rPr>
+        <w:t xml:space="preserve"> (ClassNotFoundException | InstantiationException | IllegalAccessException | UnsupportedLookAndFeelException </w:t>
+      </w:r>
+      <w:r>
+        <w:rPr>
+          <w:rFonts w:ascii="Monospace" w:cs="Monospace" w:eastAsia="Monospace" w:hAnsi="Monospace"/>
+          <w:color w:val="6A3E3E"/>
+          <w:sz w:val="20"/>
+          <w:szCs w:val="20"/>
+        </w:rPr>
+        <w:t>e</w:t>
+      </w:r>
+      <w:r>
+        <w:rPr>
+          <w:rFonts w:ascii="Monospace" w:cs="Monospace" w:eastAsia="Monospace" w:hAnsi="Monospace"/>
+          <w:color w:val="000000"/>
+          <w:sz w:val="20"/>
+          <w:szCs w:val="20"/>
+        </w:rPr>
+        <w:t>) {</w:t>
+      </w:r>
+    </w:p>
+    <w:p>
+      <w:pPr>
+        <w:pStyle w:val="style0"/>
+        <w:autoSpaceDE w:val="false"/>
+        <w:ind w:hanging="0" w:left="0" w:right="0"/>
+        <w:jc w:val="left"/>
+      </w:pPr>
+      <w:r>
+        <w:rPr>
+          <w:rFonts w:ascii="Monospace" w:cs="Monospace" w:eastAsia="Monospace" w:hAnsi="Monospace"/>
+          <w:color w:val="000000"/>
+          <w:sz w:val="20"/>
+          <w:szCs w:val="20"/>
+        </w:rPr>
+        <w:t xml:space="preserve">                    </w:t>
+      </w:r>
+      <w:r>
+        <w:rPr>
+          <w:rFonts w:ascii="Monospace" w:cs="Monospace" w:eastAsia="Monospace" w:hAnsi="Monospace"/>
+          <w:b/>
+          <w:bCs/>
+          <w:color w:val="7F0055"/>
+          <w:sz w:val="20"/>
+          <w:szCs w:val="20"/>
+        </w:rPr>
+        <w:t>throw</w:t>
+      </w:r>
+      <w:r>
+        <w:rPr>
+          <w:rFonts w:ascii="Monospace" w:cs="Monospace" w:eastAsia="Monospace" w:hAnsi="Monospace"/>
+          <w:color w:val="000000"/>
+          <w:sz w:val="20"/>
+          <w:szCs w:val="20"/>
+        </w:rPr>
+        <w:t xml:space="preserve"> </w:t>
+      </w:r>
+      <w:r>
+        <w:rPr>
+          <w:rFonts w:ascii="Monospace" w:cs="Monospace" w:eastAsia="Monospace" w:hAnsi="Monospace"/>
+          <w:b/>
+          <w:bCs/>
+          <w:color w:val="7F0055"/>
+          <w:sz w:val="20"/>
+          <w:szCs w:val="20"/>
+        </w:rPr>
+        <w:t>new</w:t>
+      </w:r>
+      <w:r>
+        <w:rPr>
+          <w:rFonts w:ascii="Monospace" w:cs="Monospace" w:eastAsia="Monospace" w:hAnsi="Monospace"/>
+          <w:color w:val="000000"/>
+          <w:sz w:val="20"/>
+          <w:szCs w:val="20"/>
+        </w:rPr>
+        <w:t xml:space="preserve"> RuntimeException(</w:t>
+      </w:r>
+      <w:r>
+        <w:rPr>
+          <w:rFonts w:ascii="Monospace" w:cs="Monospace" w:eastAsia="Monospace" w:hAnsi="Monospace"/>
+          <w:color w:val="6A3E3E"/>
+          <w:sz w:val="20"/>
+          <w:szCs w:val="20"/>
+        </w:rPr>
+        <w:t>e</w:t>
+      </w:r>
+      <w:r>
+        <w:rPr>
+          <w:rFonts w:ascii="Monospace" w:cs="Monospace" w:eastAsia="Monospace" w:hAnsi="Monospace"/>
+          <w:color w:val="000000"/>
+          <w:sz w:val="20"/>
+          <w:szCs w:val="20"/>
+        </w:rPr>
+        <w:t>);</w:t>
+      </w:r>
+    </w:p>
+    <w:p>
+      <w:pPr>
+        <w:pStyle w:val="style0"/>
+        <w:autoSpaceDE w:val="false"/>
+        <w:ind w:hanging="0" w:left="0" w:right="0"/>
+        <w:jc w:val="left"/>
+      </w:pPr>
+      <w:r>
+        <w:rPr>
+          <w:rFonts w:ascii="Monospace" w:cs="Monospace" w:eastAsia="Monospace" w:hAnsi="Monospace"/>
+          <w:color w:val="000000"/>
+          <w:sz w:val="20"/>
+          <w:szCs w:val="20"/>
+        </w:rPr>
+        <w:t xml:space="preserve">                </w:t>
+      </w:r>
+      <w:r>
+        <w:rPr>
+          <w:rFonts w:ascii="Monospace" w:cs="Monospace" w:eastAsia="Monospace" w:hAnsi="Monospace"/>
+          <w:color w:val="000000"/>
+          <w:sz w:val="20"/>
+          <w:szCs w:val="20"/>
+        </w:rPr>
+        <w:t>}</w:t>
+      </w:r>
+    </w:p>
+    <w:p>
+      <w:pPr>
+        <w:pStyle w:val="style0"/>
+        <w:autoSpaceDE w:val="false"/>
+        <w:ind w:hanging="0" w:left="0" w:right="0"/>
+        <w:jc w:val="left"/>
+      </w:pPr>
+      <w:r>
+        <w:rPr>
+          <w:rFonts w:ascii="Monospace" w:cs="Monospace" w:eastAsia="Monospace" w:hAnsi="Monospace"/>
+          <w:color w:val="000000"/>
+          <w:sz w:val="20"/>
+          <w:szCs w:val="20"/>
+        </w:rPr>
+        <w:t xml:space="preserve">                </w:t>
+      </w:r>
+      <w:r>
+        <w:rPr>
+          <w:rFonts w:ascii="Monospace" w:cs="Monospace" w:eastAsia="Monospace" w:hAnsi="Monospace"/>
+          <w:b/>
+          <w:bCs/>
+          <w:color w:val="7F0055"/>
+          <w:sz w:val="20"/>
+          <w:szCs w:val="20"/>
+        </w:rPr>
+        <w:t>break</w:t>
+      </w:r>
+      <w:r>
+        <w:rPr>
+          <w:rFonts w:ascii="Monospace" w:cs="Monospace" w:eastAsia="Monospace" w:hAnsi="Monospace"/>
+          <w:color w:val="000000"/>
+          <w:sz w:val="20"/>
+          <w:szCs w:val="20"/>
+        </w:rPr>
+        <w:t>;</w:t>
+      </w:r>
+    </w:p>
+    <w:p>
+      <w:pPr>
+        <w:pStyle w:val="style0"/>
+        <w:autoSpaceDE w:val="false"/>
+        <w:ind w:hanging="0" w:left="0" w:right="0"/>
+        <w:jc w:val="left"/>
+      </w:pPr>
+      <w:r>
+        <w:rPr>
+          <w:rFonts w:ascii="Monospace" w:cs="Monospace" w:eastAsia="Monospace" w:hAnsi="Monospace"/>
+          <w:color w:val="000000"/>
+          <w:sz w:val="20"/>
+          <w:szCs w:val="20"/>
+        </w:rPr>
+        <w:t xml:space="preserve">            </w:t>
+      </w:r>
+      <w:r>
+        <w:rPr>
+          <w:rFonts w:ascii="Monospace" w:cs="Monospace" w:eastAsia="Monospace" w:hAnsi="Monospace"/>
+          <w:color w:val="000000"/>
+          <w:sz w:val="20"/>
+          <w:szCs w:val="20"/>
+        </w:rPr>
+        <w:t>}</w:t>
+      </w:r>
+    </w:p>
+    <w:p>
+      <w:pPr>
+        <w:pStyle w:val="style0"/>
+        <w:autoSpaceDE w:val="false"/>
+        <w:ind w:hanging="0" w:left="0" w:right="0"/>
+        <w:jc w:val="left"/>
+      </w:pPr>
+      <w:r>
+        <w:rPr>
+          <w:rFonts w:ascii="Monospace" w:cs="Monospace" w:eastAsia="Monospace" w:hAnsi="Monospace"/>
+          <w:color w:val="000000"/>
+          <w:sz w:val="20"/>
+          <w:szCs w:val="20"/>
+        </w:rPr>
+        <w:t xml:space="preserve">        </w:t>
+      </w:r>
+      <w:r>
+        <w:rPr>
+          <w:rFonts w:ascii="Monospace" w:cs="Monospace" w:eastAsia="Monospace" w:hAnsi="Monospace"/>
+          <w:color w:val="000000"/>
+          <w:sz w:val="20"/>
+          <w:szCs w:val="20"/>
+        </w:rPr>
+        <w:t>}</w:t>
+      </w:r>
+    </w:p>
+    <w:p>
+      <w:pPr>
+        <w:pStyle w:val="style0"/>
+        <w:autoSpaceDE w:val="false"/>
+        <w:ind w:hanging="0" w:left="0" w:right="0"/>
+        <w:jc w:val="left"/>
+      </w:pPr>
+      <w:r>
+        <w:rPr>
+          <w:rFonts w:ascii="Monospace" w:cs="Monospace" w:eastAsia="Monospace" w:hAnsi="Monospace"/>
+          <w:sz w:val="20"/>
+          <w:szCs w:val="20"/>
+        </w:rPr>
+      </w:r>
+    </w:p>
+    <w:p>
+      <w:pPr>
+        <w:pStyle w:val="style0"/>
+        <w:autoSpaceDE w:val="false"/>
+        <w:ind w:hanging="0" w:left="0" w:right="0"/>
+        <w:jc w:val="left"/>
+      </w:pPr>
+      <w:r>
+        <w:rPr>
+          <w:rFonts w:ascii="Monospace" w:cs="Monospace" w:eastAsia="Monospace" w:hAnsi="Monospace"/>
+          <w:color w:val="000000"/>
+          <w:sz w:val="20"/>
+          <w:szCs w:val="20"/>
+        </w:rPr>
+        <w:t xml:space="preserve">        </w:t>
+      </w:r>
+      <w:r>
+        <w:rPr>
+          <w:rFonts w:ascii="Monospace" w:cs="Monospace" w:eastAsia="Monospace" w:hAnsi="Monospace"/>
+          <w:color w:val="000000"/>
+          <w:sz w:val="20"/>
+          <w:szCs w:val="20"/>
+        </w:rPr>
+        <w:t>EventQueue.</w:t>
+      </w:r>
+      <w:r>
+        <w:rPr>
+          <w:rFonts w:ascii="Monospace" w:cs="Monospace" w:eastAsia="Monospace" w:hAnsi="Monospace"/>
+          <w:i/>
+          <w:iCs/>
+          <w:color w:val="000000"/>
+          <w:sz w:val="20"/>
+          <w:szCs w:val="20"/>
+        </w:rPr>
+        <w:t>invokeLater</w:t>
+      </w:r>
+      <w:r>
+        <w:rPr>
+          <w:rFonts w:ascii="Monospace" w:cs="Monospace" w:eastAsia="Monospace" w:hAnsi="Monospace"/>
+          <w:color w:val="000000"/>
+          <w:sz w:val="20"/>
+          <w:szCs w:val="20"/>
+        </w:rPr>
+        <w:t>(() -&gt; {</w:t>
+      </w:r>
+    </w:p>
+    <w:p>
+      <w:pPr>
+        <w:pStyle w:val="style0"/>
+        <w:autoSpaceDE w:val="false"/>
+        <w:ind w:hanging="0" w:left="0" w:right="0"/>
+        <w:jc w:val="left"/>
+      </w:pPr>
+      <w:r>
+        <w:rPr>
+          <w:rFonts w:ascii="Monospace" w:cs="Monospace" w:eastAsia="Monospace" w:hAnsi="Monospace"/>
+          <w:color w:val="000000"/>
+          <w:sz w:val="20"/>
+          <w:szCs w:val="20"/>
+        </w:rPr>
+        <w:t xml:space="preserve">            </w:t>
+      </w:r>
+      <w:r>
+        <w:rPr>
+          <w:rFonts w:ascii="Monospace" w:cs="Monospace" w:eastAsia="Monospace" w:hAnsi="Monospace"/>
+          <w:b/>
+          <w:bCs/>
+          <w:color w:val="7F0055"/>
+          <w:sz w:val="20"/>
+          <w:szCs w:val="20"/>
+        </w:rPr>
+        <w:t>new</w:t>
+      </w:r>
+      <w:r>
+        <w:rPr>
+          <w:rFonts w:ascii="Monospace" w:cs="Monospace" w:eastAsia="Monospace" w:hAnsi="Monospace"/>
+          <w:color w:val="000000"/>
+          <w:sz w:val="20"/>
+          <w:szCs w:val="20"/>
+        </w:rPr>
+        <w:t xml:space="preserve"> GroupingDemoFrame(</w:t>
+      </w:r>
+      <w:r>
+        <w:rPr>
+          <w:rFonts w:ascii="Monospace" w:cs="Monospace" w:eastAsia="Monospace" w:hAnsi="Monospace"/>
+          <w:color w:val="6A3E3E"/>
+          <w:sz w:val="20"/>
+          <w:szCs w:val="20"/>
+        </w:rPr>
+        <w:t>bankDetailService</w:t>
+      </w:r>
+      <w:r>
+        <w:rPr>
+          <w:rFonts w:ascii="Monospace" w:cs="Monospace" w:eastAsia="Monospace" w:hAnsi="Monospace"/>
+          <w:color w:val="000000"/>
+          <w:sz w:val="20"/>
+          <w:szCs w:val="20"/>
+        </w:rPr>
+        <w:t>).setVisible(</w:t>
+      </w:r>
+      <w:r>
+        <w:rPr>
+          <w:rFonts w:ascii="Monospace" w:cs="Monospace" w:eastAsia="Monospace" w:hAnsi="Monospace"/>
+          <w:b/>
+          <w:bCs/>
+          <w:color w:val="7F0055"/>
+          <w:sz w:val="20"/>
+          <w:szCs w:val="20"/>
+        </w:rPr>
+        <w:t>true</w:t>
+      </w:r>
+      <w:r>
+        <w:rPr>
+          <w:rFonts w:ascii="Monospace" w:cs="Monospace" w:eastAsia="Monospace" w:hAnsi="Monospace"/>
+          <w:color w:val="000000"/>
+          <w:sz w:val="20"/>
+          <w:szCs w:val="20"/>
+        </w:rPr>
+        <w:t>);</w:t>
+      </w:r>
+    </w:p>
+    <w:p>
+      <w:pPr>
+        <w:pStyle w:val="style0"/>
+        <w:autoSpaceDE w:val="false"/>
+        <w:ind w:hanging="0" w:left="0" w:right="0"/>
+        <w:jc w:val="left"/>
+      </w:pPr>
+      <w:r>
+        <w:rPr>
+          <w:rFonts w:ascii="Monospace" w:cs="Monospace" w:eastAsia="Monospace" w:hAnsi="Monospace"/>
+          <w:color w:val="000000"/>
+          <w:sz w:val="20"/>
+          <w:szCs w:val="20"/>
+        </w:rPr>
+        <w:t xml:space="preserve">        </w:t>
+      </w:r>
+      <w:r>
+        <w:rPr>
+          <w:rFonts w:ascii="Monospace" w:cs="Monospace" w:eastAsia="Monospace" w:hAnsi="Monospace"/>
+          <w:color w:val="000000"/>
+          <w:sz w:val="20"/>
+          <w:szCs w:val="20"/>
+        </w:rPr>
+        <w:t>});</w:t>
+      </w:r>
+    </w:p>
+    <w:p>
+      <w:pPr>
+        <w:pStyle w:val="style0"/>
+        <w:autoSpaceDE w:val="false"/>
+        <w:ind w:hanging="0" w:left="0" w:right="0"/>
+        <w:jc w:val="left"/>
+      </w:pPr>
+      <w:r>
+        <w:rPr>
+          <w:rFonts w:ascii="Monospace" w:cs="Monospace" w:eastAsia="Monospace" w:hAnsi="Monospace"/>
+          <w:color w:val="000000"/>
+          <w:sz w:val="20"/>
+          <w:szCs w:val="20"/>
+        </w:rPr>
+        <w:t xml:space="preserve">    </w:t>
+      </w:r>
+      <w:r>
+        <w:rPr>
+          <w:rFonts w:ascii="Monospace" w:cs="Monospace" w:eastAsia="Monospace" w:hAnsi="Monospace"/>
+          <w:color w:val="000000"/>
+          <w:sz w:val="20"/>
+          <w:szCs w:val="20"/>
+        </w:rPr>
+        <w:t>}</w:t>
+      </w:r>
+    </w:p>
+    <w:p>
+      <w:pPr>
+        <w:pStyle w:val="style0"/>
+        <w:autoSpaceDE w:val="false"/>
+        <w:ind w:hanging="0" w:left="0" w:right="0"/>
+        <w:jc w:val="left"/>
+      </w:pPr>
+      <w:r>
+        <w:rPr>
+          <w:rFonts w:ascii="Monospace" w:cs="Monospace" w:eastAsia="Monospace" w:hAnsi="Monospace"/>
+          <w:sz w:val="20"/>
+          <w:szCs w:val="20"/>
+        </w:rPr>
+      </w:r>
+    </w:p>
+    <w:p>
+      <w:pPr>
+        <w:pStyle w:val="style0"/>
+        <w:autoSpaceDE w:val="false"/>
+        <w:ind w:hanging="0" w:left="0" w:right="0"/>
+        <w:jc w:val="left"/>
+      </w:pPr>
+      <w:r>
+        <w:rPr>
+          <w:rFonts w:ascii="Monospace" w:cs="Monospace" w:eastAsia="Monospace" w:hAnsi="Monospace"/>
+          <w:color w:val="000000"/>
+          <w:sz w:val="20"/>
+          <w:szCs w:val="20"/>
+        </w:rPr>
+        <w:t>}</w:t>
+      </w:r>
+    </w:p>
+    <w:p>
+      <w:pPr>
+        <w:pStyle w:val="style0"/>
+        <w:autoSpaceDE w:val="false"/>
+        <w:ind w:hanging="0" w:left="0" w:right="0"/>
+        <w:jc w:val="left"/>
+      </w:pPr>
+      <w:r>
+        <w:rPr/>
+      </w:r>
+    </w:p>
+    <w:p>
+      <w:pPr>
+        <w:pStyle w:val="style0"/>
+      </w:pPr>
+      <w:r>
+        <w:rPr>
+          <w:b/>
+          <w:bCs/>
+          <w:sz w:val="24"/>
+          <w:szCs w:val="24"/>
+        </w:rPr>
+        <w:t>The Method to Query the Remote Service</w:t>
+      </w:r>
+    </w:p>
+    <w:p>
+      <w:pPr>
+        <w:pStyle w:val="style0"/>
+      </w:pPr>
+      <w:r>
+        <w:rPr/>
+      </w:r>
+    </w:p>
+    <w:p>
+      <w:pPr>
+        <w:pStyle w:val="style0"/>
+      </w:pPr>
+      <w:r>
+        <w:rPr>
+          <w:rFonts w:ascii="Monospace" w:cs="Monospace" w:eastAsia="Monospace" w:hAnsi="Monospace"/>
+          <w:b w:val="false"/>
+          <w:bCs w:val="false"/>
+          <w:color w:val="000000"/>
+          <w:sz w:val="20"/>
+          <w:szCs w:val="20"/>
+        </w:rPr>
+        <w:t xml:space="preserve">    </w:t>
+      </w:r>
+      <w:r>
+        <w:rPr>
+          <w:rFonts w:ascii="Monospace" w:cs="Monospace" w:eastAsia="Monospace" w:hAnsi="Monospace"/>
+          <w:b/>
+          <w:bCs/>
+          <w:color w:val="7F0055"/>
+          <w:sz w:val="20"/>
+          <w:szCs w:val="20"/>
+        </w:rPr>
+        <w:t>private</w:t>
+      </w:r>
+      <w:r>
+        <w:rPr>
+          <w:rFonts w:ascii="Monospace" w:cs="Monospace" w:eastAsia="Monospace" w:hAnsi="Monospace"/>
+          <w:b w:val="false"/>
+          <w:bCs w:val="false"/>
+          <w:color w:val="000000"/>
+          <w:sz w:val="20"/>
+          <w:szCs w:val="20"/>
+        </w:rPr>
+        <w:t xml:space="preserve"> Map&lt;String, List&lt;?&gt;&gt; queryRemoteService(String </w:t>
+      </w:r>
+      <w:r>
+        <w:rPr>
+          <w:rFonts w:ascii="Monospace" w:cs="Monospace" w:eastAsia="Monospace" w:hAnsi="Monospace"/>
+          <w:b w:val="false"/>
+          <w:bCs w:val="false"/>
+          <w:color w:val="6A3E3E"/>
+          <w:sz w:val="20"/>
+          <w:szCs w:val="20"/>
+        </w:rPr>
+        <w:t>bankDetailGroupsEnumString</w:t>
+      </w:r>
+      <w:r>
+        <w:rPr>
+          <w:rFonts w:ascii="Monospace" w:cs="Monospace" w:eastAsia="Monospace" w:hAnsi="Monospace"/>
+          <w:b w:val="false"/>
+          <w:bCs w:val="false"/>
+          <w:color w:val="000000"/>
+          <w:sz w:val="20"/>
+          <w:szCs w:val="20"/>
+        </w:rPr>
+        <w:t>) {</w:t>
+      </w:r>
+    </w:p>
+    <w:p>
+      <w:pPr>
+        <w:pStyle w:val="style0"/>
+        <w:autoSpaceDE w:val="false"/>
+        <w:ind w:hanging="0" w:left="0" w:right="0"/>
+        <w:jc w:val="left"/>
+      </w:pPr>
+      <w:r>
+        <w:rPr>
+          <w:rFonts w:ascii="Monospace" w:cs="Monospace" w:eastAsia="Monospace" w:hAnsi="Monospace"/>
+          <w:sz w:val="20"/>
+          <w:szCs w:val="20"/>
+        </w:rPr>
+      </w:r>
+    </w:p>
+    <w:p>
+      <w:pPr>
+        <w:pStyle w:val="style0"/>
+        <w:autoSpaceDE w:val="false"/>
+        <w:ind w:hanging="0" w:left="0" w:right="0"/>
+        <w:jc w:val="left"/>
+      </w:pPr>
+      <w:r>
+        <w:rPr>
+          <w:rFonts w:ascii="Monospace" w:cs="Monospace" w:eastAsia="Monospace" w:hAnsi="Monospace"/>
+          <w:color w:val="000000"/>
+          <w:sz w:val="20"/>
+          <w:szCs w:val="20"/>
+        </w:rPr>
+        <w:t xml:space="preserve">        </w:t>
+      </w:r>
+      <w:r>
+        <w:rPr>
+          <w:rFonts w:ascii="Monospace" w:cs="Monospace" w:eastAsia="Monospace" w:hAnsi="Monospace"/>
+          <w:color w:val="000000"/>
+          <w:sz w:val="20"/>
+          <w:szCs w:val="20"/>
+        </w:rPr>
+        <w:t xml:space="preserve">Class&lt;?&gt; </w:t>
+      </w:r>
+      <w:r>
+        <w:rPr>
+          <w:rFonts w:ascii="Monospace" w:cs="Monospace" w:eastAsia="Monospace" w:hAnsi="Monospace"/>
+          <w:color w:val="6A3E3E"/>
+          <w:sz w:val="20"/>
+          <w:szCs w:val="20"/>
+        </w:rPr>
+        <w:t>bankDetailGroupsEnumClass</w:t>
+      </w:r>
+      <w:r>
+        <w:rPr>
+          <w:rFonts w:ascii="Monospace" w:cs="Monospace" w:eastAsia="Monospace" w:hAnsi="Monospace"/>
+          <w:color w:val="000000"/>
+          <w:sz w:val="20"/>
+          <w:szCs w:val="20"/>
+        </w:rPr>
+        <w:t>;</w:t>
+      </w:r>
+    </w:p>
+    <w:p>
+      <w:pPr>
+        <w:pStyle w:val="style0"/>
+        <w:autoSpaceDE w:val="false"/>
+        <w:ind w:hanging="0" w:left="0" w:right="0"/>
+        <w:jc w:val="left"/>
+      </w:pPr>
+      <w:r>
+        <w:rPr>
+          <w:rFonts w:ascii="Monospace" w:cs="Monospace" w:eastAsia="Monospace" w:hAnsi="Monospace"/>
+          <w:color w:val="000000"/>
+          <w:sz w:val="20"/>
+          <w:szCs w:val="20"/>
+        </w:rPr>
+        <w:t xml:space="preserve">        </w:t>
+      </w:r>
+      <w:r>
+        <w:rPr>
+          <w:rFonts w:ascii="Monospace" w:cs="Monospace" w:eastAsia="Monospace" w:hAnsi="Monospace"/>
+          <w:b/>
+          <w:bCs/>
+          <w:color w:val="7F0055"/>
+          <w:sz w:val="20"/>
+          <w:szCs w:val="20"/>
+        </w:rPr>
+        <w:t>try</w:t>
+      </w:r>
+      <w:r>
+        <w:rPr>
+          <w:rFonts w:ascii="Monospace" w:cs="Monospace" w:eastAsia="Monospace" w:hAnsi="Monospace"/>
+          <w:color w:val="000000"/>
+          <w:sz w:val="20"/>
+          <w:szCs w:val="20"/>
+        </w:rPr>
+        <w:t xml:space="preserve"> {</w:t>
+      </w:r>
+    </w:p>
+    <w:p>
+      <w:pPr>
+        <w:pStyle w:val="style0"/>
+        <w:autoSpaceDE w:val="false"/>
+        <w:ind w:hanging="0" w:left="0" w:right="0"/>
+        <w:jc w:val="left"/>
+      </w:pPr>
+      <w:r>
+        <w:rPr>
+          <w:rFonts w:ascii="Monospace" w:cs="Monospace" w:eastAsia="Monospace" w:hAnsi="Monospace"/>
+          <w:color w:val="000000"/>
+          <w:sz w:val="20"/>
+          <w:szCs w:val="20"/>
+        </w:rPr>
+        <w:t xml:space="preserve">            </w:t>
+      </w:r>
+      <w:r>
+        <w:rPr>
+          <w:rFonts w:ascii="Monospace" w:cs="Monospace" w:eastAsia="Monospace" w:hAnsi="Monospace"/>
+          <w:color w:val="6A3E3E"/>
+          <w:sz w:val="20"/>
+          <w:szCs w:val="20"/>
+        </w:rPr>
+        <w:t>bankDetailGroupsEnumClass</w:t>
+      </w:r>
+      <w:r>
+        <w:rPr>
+          <w:rFonts w:ascii="Monospace" w:cs="Monospace" w:eastAsia="Monospace" w:hAnsi="Monospace"/>
+          <w:color w:val="000000"/>
+          <w:sz w:val="20"/>
+          <w:szCs w:val="20"/>
+        </w:rPr>
+        <w:t xml:space="preserve"> = RMIClassLoader.</w:t>
+      </w:r>
+      <w:r>
+        <w:rPr>
+          <w:rFonts w:ascii="Monospace" w:cs="Monospace" w:eastAsia="Monospace" w:hAnsi="Monospace"/>
+          <w:i/>
+          <w:iCs/>
+          <w:color w:val="000000"/>
+          <w:sz w:val="20"/>
+          <w:szCs w:val="20"/>
+        </w:rPr>
+        <w:t>loadClass</w:t>
+      </w:r>
+      <w:r>
+        <w:rPr>
+          <w:rFonts w:ascii="Monospace" w:cs="Monospace" w:eastAsia="Monospace" w:hAnsi="Monospace"/>
+          <w:color w:val="000000"/>
+          <w:sz w:val="20"/>
+          <w:szCs w:val="20"/>
+        </w:rPr>
+        <w:t>(</w:t>
+      </w:r>
+      <w:r>
+        <w:rPr>
+          <w:rFonts w:ascii="Monospace" w:cs="Monospace" w:eastAsia="Monospace" w:hAnsi="Monospace"/>
+          <w:color w:val="2A00FF"/>
+          <w:sz w:val="20"/>
+          <w:szCs w:val="20"/>
+        </w:rPr>
+        <w:t>"http://localhost:8080/rmi-service-api-1.0.jar"</w:t>
+      </w:r>
+      <w:r>
+        <w:rPr>
+          <w:rFonts w:ascii="Monospace" w:cs="Monospace" w:eastAsia="Monospace" w:hAnsi="Monospace"/>
+          <w:color w:val="000000"/>
+          <w:sz w:val="20"/>
+          <w:szCs w:val="20"/>
+        </w:rPr>
+        <w:t xml:space="preserve">, </w:t>
+      </w:r>
+      <w:r>
+        <w:rPr>
+          <w:rFonts w:ascii="Monospace" w:cs="Monospace" w:eastAsia="Monospace" w:hAnsi="Monospace"/>
+          <w:color w:val="2A00FF"/>
+          <w:sz w:val="20"/>
+          <w:szCs w:val="20"/>
+        </w:rPr>
+        <w:t>"com.swayam.demo.rmi.dto.BankDetailGroups"</w:t>
+      </w:r>
+      <w:r>
+        <w:rPr>
+          <w:rFonts w:ascii="Monospace" w:cs="Monospace" w:eastAsia="Monospace" w:hAnsi="Monospace"/>
+          <w:color w:val="000000"/>
+          <w:sz w:val="20"/>
+          <w:szCs w:val="20"/>
+        </w:rPr>
+        <w:t>);</w:t>
+      </w:r>
+    </w:p>
+    <w:p>
+      <w:pPr>
+        <w:pStyle w:val="style0"/>
+        <w:autoSpaceDE w:val="false"/>
+        <w:ind w:hanging="0" w:left="0" w:right="0"/>
+        <w:jc w:val="left"/>
+      </w:pPr>
+      <w:r>
+        <w:rPr>
+          <w:rFonts w:ascii="Monospace" w:cs="Monospace" w:eastAsia="Monospace" w:hAnsi="Monospace"/>
+          <w:color w:val="000000"/>
+          <w:sz w:val="20"/>
+          <w:szCs w:val="20"/>
+        </w:rPr>
+        <w:t xml:space="preserve">        </w:t>
+      </w:r>
+      <w:r>
+        <w:rPr>
+          <w:rFonts w:ascii="Monospace" w:cs="Monospace" w:eastAsia="Monospace" w:hAnsi="Monospace"/>
+          <w:color w:val="000000"/>
+          <w:sz w:val="20"/>
+          <w:szCs w:val="20"/>
+        </w:rPr>
+        <w:t xml:space="preserve">} </w:t>
+      </w:r>
+      <w:r>
+        <w:rPr>
+          <w:rFonts w:ascii="Monospace" w:cs="Monospace" w:eastAsia="Monospace" w:hAnsi="Monospace"/>
+          <w:b/>
+          <w:bCs/>
+          <w:color w:val="7F0055"/>
+          <w:sz w:val="20"/>
+          <w:szCs w:val="20"/>
+        </w:rPr>
+        <w:t>catch</w:t>
+      </w:r>
+      <w:r>
+        <w:rPr>
+          <w:rFonts w:ascii="Monospace" w:cs="Monospace" w:eastAsia="Monospace" w:hAnsi="Monospace"/>
+          <w:color w:val="000000"/>
+          <w:sz w:val="20"/>
+          <w:szCs w:val="20"/>
+        </w:rPr>
+        <w:t xml:space="preserve"> (MalformedURLException | ClassNotFoundException </w:t>
+      </w:r>
+      <w:r>
+        <w:rPr>
+          <w:rFonts w:ascii="Monospace" w:cs="Monospace" w:eastAsia="Monospace" w:hAnsi="Monospace"/>
+          <w:color w:val="6A3E3E"/>
+          <w:sz w:val="20"/>
+          <w:szCs w:val="20"/>
+        </w:rPr>
+        <w:t>e</w:t>
+      </w:r>
+      <w:r>
+        <w:rPr>
+          <w:rFonts w:ascii="Monospace" w:cs="Monospace" w:eastAsia="Monospace" w:hAnsi="Monospace"/>
+          <w:color w:val="000000"/>
+          <w:sz w:val="20"/>
+          <w:szCs w:val="20"/>
+        </w:rPr>
+        <w:t>) {</w:t>
+      </w:r>
+    </w:p>
+    <w:p>
+      <w:pPr>
+        <w:pStyle w:val="style0"/>
+        <w:autoSpaceDE w:val="false"/>
+        <w:ind w:hanging="0" w:left="0" w:right="0"/>
+        <w:jc w:val="left"/>
+      </w:pPr>
+      <w:r>
+        <w:rPr>
+          <w:rFonts w:ascii="Monospace" w:cs="Monospace" w:eastAsia="Monospace" w:hAnsi="Monospace"/>
+          <w:color w:val="000000"/>
+          <w:sz w:val="20"/>
+          <w:szCs w:val="20"/>
+        </w:rPr>
+        <w:t xml:space="preserve">            </w:t>
+      </w:r>
+      <w:r>
+        <w:rPr>
+          <w:rFonts w:ascii="Monospace" w:cs="Monospace" w:eastAsia="Monospace" w:hAnsi="Monospace"/>
+          <w:b/>
+          <w:bCs/>
+          <w:color w:val="7F0055"/>
+          <w:sz w:val="20"/>
+          <w:szCs w:val="20"/>
+        </w:rPr>
+        <w:t>throw</w:t>
+      </w:r>
+      <w:r>
+        <w:rPr>
+          <w:rFonts w:ascii="Monospace" w:cs="Monospace" w:eastAsia="Monospace" w:hAnsi="Monospace"/>
+          <w:color w:val="000000"/>
+          <w:sz w:val="20"/>
+          <w:szCs w:val="20"/>
+        </w:rPr>
+        <w:t xml:space="preserve"> </w:t>
+      </w:r>
+      <w:r>
+        <w:rPr>
+          <w:rFonts w:ascii="Monospace" w:cs="Monospace" w:eastAsia="Monospace" w:hAnsi="Monospace"/>
+          <w:b/>
+          <w:bCs/>
+          <w:color w:val="7F0055"/>
+          <w:sz w:val="20"/>
+          <w:szCs w:val="20"/>
+        </w:rPr>
+        <w:t>new</w:t>
+      </w:r>
+      <w:r>
+        <w:rPr>
+          <w:rFonts w:ascii="Monospace" w:cs="Monospace" w:eastAsia="Monospace" w:hAnsi="Monospace"/>
+          <w:color w:val="000000"/>
+          <w:sz w:val="20"/>
+          <w:szCs w:val="20"/>
+        </w:rPr>
+        <w:t xml:space="preserve"> RuntimeException(</w:t>
+      </w:r>
+      <w:r>
+        <w:rPr>
+          <w:rFonts w:ascii="Monospace" w:cs="Monospace" w:eastAsia="Monospace" w:hAnsi="Monospace"/>
+          <w:color w:val="6A3E3E"/>
+          <w:sz w:val="20"/>
+          <w:szCs w:val="20"/>
+        </w:rPr>
+        <w:t>e</w:t>
+      </w:r>
+      <w:r>
+        <w:rPr>
+          <w:rFonts w:ascii="Monospace" w:cs="Monospace" w:eastAsia="Monospace" w:hAnsi="Monospace"/>
+          <w:color w:val="000000"/>
+          <w:sz w:val="20"/>
+          <w:szCs w:val="20"/>
+        </w:rPr>
+        <w:t>);</w:t>
+      </w:r>
+    </w:p>
+    <w:p>
+      <w:pPr>
+        <w:pStyle w:val="style0"/>
+        <w:autoSpaceDE w:val="false"/>
+        <w:ind w:hanging="0" w:left="0" w:right="0"/>
+        <w:jc w:val="left"/>
+      </w:pPr>
+      <w:r>
+        <w:rPr>
+          <w:rFonts w:ascii="Monospace" w:cs="Monospace" w:eastAsia="Monospace" w:hAnsi="Monospace"/>
+          <w:color w:val="000000"/>
+          <w:sz w:val="20"/>
+          <w:szCs w:val="20"/>
+        </w:rPr>
+        <w:t xml:space="preserve">        </w:t>
+      </w:r>
+      <w:r>
+        <w:rPr>
+          <w:rFonts w:ascii="Monospace" w:cs="Monospace" w:eastAsia="Monospace" w:hAnsi="Monospace"/>
+          <w:color w:val="000000"/>
+          <w:sz w:val="20"/>
+          <w:szCs w:val="20"/>
+        </w:rPr>
+        <w:t>}</w:t>
+      </w:r>
+    </w:p>
+    <w:p>
+      <w:pPr>
+        <w:pStyle w:val="style0"/>
+        <w:autoSpaceDE w:val="false"/>
+        <w:ind w:hanging="0" w:left="0" w:right="0"/>
+        <w:jc w:val="left"/>
+      </w:pPr>
+      <w:r>
+        <w:rPr>
+          <w:rFonts w:ascii="Monospace" w:cs="Monospace" w:eastAsia="Monospace" w:hAnsi="Monospace"/>
+          <w:color w:val="000000"/>
+          <w:sz w:val="20"/>
+          <w:szCs w:val="20"/>
+        </w:rPr>
+        <w:t xml:space="preserve">        </w:t>
+      </w:r>
+      <w:r>
+        <w:rPr>
+          <w:rFonts w:ascii="Monospace" w:cs="Monospace" w:eastAsia="Monospace" w:hAnsi="Monospace"/>
+          <w:color w:val="000000"/>
+          <w:sz w:val="20"/>
+          <w:szCs w:val="20"/>
+        </w:rPr>
+        <w:t xml:space="preserve">Field </w:t>
+      </w:r>
+      <w:r>
+        <w:rPr>
+          <w:rFonts w:ascii="Monospace" w:cs="Monospace" w:eastAsia="Monospace" w:hAnsi="Monospace"/>
+          <w:color w:val="6A3E3E"/>
+          <w:sz w:val="20"/>
+          <w:szCs w:val="20"/>
+        </w:rPr>
+        <w:t>field</w:t>
+      </w:r>
+      <w:r>
+        <w:rPr>
+          <w:rFonts w:ascii="Monospace" w:cs="Monospace" w:eastAsia="Monospace" w:hAnsi="Monospace"/>
+          <w:color w:val="000000"/>
+          <w:sz w:val="20"/>
+          <w:szCs w:val="20"/>
+        </w:rPr>
+        <w:t>;</w:t>
+      </w:r>
+    </w:p>
+    <w:p>
+      <w:pPr>
+        <w:pStyle w:val="style0"/>
+        <w:autoSpaceDE w:val="false"/>
+        <w:ind w:hanging="0" w:left="0" w:right="0"/>
+        <w:jc w:val="left"/>
+      </w:pPr>
+      <w:r>
+        <w:rPr>
+          <w:rFonts w:ascii="Monospace" w:cs="Monospace" w:eastAsia="Monospace" w:hAnsi="Monospace"/>
+          <w:color w:val="000000"/>
+          <w:sz w:val="20"/>
+          <w:szCs w:val="20"/>
+        </w:rPr>
+        <w:t xml:space="preserve">        </w:t>
+      </w:r>
+      <w:r>
+        <w:rPr>
+          <w:rFonts w:ascii="Monospace" w:cs="Monospace" w:eastAsia="Monospace" w:hAnsi="Monospace"/>
+          <w:b/>
+          <w:bCs/>
+          <w:color w:val="7F0055"/>
+          <w:sz w:val="20"/>
+          <w:szCs w:val="20"/>
+        </w:rPr>
+        <w:t>try</w:t>
+      </w:r>
+      <w:r>
+        <w:rPr>
+          <w:rFonts w:ascii="Monospace" w:cs="Monospace" w:eastAsia="Monospace" w:hAnsi="Monospace"/>
+          <w:color w:val="000000"/>
+          <w:sz w:val="20"/>
+          <w:szCs w:val="20"/>
+        </w:rPr>
+        <w:t xml:space="preserve"> {</w:t>
+      </w:r>
+    </w:p>
+    <w:p>
+      <w:pPr>
+        <w:pStyle w:val="style0"/>
+        <w:autoSpaceDE w:val="false"/>
+        <w:ind w:hanging="0" w:left="0" w:right="0"/>
+        <w:jc w:val="left"/>
+      </w:pPr>
+      <w:r>
+        <w:rPr>
+          <w:rFonts w:ascii="Monospace" w:cs="Monospace" w:eastAsia="Monospace" w:hAnsi="Monospace"/>
+          <w:color w:val="000000"/>
+          <w:sz w:val="20"/>
+          <w:szCs w:val="20"/>
+        </w:rPr>
+        <w:t xml:space="preserve">            </w:t>
+      </w:r>
+      <w:r>
+        <w:rPr>
+          <w:rFonts w:ascii="Monospace" w:cs="Monospace" w:eastAsia="Monospace" w:hAnsi="Monospace"/>
+          <w:color w:val="6A3E3E"/>
+          <w:sz w:val="20"/>
+          <w:szCs w:val="20"/>
+        </w:rPr>
+        <w:t>field</w:t>
+      </w:r>
+      <w:r>
+        <w:rPr>
+          <w:rFonts w:ascii="Monospace" w:cs="Monospace" w:eastAsia="Monospace" w:hAnsi="Monospace"/>
+          <w:color w:val="000000"/>
+          <w:sz w:val="20"/>
+          <w:szCs w:val="20"/>
+        </w:rPr>
+        <w:t xml:space="preserve"> = </w:t>
+      </w:r>
+      <w:r>
+        <w:rPr>
+          <w:rFonts w:ascii="Monospace" w:cs="Monospace" w:eastAsia="Monospace" w:hAnsi="Monospace"/>
+          <w:color w:val="6A3E3E"/>
+          <w:sz w:val="20"/>
+          <w:szCs w:val="20"/>
+        </w:rPr>
+        <w:t>bankDetailGroupsEnumClass</w:t>
+      </w:r>
+      <w:r>
+        <w:rPr>
+          <w:rFonts w:ascii="Monospace" w:cs="Monospace" w:eastAsia="Monospace" w:hAnsi="Monospace"/>
+          <w:color w:val="000000"/>
+          <w:sz w:val="20"/>
+          <w:szCs w:val="20"/>
+        </w:rPr>
+        <w:t>.getDeclaredField(</w:t>
+      </w:r>
+      <w:r>
+        <w:rPr>
+          <w:rFonts w:ascii="Monospace" w:cs="Monospace" w:eastAsia="Monospace" w:hAnsi="Monospace"/>
+          <w:color w:val="6A3E3E"/>
+          <w:sz w:val="20"/>
+          <w:szCs w:val="20"/>
+        </w:rPr>
+        <w:t>bankDetailGroupsEnumString</w:t>
+      </w:r>
+      <w:r>
+        <w:rPr>
+          <w:rFonts w:ascii="Monospace" w:cs="Monospace" w:eastAsia="Monospace" w:hAnsi="Monospace"/>
+          <w:color w:val="000000"/>
+          <w:sz w:val="20"/>
+          <w:szCs w:val="20"/>
+        </w:rPr>
+        <w:t>);</w:t>
+      </w:r>
+    </w:p>
+    <w:p>
+      <w:pPr>
+        <w:pStyle w:val="style0"/>
+        <w:autoSpaceDE w:val="false"/>
+        <w:ind w:hanging="0" w:left="0" w:right="0"/>
+        <w:jc w:val="left"/>
+      </w:pPr>
+      <w:r>
+        <w:rPr>
+          <w:rFonts w:ascii="Monospace" w:cs="Monospace" w:eastAsia="Monospace" w:hAnsi="Monospace"/>
+          <w:color w:val="000000"/>
+          <w:sz w:val="20"/>
+          <w:szCs w:val="20"/>
+        </w:rPr>
+        <w:t xml:space="preserve">        </w:t>
+      </w:r>
+      <w:r>
+        <w:rPr>
+          <w:rFonts w:ascii="Monospace" w:cs="Monospace" w:eastAsia="Monospace" w:hAnsi="Monospace"/>
+          <w:color w:val="000000"/>
+          <w:sz w:val="20"/>
+          <w:szCs w:val="20"/>
+        </w:rPr>
+        <w:t xml:space="preserve">} </w:t>
+      </w:r>
+      <w:r>
+        <w:rPr>
+          <w:rFonts w:ascii="Monospace" w:cs="Monospace" w:eastAsia="Monospace" w:hAnsi="Monospace"/>
+          <w:b/>
+          <w:bCs/>
+          <w:color w:val="7F0055"/>
+          <w:sz w:val="20"/>
+          <w:szCs w:val="20"/>
+        </w:rPr>
+        <w:t>catch</w:t>
+      </w:r>
+      <w:r>
+        <w:rPr>
+          <w:rFonts w:ascii="Monospace" w:cs="Monospace" w:eastAsia="Monospace" w:hAnsi="Monospace"/>
+          <w:color w:val="000000"/>
+          <w:sz w:val="20"/>
+          <w:szCs w:val="20"/>
+        </w:rPr>
+        <w:t xml:space="preserve"> (NoSuchFieldException | SecurityException </w:t>
+      </w:r>
+      <w:r>
+        <w:rPr>
+          <w:rFonts w:ascii="Monospace" w:cs="Monospace" w:eastAsia="Monospace" w:hAnsi="Monospace"/>
+          <w:color w:val="6A3E3E"/>
+          <w:sz w:val="20"/>
+          <w:szCs w:val="20"/>
+        </w:rPr>
+        <w:t>e</w:t>
+      </w:r>
+      <w:r>
+        <w:rPr>
+          <w:rFonts w:ascii="Monospace" w:cs="Monospace" w:eastAsia="Monospace" w:hAnsi="Monospace"/>
+          <w:color w:val="000000"/>
+          <w:sz w:val="20"/>
+          <w:szCs w:val="20"/>
+        </w:rPr>
+        <w:t>) {</w:t>
+      </w:r>
+    </w:p>
+    <w:p>
+      <w:pPr>
+        <w:pStyle w:val="style0"/>
+        <w:autoSpaceDE w:val="false"/>
+        <w:ind w:hanging="0" w:left="0" w:right="0"/>
+        <w:jc w:val="left"/>
+      </w:pPr>
+      <w:r>
+        <w:rPr>
+          <w:rFonts w:ascii="Monospace" w:cs="Monospace" w:eastAsia="Monospace" w:hAnsi="Monospace"/>
+          <w:color w:val="000000"/>
+          <w:sz w:val="20"/>
+          <w:szCs w:val="20"/>
+        </w:rPr>
+        <w:t xml:space="preserve">            </w:t>
+      </w:r>
+      <w:r>
+        <w:rPr>
+          <w:rFonts w:ascii="Monospace" w:cs="Monospace" w:eastAsia="Monospace" w:hAnsi="Monospace"/>
+          <w:b/>
+          <w:bCs/>
+          <w:color w:val="7F0055"/>
+          <w:sz w:val="20"/>
+          <w:szCs w:val="20"/>
+        </w:rPr>
+        <w:t>throw</w:t>
+      </w:r>
+      <w:r>
+        <w:rPr>
+          <w:rFonts w:ascii="Monospace" w:cs="Monospace" w:eastAsia="Monospace" w:hAnsi="Monospace"/>
+          <w:color w:val="000000"/>
+          <w:sz w:val="20"/>
+          <w:szCs w:val="20"/>
+        </w:rPr>
+        <w:t xml:space="preserve"> </w:t>
+      </w:r>
+      <w:r>
+        <w:rPr>
+          <w:rFonts w:ascii="Monospace" w:cs="Monospace" w:eastAsia="Monospace" w:hAnsi="Monospace"/>
+          <w:b/>
+          <w:bCs/>
+          <w:color w:val="7F0055"/>
+          <w:sz w:val="20"/>
+          <w:szCs w:val="20"/>
+        </w:rPr>
+        <w:t>new</w:t>
+      </w:r>
+      <w:r>
+        <w:rPr>
+          <w:rFonts w:ascii="Monospace" w:cs="Monospace" w:eastAsia="Monospace" w:hAnsi="Monospace"/>
+          <w:color w:val="000000"/>
+          <w:sz w:val="20"/>
+          <w:szCs w:val="20"/>
+        </w:rPr>
+        <w:t xml:space="preserve"> RuntimeException(</w:t>
+      </w:r>
+      <w:r>
+        <w:rPr>
+          <w:rFonts w:ascii="Monospace" w:cs="Monospace" w:eastAsia="Monospace" w:hAnsi="Monospace"/>
+          <w:color w:val="6A3E3E"/>
+          <w:sz w:val="20"/>
+          <w:szCs w:val="20"/>
+        </w:rPr>
+        <w:t>e</w:t>
+      </w:r>
+      <w:r>
+        <w:rPr>
+          <w:rFonts w:ascii="Monospace" w:cs="Monospace" w:eastAsia="Monospace" w:hAnsi="Monospace"/>
+          <w:color w:val="000000"/>
+          <w:sz w:val="20"/>
+          <w:szCs w:val="20"/>
+        </w:rPr>
+        <w:t>);</w:t>
+      </w:r>
+    </w:p>
+    <w:p>
+      <w:pPr>
+        <w:pStyle w:val="style0"/>
+        <w:autoSpaceDE w:val="false"/>
+        <w:ind w:hanging="0" w:left="0" w:right="0"/>
+        <w:jc w:val="left"/>
+      </w:pPr>
+      <w:r>
+        <w:rPr>
+          <w:rFonts w:ascii="Monospace" w:cs="Monospace" w:eastAsia="Monospace" w:hAnsi="Monospace"/>
+          <w:color w:val="000000"/>
+          <w:sz w:val="20"/>
+          <w:szCs w:val="20"/>
+        </w:rPr>
+        <w:t xml:space="preserve">        </w:t>
+      </w:r>
+      <w:r>
+        <w:rPr>
+          <w:rFonts w:ascii="Monospace" w:cs="Monospace" w:eastAsia="Monospace" w:hAnsi="Monospace"/>
+          <w:color w:val="000000"/>
+          <w:sz w:val="20"/>
+          <w:szCs w:val="20"/>
+        </w:rPr>
+        <w:t>}</w:t>
+      </w:r>
+    </w:p>
+    <w:p>
+      <w:pPr>
+        <w:pStyle w:val="style0"/>
+        <w:autoSpaceDE w:val="false"/>
+        <w:ind w:hanging="0" w:left="0" w:right="0"/>
+        <w:jc w:val="left"/>
+      </w:pPr>
+      <w:r>
+        <w:rPr>
+          <w:rFonts w:ascii="Monospace" w:cs="Monospace" w:eastAsia="Monospace" w:hAnsi="Monospace"/>
+          <w:color w:val="000000"/>
+          <w:sz w:val="20"/>
+          <w:szCs w:val="20"/>
+        </w:rPr>
+        <w:t xml:space="preserve">        </w:t>
+      </w:r>
+      <w:r>
+        <w:rPr>
+          <w:rFonts w:ascii="Monospace" w:cs="Monospace" w:eastAsia="Monospace" w:hAnsi="Monospace"/>
+          <w:color w:val="000000"/>
+          <w:sz w:val="20"/>
+          <w:szCs w:val="20"/>
+        </w:rPr>
+        <w:t xml:space="preserve">Object </w:t>
+      </w:r>
+      <w:r>
+        <w:rPr>
+          <w:rFonts w:ascii="Monospace" w:cs="Monospace" w:eastAsia="Monospace" w:hAnsi="Monospace"/>
+          <w:color w:val="6A3E3E"/>
+          <w:sz w:val="20"/>
+          <w:szCs w:val="20"/>
+        </w:rPr>
+        <w:t>bankDetailGroupsEnumValue</w:t>
+      </w:r>
+      <w:r>
+        <w:rPr>
+          <w:rFonts w:ascii="Monospace" w:cs="Monospace" w:eastAsia="Monospace" w:hAnsi="Monospace"/>
+          <w:color w:val="000000"/>
+          <w:sz w:val="20"/>
+          <w:szCs w:val="20"/>
+        </w:rPr>
+        <w:t>;</w:t>
+      </w:r>
+    </w:p>
+    <w:p>
+      <w:pPr>
+        <w:pStyle w:val="style0"/>
+        <w:autoSpaceDE w:val="false"/>
+        <w:ind w:hanging="0" w:left="0" w:right="0"/>
+        <w:jc w:val="left"/>
+      </w:pPr>
+      <w:r>
+        <w:rPr>
+          <w:rFonts w:ascii="Monospace" w:cs="Monospace" w:eastAsia="Monospace" w:hAnsi="Monospace"/>
+          <w:color w:val="000000"/>
+          <w:sz w:val="20"/>
+          <w:szCs w:val="20"/>
+        </w:rPr>
+        <w:t xml:space="preserve">        </w:t>
+      </w:r>
+      <w:r>
+        <w:rPr>
+          <w:rFonts w:ascii="Monospace" w:cs="Monospace" w:eastAsia="Monospace" w:hAnsi="Monospace"/>
+          <w:b/>
+          <w:bCs/>
+          <w:color w:val="7F0055"/>
+          <w:sz w:val="20"/>
+          <w:szCs w:val="20"/>
+        </w:rPr>
+        <w:t>try</w:t>
+      </w:r>
+      <w:r>
+        <w:rPr>
+          <w:rFonts w:ascii="Monospace" w:cs="Monospace" w:eastAsia="Monospace" w:hAnsi="Monospace"/>
+          <w:color w:val="000000"/>
+          <w:sz w:val="20"/>
+          <w:szCs w:val="20"/>
+        </w:rPr>
+        <w:t xml:space="preserve"> {</w:t>
+      </w:r>
+    </w:p>
+    <w:p>
+      <w:pPr>
+        <w:pStyle w:val="style0"/>
+        <w:autoSpaceDE w:val="false"/>
+        <w:ind w:hanging="0" w:left="0" w:right="0"/>
+        <w:jc w:val="left"/>
+      </w:pPr>
+      <w:r>
+        <w:rPr>
+          <w:rFonts w:ascii="Monospace" w:cs="Monospace" w:eastAsia="Monospace" w:hAnsi="Monospace"/>
+          <w:color w:val="000000"/>
+          <w:sz w:val="20"/>
+          <w:szCs w:val="20"/>
+        </w:rPr>
+        <w:t xml:space="preserve">            </w:t>
+      </w:r>
+      <w:r>
+        <w:rPr>
+          <w:rFonts w:ascii="Monospace" w:cs="Monospace" w:eastAsia="Monospace" w:hAnsi="Monospace"/>
+          <w:color w:val="6A3E3E"/>
+          <w:sz w:val="20"/>
+          <w:szCs w:val="20"/>
+        </w:rPr>
+        <w:t>bankDetailGroupsEnumValue</w:t>
+      </w:r>
+      <w:r>
+        <w:rPr>
+          <w:rFonts w:ascii="Monospace" w:cs="Monospace" w:eastAsia="Monospace" w:hAnsi="Monospace"/>
+          <w:color w:val="000000"/>
+          <w:sz w:val="20"/>
+          <w:szCs w:val="20"/>
+        </w:rPr>
+        <w:t xml:space="preserve"> = </w:t>
+      </w:r>
+      <w:r>
+        <w:rPr>
+          <w:rFonts w:ascii="Monospace" w:cs="Monospace" w:eastAsia="Monospace" w:hAnsi="Monospace"/>
+          <w:color w:val="6A3E3E"/>
+          <w:sz w:val="20"/>
+          <w:szCs w:val="20"/>
+        </w:rPr>
+        <w:t>field</w:t>
+      </w:r>
+      <w:r>
+        <w:rPr>
+          <w:rFonts w:ascii="Monospace" w:cs="Monospace" w:eastAsia="Monospace" w:hAnsi="Monospace"/>
+          <w:color w:val="000000"/>
+          <w:sz w:val="20"/>
+          <w:szCs w:val="20"/>
+        </w:rPr>
+        <w:t>.get(</w:t>
+      </w:r>
+      <w:r>
+        <w:rPr>
+          <w:rFonts w:ascii="Monospace" w:cs="Monospace" w:eastAsia="Monospace" w:hAnsi="Monospace"/>
+          <w:color w:val="6A3E3E"/>
+          <w:sz w:val="20"/>
+          <w:szCs w:val="20"/>
+        </w:rPr>
+        <w:t>bankDetailGroupsEnumClass</w:t>
+      </w:r>
+      <w:r>
+        <w:rPr>
+          <w:rFonts w:ascii="Monospace" w:cs="Monospace" w:eastAsia="Monospace" w:hAnsi="Monospace"/>
+          <w:color w:val="000000"/>
+          <w:sz w:val="20"/>
+          <w:szCs w:val="20"/>
+        </w:rPr>
+        <w:t>);</w:t>
+      </w:r>
+    </w:p>
+    <w:p>
+      <w:pPr>
+        <w:pStyle w:val="style0"/>
+        <w:autoSpaceDE w:val="false"/>
+        <w:ind w:hanging="0" w:left="0" w:right="0"/>
+        <w:jc w:val="left"/>
+      </w:pPr>
+      <w:r>
+        <w:rPr>
+          <w:rFonts w:ascii="Monospace" w:cs="Monospace" w:eastAsia="Monospace" w:hAnsi="Monospace"/>
+          <w:color w:val="000000"/>
+          <w:sz w:val="20"/>
+          <w:szCs w:val="20"/>
+        </w:rPr>
+        <w:t xml:space="preserve">        </w:t>
+      </w:r>
+      <w:r>
+        <w:rPr>
+          <w:rFonts w:ascii="Monospace" w:cs="Monospace" w:eastAsia="Monospace" w:hAnsi="Monospace"/>
+          <w:color w:val="000000"/>
+          <w:sz w:val="20"/>
+          <w:szCs w:val="20"/>
+        </w:rPr>
+        <w:t xml:space="preserve">} </w:t>
+      </w:r>
+      <w:r>
+        <w:rPr>
+          <w:rFonts w:ascii="Monospace" w:cs="Monospace" w:eastAsia="Monospace" w:hAnsi="Monospace"/>
+          <w:b/>
+          <w:bCs/>
+          <w:color w:val="7F0055"/>
+          <w:sz w:val="20"/>
+          <w:szCs w:val="20"/>
+        </w:rPr>
+        <w:t>catch</w:t>
+      </w:r>
+      <w:r>
+        <w:rPr>
+          <w:rFonts w:ascii="Monospace" w:cs="Monospace" w:eastAsia="Monospace" w:hAnsi="Monospace"/>
+          <w:color w:val="000000"/>
+          <w:sz w:val="20"/>
+          <w:szCs w:val="20"/>
+        </w:rPr>
+        <w:t xml:space="preserve"> (IllegalArgumentException | IllegalAccessException </w:t>
+      </w:r>
+      <w:r>
+        <w:rPr>
+          <w:rFonts w:ascii="Monospace" w:cs="Monospace" w:eastAsia="Monospace" w:hAnsi="Monospace"/>
+          <w:color w:val="6A3E3E"/>
+          <w:sz w:val="20"/>
+          <w:szCs w:val="20"/>
+        </w:rPr>
+        <w:t>e</w:t>
+      </w:r>
+      <w:r>
+        <w:rPr>
+          <w:rFonts w:ascii="Monospace" w:cs="Monospace" w:eastAsia="Monospace" w:hAnsi="Monospace"/>
+          <w:color w:val="000000"/>
+          <w:sz w:val="20"/>
+          <w:szCs w:val="20"/>
+        </w:rPr>
+        <w:t>) {</w:t>
+      </w:r>
+    </w:p>
+    <w:p>
+      <w:pPr>
+        <w:pStyle w:val="style0"/>
+        <w:autoSpaceDE w:val="false"/>
+        <w:ind w:hanging="0" w:left="0" w:right="0"/>
+        <w:jc w:val="left"/>
+      </w:pPr>
+      <w:r>
+        <w:rPr>
+          <w:rFonts w:ascii="Monospace" w:cs="Monospace" w:eastAsia="Monospace" w:hAnsi="Monospace"/>
+          <w:color w:val="000000"/>
+          <w:sz w:val="20"/>
+          <w:szCs w:val="20"/>
+        </w:rPr>
+        <w:t xml:space="preserve">            </w:t>
+      </w:r>
+      <w:r>
+        <w:rPr>
+          <w:rFonts w:ascii="Monospace" w:cs="Monospace" w:eastAsia="Monospace" w:hAnsi="Monospace"/>
+          <w:b/>
+          <w:bCs/>
+          <w:color w:val="7F0055"/>
+          <w:sz w:val="20"/>
+          <w:szCs w:val="20"/>
+        </w:rPr>
+        <w:t>throw</w:t>
+      </w:r>
+      <w:r>
+        <w:rPr>
+          <w:rFonts w:ascii="Monospace" w:cs="Monospace" w:eastAsia="Monospace" w:hAnsi="Monospace"/>
+          <w:color w:val="000000"/>
+          <w:sz w:val="20"/>
+          <w:szCs w:val="20"/>
+        </w:rPr>
+        <w:t xml:space="preserve"> </w:t>
+      </w:r>
+      <w:r>
+        <w:rPr>
+          <w:rFonts w:ascii="Monospace" w:cs="Monospace" w:eastAsia="Monospace" w:hAnsi="Monospace"/>
+          <w:b/>
+          <w:bCs/>
+          <w:color w:val="7F0055"/>
+          <w:sz w:val="20"/>
+          <w:szCs w:val="20"/>
+        </w:rPr>
+        <w:t>new</w:t>
+      </w:r>
+      <w:r>
+        <w:rPr>
+          <w:rFonts w:ascii="Monospace" w:cs="Monospace" w:eastAsia="Monospace" w:hAnsi="Monospace"/>
+          <w:color w:val="000000"/>
+          <w:sz w:val="20"/>
+          <w:szCs w:val="20"/>
+        </w:rPr>
+        <w:t xml:space="preserve"> RuntimeException(</w:t>
+      </w:r>
+      <w:r>
+        <w:rPr>
+          <w:rFonts w:ascii="Monospace" w:cs="Monospace" w:eastAsia="Monospace" w:hAnsi="Monospace"/>
+          <w:color w:val="6A3E3E"/>
+          <w:sz w:val="20"/>
+          <w:szCs w:val="20"/>
+        </w:rPr>
+        <w:t>e</w:t>
+      </w:r>
+      <w:r>
+        <w:rPr>
+          <w:rFonts w:ascii="Monospace" w:cs="Monospace" w:eastAsia="Monospace" w:hAnsi="Monospace"/>
+          <w:color w:val="000000"/>
+          <w:sz w:val="20"/>
+          <w:szCs w:val="20"/>
+        </w:rPr>
+        <w:t>);</w:t>
+      </w:r>
+    </w:p>
+    <w:p>
+      <w:pPr>
+        <w:pStyle w:val="style0"/>
+        <w:autoSpaceDE w:val="false"/>
+        <w:ind w:hanging="0" w:left="0" w:right="0"/>
+        <w:jc w:val="left"/>
+      </w:pPr>
+      <w:r>
+        <w:rPr>
+          <w:rFonts w:ascii="Monospace" w:cs="Monospace" w:eastAsia="Monospace" w:hAnsi="Monospace"/>
+          <w:color w:val="000000"/>
+          <w:sz w:val="20"/>
+          <w:szCs w:val="20"/>
+        </w:rPr>
+        <w:t xml:space="preserve">        </w:t>
+      </w:r>
+      <w:r>
+        <w:rPr>
+          <w:rFonts w:ascii="Monospace" w:cs="Monospace" w:eastAsia="Monospace" w:hAnsi="Monospace"/>
+          <w:color w:val="000000"/>
+          <w:sz w:val="20"/>
+          <w:szCs w:val="20"/>
+        </w:rPr>
+        <w:t>}</w:t>
+      </w:r>
+    </w:p>
+    <w:p>
+      <w:pPr>
+        <w:pStyle w:val="style0"/>
+        <w:autoSpaceDE w:val="false"/>
+        <w:ind w:hanging="0" w:left="0" w:right="0"/>
+        <w:jc w:val="left"/>
+      </w:pPr>
+      <w:r>
+        <w:rPr>
+          <w:rFonts w:ascii="Monospace" w:cs="Monospace" w:eastAsia="Monospace" w:hAnsi="Monospace"/>
+          <w:sz w:val="20"/>
+          <w:szCs w:val="20"/>
+        </w:rPr>
+      </w:r>
+    </w:p>
+    <w:p>
+      <w:pPr>
+        <w:pStyle w:val="style0"/>
+        <w:autoSpaceDE w:val="false"/>
+        <w:ind w:hanging="0" w:left="0" w:right="0"/>
+        <w:jc w:val="left"/>
+      </w:pPr>
+      <w:r>
+        <w:rPr>
+          <w:rFonts w:ascii="Monospace" w:cs="Monospace" w:eastAsia="Monospace" w:hAnsi="Monospace"/>
+          <w:color w:val="000000"/>
+          <w:sz w:val="20"/>
+          <w:szCs w:val="20"/>
+        </w:rPr>
+        <w:t xml:space="preserve">        </w:t>
+      </w:r>
+      <w:r>
+        <w:rPr>
+          <w:rFonts w:ascii="Monospace" w:cs="Monospace" w:eastAsia="Monospace" w:hAnsi="Monospace"/>
+          <w:color w:val="000000"/>
+          <w:sz w:val="20"/>
+          <w:szCs w:val="20"/>
+        </w:rPr>
+        <w:t xml:space="preserve">Method </w:t>
+      </w:r>
+      <w:r>
+        <w:rPr>
+          <w:rFonts w:ascii="Monospace" w:cs="Monospace" w:eastAsia="Monospace" w:hAnsi="Monospace"/>
+          <w:color w:val="6A3E3E"/>
+          <w:sz w:val="20"/>
+          <w:szCs w:val="20"/>
+        </w:rPr>
+        <w:t>getBankDetails</w:t>
+      </w:r>
+      <w:r>
+        <w:rPr>
+          <w:rFonts w:ascii="Monospace" w:cs="Monospace" w:eastAsia="Monospace" w:hAnsi="Monospace"/>
+          <w:color w:val="000000"/>
+          <w:sz w:val="20"/>
+          <w:szCs w:val="20"/>
+        </w:rPr>
+        <w:t>;</w:t>
+      </w:r>
+    </w:p>
+    <w:p>
+      <w:pPr>
+        <w:pStyle w:val="style0"/>
+        <w:autoSpaceDE w:val="false"/>
+        <w:ind w:hanging="0" w:left="0" w:right="0"/>
+        <w:jc w:val="left"/>
+      </w:pPr>
+      <w:r>
+        <w:rPr>
+          <w:rFonts w:ascii="Monospace" w:cs="Monospace" w:eastAsia="Monospace" w:hAnsi="Monospace"/>
+          <w:color w:val="000000"/>
+          <w:sz w:val="20"/>
+          <w:szCs w:val="20"/>
+        </w:rPr>
+        <w:t xml:space="preserve">        </w:t>
+      </w:r>
+      <w:r>
+        <w:rPr>
+          <w:rFonts w:ascii="Monospace" w:cs="Monospace" w:eastAsia="Monospace" w:hAnsi="Monospace"/>
+          <w:b/>
+          <w:bCs/>
+          <w:color w:val="7F0055"/>
+          <w:sz w:val="20"/>
+          <w:szCs w:val="20"/>
+        </w:rPr>
+        <w:t>try</w:t>
+      </w:r>
+      <w:r>
+        <w:rPr>
+          <w:rFonts w:ascii="Monospace" w:cs="Monospace" w:eastAsia="Monospace" w:hAnsi="Monospace"/>
+          <w:color w:val="000000"/>
+          <w:sz w:val="20"/>
+          <w:szCs w:val="20"/>
+        </w:rPr>
+        <w:t xml:space="preserve"> {</w:t>
+      </w:r>
+    </w:p>
+    <w:p>
+      <w:pPr>
+        <w:pStyle w:val="style0"/>
+        <w:autoSpaceDE w:val="false"/>
+        <w:ind w:hanging="0" w:left="0" w:right="0"/>
+        <w:jc w:val="left"/>
+      </w:pPr>
+      <w:r>
+        <w:rPr>
+          <w:rFonts w:ascii="Monospace" w:cs="Monospace" w:eastAsia="Monospace" w:hAnsi="Monospace"/>
+          <w:color w:val="000000"/>
+          <w:sz w:val="20"/>
+          <w:szCs w:val="20"/>
+        </w:rPr>
+        <w:t xml:space="preserve">            </w:t>
+      </w:r>
+      <w:r>
+        <w:rPr>
+          <w:rFonts w:ascii="Monospace" w:cs="Monospace" w:eastAsia="Monospace" w:hAnsi="Monospace"/>
+          <w:color w:val="6A3E3E"/>
+          <w:sz w:val="20"/>
+          <w:szCs w:val="20"/>
+        </w:rPr>
+        <w:t>getBankDetails</w:t>
+      </w:r>
+      <w:r>
+        <w:rPr>
+          <w:rFonts w:ascii="Monospace" w:cs="Monospace" w:eastAsia="Monospace" w:hAnsi="Monospace"/>
+          <w:color w:val="000000"/>
+          <w:sz w:val="20"/>
+          <w:szCs w:val="20"/>
+        </w:rPr>
+        <w:t xml:space="preserve"> = </w:t>
+      </w:r>
+      <w:r>
+        <w:rPr>
+          <w:rFonts w:ascii="Monospace" w:cs="Monospace" w:eastAsia="Monospace" w:hAnsi="Monospace"/>
+          <w:color w:val="0000C0"/>
+          <w:sz w:val="20"/>
+          <w:szCs w:val="20"/>
+        </w:rPr>
+        <w:t>bankDetailService</w:t>
+      </w:r>
+      <w:r>
+        <w:rPr>
+          <w:rFonts w:ascii="Monospace" w:cs="Monospace" w:eastAsia="Monospace" w:hAnsi="Monospace"/>
+          <w:color w:val="000000"/>
+          <w:sz w:val="20"/>
+          <w:szCs w:val="20"/>
+        </w:rPr>
+        <w:t>.getClass().getDeclaredMethod(</w:t>
+      </w:r>
+      <w:r>
+        <w:rPr>
+          <w:rFonts w:ascii="Monospace" w:cs="Monospace" w:eastAsia="Monospace" w:hAnsi="Monospace"/>
+          <w:color w:val="2A00FF"/>
+          <w:sz w:val="20"/>
+          <w:szCs w:val="20"/>
+        </w:rPr>
+        <w:t>"getBankDetails"</w:t>
+      </w:r>
+      <w:r>
+        <w:rPr>
+          <w:rFonts w:ascii="Monospace" w:cs="Monospace" w:eastAsia="Monospace" w:hAnsi="Monospace"/>
+          <w:color w:val="000000"/>
+          <w:sz w:val="20"/>
+          <w:szCs w:val="20"/>
+        </w:rPr>
+        <w:t xml:space="preserve">, </w:t>
+      </w:r>
+      <w:r>
+        <w:rPr>
+          <w:rFonts w:ascii="Monospace" w:cs="Monospace" w:eastAsia="Monospace" w:hAnsi="Monospace"/>
+          <w:color w:val="6A3E3E"/>
+          <w:sz w:val="20"/>
+          <w:szCs w:val="20"/>
+        </w:rPr>
+        <w:t>bankDetailGroupsEnumClass</w:t>
+      </w:r>
+      <w:r>
+        <w:rPr>
+          <w:rFonts w:ascii="Monospace" w:cs="Monospace" w:eastAsia="Monospace" w:hAnsi="Monospace"/>
+          <w:color w:val="000000"/>
+          <w:sz w:val="20"/>
+          <w:szCs w:val="20"/>
+        </w:rPr>
+        <w:t>);</w:t>
+      </w:r>
+    </w:p>
+    <w:p>
+      <w:pPr>
+        <w:pStyle w:val="style0"/>
+        <w:autoSpaceDE w:val="false"/>
+        <w:ind w:hanging="0" w:left="0" w:right="0"/>
+        <w:jc w:val="left"/>
+      </w:pPr>
+      <w:r>
+        <w:rPr>
+          <w:rFonts w:ascii="Monospace" w:cs="Monospace" w:eastAsia="Monospace" w:hAnsi="Monospace"/>
+          <w:color w:val="000000"/>
+          <w:sz w:val="20"/>
+          <w:szCs w:val="20"/>
+        </w:rPr>
+        <w:t xml:space="preserve">        </w:t>
+      </w:r>
+      <w:r>
+        <w:rPr>
+          <w:rFonts w:ascii="Monospace" w:cs="Monospace" w:eastAsia="Monospace" w:hAnsi="Monospace"/>
+          <w:color w:val="000000"/>
+          <w:sz w:val="20"/>
+          <w:szCs w:val="20"/>
+        </w:rPr>
+        <w:t xml:space="preserve">} </w:t>
+      </w:r>
+      <w:r>
+        <w:rPr>
+          <w:rFonts w:ascii="Monospace" w:cs="Monospace" w:eastAsia="Monospace" w:hAnsi="Monospace"/>
+          <w:b/>
+          <w:bCs/>
+          <w:color w:val="7F0055"/>
+          <w:sz w:val="20"/>
+          <w:szCs w:val="20"/>
+        </w:rPr>
+        <w:t>catch</w:t>
+      </w:r>
+      <w:r>
+        <w:rPr>
+          <w:rFonts w:ascii="Monospace" w:cs="Monospace" w:eastAsia="Monospace" w:hAnsi="Monospace"/>
+          <w:color w:val="000000"/>
+          <w:sz w:val="20"/>
+          <w:szCs w:val="20"/>
+        </w:rPr>
+        <w:t xml:space="preserve"> (NoSuchMethodException | SecurityException </w:t>
+      </w:r>
+      <w:r>
+        <w:rPr>
+          <w:rFonts w:ascii="Monospace" w:cs="Monospace" w:eastAsia="Monospace" w:hAnsi="Monospace"/>
+          <w:color w:val="6A3E3E"/>
+          <w:sz w:val="20"/>
+          <w:szCs w:val="20"/>
+        </w:rPr>
+        <w:t>e</w:t>
+      </w:r>
+      <w:r>
+        <w:rPr>
+          <w:rFonts w:ascii="Monospace" w:cs="Monospace" w:eastAsia="Monospace" w:hAnsi="Monospace"/>
+          <w:color w:val="000000"/>
+          <w:sz w:val="20"/>
+          <w:szCs w:val="20"/>
+        </w:rPr>
+        <w:t>) {</w:t>
+      </w:r>
+    </w:p>
+    <w:p>
+      <w:pPr>
+        <w:pStyle w:val="style0"/>
+        <w:autoSpaceDE w:val="false"/>
+        <w:ind w:hanging="0" w:left="0" w:right="0"/>
+        <w:jc w:val="left"/>
+      </w:pPr>
+      <w:r>
+        <w:rPr>
+          <w:rFonts w:ascii="Monospace" w:cs="Monospace" w:eastAsia="Monospace" w:hAnsi="Monospace"/>
+          <w:color w:val="000000"/>
+          <w:sz w:val="20"/>
+          <w:szCs w:val="20"/>
+        </w:rPr>
+        <w:t xml:space="preserve">            </w:t>
+      </w:r>
+      <w:r>
+        <w:rPr>
+          <w:rFonts w:ascii="Monospace" w:cs="Monospace" w:eastAsia="Monospace" w:hAnsi="Monospace"/>
+          <w:b/>
+          <w:bCs/>
+          <w:color w:val="7F0055"/>
+          <w:sz w:val="20"/>
+          <w:szCs w:val="20"/>
+        </w:rPr>
+        <w:t>throw</w:t>
+      </w:r>
+      <w:r>
+        <w:rPr>
+          <w:rFonts w:ascii="Monospace" w:cs="Monospace" w:eastAsia="Monospace" w:hAnsi="Monospace"/>
+          <w:color w:val="000000"/>
+          <w:sz w:val="20"/>
+          <w:szCs w:val="20"/>
+        </w:rPr>
+        <w:t xml:space="preserve"> </w:t>
+      </w:r>
+      <w:r>
+        <w:rPr>
+          <w:rFonts w:ascii="Monospace" w:cs="Monospace" w:eastAsia="Monospace" w:hAnsi="Monospace"/>
+          <w:b/>
+          <w:bCs/>
+          <w:color w:val="7F0055"/>
+          <w:sz w:val="20"/>
+          <w:szCs w:val="20"/>
+        </w:rPr>
+        <w:t>new</w:t>
+      </w:r>
+      <w:r>
+        <w:rPr>
+          <w:rFonts w:ascii="Monospace" w:cs="Monospace" w:eastAsia="Monospace" w:hAnsi="Monospace"/>
+          <w:color w:val="000000"/>
+          <w:sz w:val="20"/>
+          <w:szCs w:val="20"/>
+        </w:rPr>
+        <w:t xml:space="preserve"> RuntimeException(</w:t>
+      </w:r>
+      <w:r>
+        <w:rPr>
+          <w:rFonts w:ascii="Monospace" w:cs="Monospace" w:eastAsia="Monospace" w:hAnsi="Monospace"/>
+          <w:color w:val="6A3E3E"/>
+          <w:sz w:val="20"/>
+          <w:szCs w:val="20"/>
+        </w:rPr>
+        <w:t>e</w:t>
+      </w:r>
+      <w:r>
+        <w:rPr>
+          <w:rFonts w:ascii="Monospace" w:cs="Monospace" w:eastAsia="Monospace" w:hAnsi="Monospace"/>
+          <w:color w:val="000000"/>
+          <w:sz w:val="20"/>
+          <w:szCs w:val="20"/>
+        </w:rPr>
+        <w:t>);</w:t>
+      </w:r>
+    </w:p>
+    <w:p>
+      <w:pPr>
+        <w:pStyle w:val="style0"/>
+        <w:autoSpaceDE w:val="false"/>
+        <w:ind w:hanging="0" w:left="0" w:right="0"/>
+        <w:jc w:val="left"/>
+      </w:pPr>
+      <w:r>
+        <w:rPr>
+          <w:rFonts w:ascii="Monospace" w:cs="Monospace" w:eastAsia="Monospace" w:hAnsi="Monospace"/>
+          <w:color w:val="000000"/>
+          <w:sz w:val="20"/>
+          <w:szCs w:val="20"/>
+        </w:rPr>
+        <w:t xml:space="preserve">        </w:t>
+      </w:r>
+      <w:r>
+        <w:rPr>
+          <w:rFonts w:ascii="Monospace" w:cs="Monospace" w:eastAsia="Monospace" w:hAnsi="Monospace"/>
+          <w:color w:val="000000"/>
+          <w:sz w:val="20"/>
+          <w:szCs w:val="20"/>
+        </w:rPr>
+        <w:t>}</w:t>
+      </w:r>
+    </w:p>
+    <w:p>
+      <w:pPr>
+        <w:pStyle w:val="style0"/>
+        <w:autoSpaceDE w:val="false"/>
+        <w:ind w:hanging="0" w:left="0" w:right="0"/>
+        <w:jc w:val="left"/>
+      </w:pPr>
+      <w:r>
+        <w:rPr>
+          <w:rFonts w:ascii="Monospace" w:cs="Monospace" w:eastAsia="Monospace" w:hAnsi="Monospace"/>
+          <w:sz w:val="20"/>
+          <w:szCs w:val="20"/>
+        </w:rPr>
+      </w:r>
+    </w:p>
+    <w:p>
+      <w:pPr>
+        <w:pStyle w:val="style0"/>
+        <w:autoSpaceDE w:val="false"/>
+        <w:ind w:hanging="0" w:left="0" w:right="0"/>
+        <w:jc w:val="left"/>
+      </w:pPr>
+      <w:r>
+        <w:rPr>
+          <w:rFonts w:ascii="Monospace" w:cs="Monospace" w:eastAsia="Monospace" w:hAnsi="Monospace"/>
+          <w:color w:val="000000"/>
+          <w:sz w:val="20"/>
+          <w:szCs w:val="20"/>
+        </w:rPr>
+        <w:t xml:space="preserve">        </w:t>
+      </w:r>
+      <w:r>
+        <w:rPr>
+          <w:rFonts w:ascii="Monospace" w:cs="Monospace" w:eastAsia="Monospace" w:hAnsi="Monospace"/>
+          <w:b/>
+          <w:bCs/>
+          <w:color w:val="7F0055"/>
+          <w:sz w:val="20"/>
+          <w:szCs w:val="20"/>
+        </w:rPr>
+        <w:t>try</w:t>
+      </w:r>
+      <w:r>
+        <w:rPr>
+          <w:rFonts w:ascii="Monospace" w:cs="Monospace" w:eastAsia="Monospace" w:hAnsi="Monospace"/>
+          <w:color w:val="000000"/>
+          <w:sz w:val="20"/>
+          <w:szCs w:val="20"/>
+        </w:rPr>
+        <w:t xml:space="preserve"> {</w:t>
+      </w:r>
+    </w:p>
+    <w:p>
+      <w:pPr>
+        <w:pStyle w:val="style0"/>
+        <w:autoSpaceDE w:val="false"/>
+        <w:ind w:hanging="0" w:left="0" w:right="0"/>
+        <w:jc w:val="left"/>
+      </w:pPr>
+      <w:r>
+        <w:rPr>
+          <w:rFonts w:ascii="Monospace" w:cs="Monospace" w:eastAsia="Monospace" w:hAnsi="Monospace"/>
+          <w:color w:val="000000"/>
+          <w:sz w:val="20"/>
+          <w:szCs w:val="20"/>
+        </w:rPr>
+        <w:t xml:space="preserve">            </w:t>
+      </w:r>
+      <w:r>
+        <w:rPr>
+          <w:rFonts w:ascii="Monospace" w:cs="Monospace" w:eastAsia="Monospace" w:hAnsi="Monospace"/>
+          <w:color w:val="646464"/>
+          <w:sz w:val="20"/>
+          <w:szCs w:val="20"/>
+        </w:rPr>
+        <w:t>@SuppressWarnings</w:t>
+      </w:r>
+      <w:r>
+        <w:rPr>
+          <w:rFonts w:ascii="Monospace" w:cs="Monospace" w:eastAsia="Monospace" w:hAnsi="Monospace"/>
+          <w:color w:val="000000"/>
+          <w:sz w:val="20"/>
+          <w:szCs w:val="20"/>
+        </w:rPr>
+        <w:t>(</w:t>
+      </w:r>
+      <w:r>
+        <w:rPr>
+          <w:rFonts w:ascii="Monospace" w:cs="Monospace" w:eastAsia="Monospace" w:hAnsi="Monospace"/>
+          <w:color w:val="2A00FF"/>
+          <w:sz w:val="20"/>
+          <w:szCs w:val="20"/>
+        </w:rPr>
+        <w:t>"unchecked"</w:t>
+      </w:r>
+      <w:r>
+        <w:rPr>
+          <w:rFonts w:ascii="Monospace" w:cs="Monospace" w:eastAsia="Monospace" w:hAnsi="Monospace"/>
+          <w:color w:val="000000"/>
+          <w:sz w:val="20"/>
+          <w:szCs w:val="20"/>
+        </w:rPr>
+        <w:t>)</w:t>
+      </w:r>
+    </w:p>
+    <w:p>
+      <w:pPr>
+        <w:pStyle w:val="style0"/>
+        <w:autoSpaceDE w:val="false"/>
+        <w:ind w:hanging="0" w:left="0" w:right="0"/>
+        <w:jc w:val="left"/>
+      </w:pPr>
+      <w:r>
+        <w:rPr>
+          <w:rFonts w:ascii="Monospace" w:cs="Monospace" w:eastAsia="Monospace" w:hAnsi="Monospace"/>
+          <w:color w:val="000000"/>
+          <w:sz w:val="20"/>
+          <w:szCs w:val="20"/>
+        </w:rPr>
+        <w:t xml:space="preserve">            </w:t>
+      </w:r>
+      <w:r>
+        <w:rPr>
+          <w:rFonts w:ascii="Monospace" w:cs="Monospace" w:eastAsia="Monospace" w:hAnsi="Monospace"/>
+          <w:color w:val="000000"/>
+          <w:sz w:val="20"/>
+          <w:szCs w:val="20"/>
+        </w:rPr>
+        <w:t xml:space="preserve">Map&lt;String, List&lt;?&gt;&gt; </w:t>
+      </w:r>
+      <w:r>
+        <w:rPr>
+          <w:rFonts w:ascii="Monospace" w:cs="Monospace" w:eastAsia="Monospace" w:hAnsi="Monospace"/>
+          <w:color w:val="6A3E3E"/>
+          <w:sz w:val="20"/>
+          <w:szCs w:val="20"/>
+        </w:rPr>
+        <w:t>groupedBankDetails</w:t>
+      </w:r>
+      <w:r>
+        <w:rPr>
+          <w:rFonts w:ascii="Monospace" w:cs="Monospace" w:eastAsia="Monospace" w:hAnsi="Monospace"/>
+          <w:color w:val="000000"/>
+          <w:sz w:val="20"/>
+          <w:szCs w:val="20"/>
+        </w:rPr>
+        <w:t xml:space="preserve"> = (Map&lt;String, List&lt;?&gt;&gt;) </w:t>
+      </w:r>
+      <w:r>
+        <w:rPr>
+          <w:rFonts w:ascii="Monospace" w:cs="Monospace" w:eastAsia="Monospace" w:hAnsi="Monospace"/>
+          <w:color w:val="6A3E3E"/>
+          <w:sz w:val="20"/>
+          <w:szCs w:val="20"/>
+        </w:rPr>
+        <w:t>getBankDetails</w:t>
+      </w:r>
+      <w:r>
+        <w:rPr>
+          <w:rFonts w:ascii="Monospace" w:cs="Monospace" w:eastAsia="Monospace" w:hAnsi="Monospace"/>
+          <w:color w:val="000000"/>
+          <w:sz w:val="20"/>
+          <w:szCs w:val="20"/>
+        </w:rPr>
+        <w:t>.invoke(</w:t>
+      </w:r>
+      <w:r>
+        <w:rPr>
+          <w:rFonts w:ascii="Monospace" w:cs="Monospace" w:eastAsia="Monospace" w:hAnsi="Monospace"/>
+          <w:color w:val="0000C0"/>
+          <w:sz w:val="20"/>
+          <w:szCs w:val="20"/>
+        </w:rPr>
+        <w:t>bankDetailService</w:t>
+      </w:r>
+      <w:r>
+        <w:rPr>
+          <w:rFonts w:ascii="Monospace" w:cs="Monospace" w:eastAsia="Monospace" w:hAnsi="Monospace"/>
+          <w:color w:val="000000"/>
+          <w:sz w:val="20"/>
+          <w:szCs w:val="20"/>
+        </w:rPr>
+        <w:t xml:space="preserve">, </w:t>
+      </w:r>
+      <w:r>
+        <w:rPr>
+          <w:rFonts w:ascii="Monospace" w:cs="Monospace" w:eastAsia="Monospace" w:hAnsi="Monospace"/>
+          <w:color w:val="6A3E3E"/>
+          <w:sz w:val="20"/>
+          <w:szCs w:val="20"/>
+        </w:rPr>
+        <w:t>bankDetailGroupsEnumValue</w:t>
+      </w:r>
+      <w:r>
+        <w:rPr>
+          <w:rFonts w:ascii="Monospace" w:cs="Monospace" w:eastAsia="Monospace" w:hAnsi="Monospace"/>
+          <w:color w:val="000000"/>
+          <w:sz w:val="20"/>
+          <w:szCs w:val="20"/>
+        </w:rPr>
+        <w:t>);</w:t>
+      </w:r>
+    </w:p>
+    <w:p>
+      <w:pPr>
+        <w:pStyle w:val="style0"/>
+        <w:autoSpaceDE w:val="false"/>
+        <w:ind w:hanging="0" w:left="0" w:right="0"/>
+        <w:jc w:val="left"/>
+      </w:pPr>
+      <w:r>
+        <w:rPr>
+          <w:rFonts w:ascii="Monospace" w:cs="Monospace" w:eastAsia="Monospace" w:hAnsi="Monospace"/>
+          <w:color w:val="000000"/>
+          <w:sz w:val="20"/>
+          <w:szCs w:val="20"/>
+        </w:rPr>
+        <w:t xml:space="preserve">            </w:t>
+      </w:r>
+      <w:r>
+        <w:rPr>
+          <w:rFonts w:ascii="Monospace" w:cs="Monospace" w:eastAsia="Monospace" w:hAnsi="Monospace"/>
+          <w:b/>
+          <w:bCs/>
+          <w:color w:val="7F0055"/>
+          <w:sz w:val="20"/>
+          <w:szCs w:val="20"/>
+        </w:rPr>
+        <w:t>return</w:t>
+      </w:r>
+      <w:r>
+        <w:rPr>
+          <w:rFonts w:ascii="Monospace" w:cs="Monospace" w:eastAsia="Monospace" w:hAnsi="Monospace"/>
+          <w:color w:val="000000"/>
+          <w:sz w:val="20"/>
+          <w:szCs w:val="20"/>
+        </w:rPr>
+        <w:t xml:space="preserve"> </w:t>
+      </w:r>
+      <w:r>
+        <w:rPr>
+          <w:rFonts w:ascii="Monospace" w:cs="Monospace" w:eastAsia="Monospace" w:hAnsi="Monospace"/>
+          <w:color w:val="6A3E3E"/>
+          <w:sz w:val="20"/>
+          <w:szCs w:val="20"/>
+        </w:rPr>
+        <w:t>groupedBankDetails</w:t>
+      </w:r>
+      <w:r>
+        <w:rPr>
+          <w:rFonts w:ascii="Monospace" w:cs="Monospace" w:eastAsia="Monospace" w:hAnsi="Monospace"/>
+          <w:color w:val="000000"/>
+          <w:sz w:val="20"/>
+          <w:szCs w:val="20"/>
+        </w:rPr>
+        <w:t>;</w:t>
+      </w:r>
+    </w:p>
+    <w:p>
+      <w:pPr>
+        <w:pStyle w:val="style0"/>
+        <w:autoSpaceDE w:val="false"/>
+        <w:ind w:hanging="0" w:left="0" w:right="0"/>
+        <w:jc w:val="left"/>
+      </w:pPr>
+      <w:r>
+        <w:rPr>
+          <w:rFonts w:ascii="Monospace" w:cs="Monospace" w:eastAsia="Monospace" w:hAnsi="Monospace"/>
+          <w:color w:val="000000"/>
+          <w:sz w:val="20"/>
+          <w:szCs w:val="20"/>
+        </w:rPr>
+        <w:t xml:space="preserve">        </w:t>
+      </w:r>
+      <w:r>
+        <w:rPr>
+          <w:rFonts w:ascii="Monospace" w:cs="Monospace" w:eastAsia="Monospace" w:hAnsi="Monospace"/>
+          <w:color w:val="000000"/>
+          <w:sz w:val="20"/>
+          <w:szCs w:val="20"/>
+        </w:rPr>
+        <w:t xml:space="preserve">} </w:t>
+      </w:r>
+      <w:r>
+        <w:rPr>
+          <w:rFonts w:ascii="Monospace" w:cs="Monospace" w:eastAsia="Monospace" w:hAnsi="Monospace"/>
+          <w:b/>
+          <w:bCs/>
+          <w:color w:val="7F0055"/>
+          <w:sz w:val="20"/>
+          <w:szCs w:val="20"/>
+        </w:rPr>
+        <w:t>catch</w:t>
+      </w:r>
+      <w:r>
+        <w:rPr>
+          <w:rFonts w:ascii="Monospace" w:cs="Monospace" w:eastAsia="Monospace" w:hAnsi="Monospace"/>
+          <w:color w:val="000000"/>
+          <w:sz w:val="20"/>
+          <w:szCs w:val="20"/>
+        </w:rPr>
+        <w:t xml:space="preserve"> (IllegalAccessException | IllegalArgumentException | InvocationTargetException </w:t>
+      </w:r>
+      <w:r>
+        <w:rPr>
+          <w:rFonts w:ascii="Monospace" w:cs="Monospace" w:eastAsia="Monospace" w:hAnsi="Monospace"/>
+          <w:color w:val="6A3E3E"/>
+          <w:sz w:val="20"/>
+          <w:szCs w:val="20"/>
+        </w:rPr>
+        <w:t>e</w:t>
+      </w:r>
+      <w:r>
+        <w:rPr>
+          <w:rFonts w:ascii="Monospace" w:cs="Monospace" w:eastAsia="Monospace" w:hAnsi="Monospace"/>
+          <w:color w:val="000000"/>
+          <w:sz w:val="20"/>
+          <w:szCs w:val="20"/>
+        </w:rPr>
+        <w:t>) {</w:t>
+      </w:r>
+    </w:p>
+    <w:p>
+      <w:pPr>
+        <w:pStyle w:val="style0"/>
+        <w:autoSpaceDE w:val="false"/>
+        <w:ind w:hanging="0" w:left="0" w:right="0"/>
+        <w:jc w:val="left"/>
+      </w:pPr>
+      <w:r>
+        <w:rPr>
+          <w:rFonts w:ascii="Monospace" w:cs="Monospace" w:eastAsia="Monospace" w:hAnsi="Monospace"/>
+          <w:color w:val="000000"/>
+          <w:sz w:val="20"/>
+          <w:szCs w:val="20"/>
+        </w:rPr>
+        <w:t xml:space="preserve">            </w:t>
+      </w:r>
+      <w:r>
+        <w:rPr>
+          <w:rFonts w:ascii="Monospace" w:cs="Monospace" w:eastAsia="Monospace" w:hAnsi="Monospace"/>
+          <w:b/>
+          <w:bCs/>
+          <w:color w:val="7F0055"/>
+          <w:sz w:val="20"/>
+          <w:szCs w:val="20"/>
+        </w:rPr>
+        <w:t>throw</w:t>
+      </w:r>
+      <w:r>
+        <w:rPr>
+          <w:rFonts w:ascii="Monospace" w:cs="Monospace" w:eastAsia="Monospace" w:hAnsi="Monospace"/>
+          <w:color w:val="000000"/>
+          <w:sz w:val="20"/>
+          <w:szCs w:val="20"/>
+        </w:rPr>
+        <w:t xml:space="preserve"> </w:t>
+      </w:r>
+      <w:r>
+        <w:rPr>
+          <w:rFonts w:ascii="Monospace" w:cs="Monospace" w:eastAsia="Monospace" w:hAnsi="Monospace"/>
+          <w:b/>
+          <w:bCs/>
+          <w:color w:val="7F0055"/>
+          <w:sz w:val="20"/>
+          <w:szCs w:val="20"/>
+        </w:rPr>
+        <w:t>new</w:t>
+      </w:r>
+      <w:r>
+        <w:rPr>
+          <w:rFonts w:ascii="Monospace" w:cs="Monospace" w:eastAsia="Monospace" w:hAnsi="Monospace"/>
+          <w:color w:val="000000"/>
+          <w:sz w:val="20"/>
+          <w:szCs w:val="20"/>
+        </w:rPr>
+        <w:t xml:space="preserve"> RuntimeException(</w:t>
+      </w:r>
+      <w:r>
+        <w:rPr>
+          <w:rFonts w:ascii="Monospace" w:cs="Monospace" w:eastAsia="Monospace" w:hAnsi="Monospace"/>
+          <w:color w:val="6A3E3E"/>
+          <w:sz w:val="20"/>
+          <w:szCs w:val="20"/>
+        </w:rPr>
+        <w:t>e</w:t>
+      </w:r>
+      <w:r>
+        <w:rPr>
+          <w:rFonts w:ascii="Monospace" w:cs="Monospace" w:eastAsia="Monospace" w:hAnsi="Monospace"/>
+          <w:color w:val="000000"/>
+          <w:sz w:val="20"/>
+          <w:szCs w:val="20"/>
+        </w:rPr>
+        <w:t>);</w:t>
+      </w:r>
+    </w:p>
+    <w:p>
+      <w:pPr>
+        <w:pStyle w:val="style0"/>
+        <w:autoSpaceDE w:val="false"/>
+        <w:ind w:hanging="0" w:left="0" w:right="0"/>
+        <w:jc w:val="left"/>
+      </w:pPr>
+      <w:r>
+        <w:rPr>
+          <w:rFonts w:ascii="Monospace" w:cs="Monospace" w:eastAsia="Monospace" w:hAnsi="Monospace"/>
+          <w:color w:val="000000"/>
+          <w:sz w:val="20"/>
+          <w:szCs w:val="20"/>
+        </w:rPr>
+        <w:t xml:space="preserve">        </w:t>
+      </w:r>
+      <w:r>
+        <w:rPr>
+          <w:rFonts w:ascii="Monospace" w:cs="Monospace" w:eastAsia="Monospace" w:hAnsi="Monospace"/>
+          <w:color w:val="000000"/>
+          <w:sz w:val="20"/>
+          <w:szCs w:val="20"/>
+        </w:rPr>
+        <w:t>}</w:t>
+      </w:r>
+    </w:p>
+    <w:p>
+      <w:pPr>
+        <w:pStyle w:val="style0"/>
+        <w:autoSpaceDE w:val="false"/>
+        <w:ind w:hanging="0" w:left="0" w:right="0"/>
+        <w:jc w:val="left"/>
+      </w:pPr>
+      <w:r>
+        <w:rPr>
+          <w:rFonts w:ascii="Monospace" w:cs="Monospace" w:eastAsia="Monospace" w:hAnsi="Monospace"/>
+          <w:sz w:val="20"/>
+          <w:szCs w:val="20"/>
+        </w:rPr>
+      </w:r>
+    </w:p>
+    <w:p>
+      <w:pPr>
+        <w:pStyle w:val="style0"/>
+        <w:autoSpaceDE w:val="false"/>
+        <w:ind w:hanging="0" w:left="0" w:right="0"/>
+        <w:jc w:val="left"/>
+      </w:pPr>
+      <w:r>
+        <w:rPr>
+          <w:rFonts w:ascii="Monospace" w:cs="Monospace" w:eastAsia="Monospace" w:hAnsi="Monospace"/>
+          <w:color w:val="000000"/>
+          <w:sz w:val="20"/>
+          <w:szCs w:val="20"/>
+        </w:rPr>
+        <w:t xml:space="preserve">    </w:t>
+      </w:r>
+      <w:r>
+        <w:rPr>
+          <w:rFonts w:ascii="Monospace" w:cs="Monospace" w:eastAsia="Monospace" w:hAnsi="Monospace"/>
+          <w:color w:val="000000"/>
+          <w:sz w:val="20"/>
+          <w:szCs w:val="20"/>
+        </w:rPr>
+        <w:t>}</w:t>
+      </w:r>
+    </w:p>
+    <w:p>
+      <w:pPr>
+        <w:pStyle w:val="style0"/>
+      </w:pPr>
+      <w:r>
+        <w:rPr/>
       </w:r>
     </w:p>
     <w:p>
@@ -2523,7 +6235,7 @@
       <w:pPr>
         <w:pStyle w:val="style0"/>
       </w:pPr>
-      <w:hyperlink r:id="rId8">
+      <w:hyperlink r:id="rId9">
         <w:r>
           <w:rPr>
             <w:rStyle w:val="style15"/>
@@ -2569,7 +6281,7 @@
       <w:pPr>
         <w:pStyle w:val="style0"/>
       </w:pPr>
-      <w:hyperlink r:id="rId9">
+      <w:hyperlink r:id="rId10">
         <w:r>
           <w:rPr>
             <w:rStyle w:val="style15"/>
@@ -2596,6 +6308,85 @@
         <w:pStyle w:val="style0"/>
       </w:pPr>
       <w:r>
+        <w:rPr/>
+        <w:t>You can download the sources and then run:</w:t>
+      </w:r>
+    </w:p>
+    <w:p>
+      <w:pPr>
+        <w:pStyle w:val="style0"/>
+      </w:pPr>
+      <w:r>
+        <w:rPr>
+          <w:b/>
+          <w:bCs/>
+        </w:rPr>
+        <w:t>mvn clean install -P create_dist</w:t>
+      </w:r>
+    </w:p>
+    <w:p>
+      <w:pPr>
+        <w:pStyle w:val="style0"/>
+      </w:pPr>
+      <w:r>
+        <w:rPr/>
+      </w:r>
+    </w:p>
+    <w:p>
+      <w:pPr>
+        <w:pStyle w:val="style0"/>
+      </w:pPr>
+      <w:r>
+        <w:rPr/>
+        <w:t xml:space="preserve">This will create the distribution inside the </w:t>
+      </w:r>
+      <w:r>
+        <w:rPr>
+          <w:b/>
+          <w:bCs/>
+        </w:rPr>
+        <w:t>target/appassembler</w:t>
+      </w:r>
+      <w:r>
+        <w:rPr/>
+        <w:t xml:space="preserve"> directory. You can go inside the </w:t>
+      </w:r>
+      <w:r>
+        <w:rPr>
+          <w:b/>
+          <w:bCs/>
+        </w:rPr>
+        <w:t>appassembler/bin</w:t>
+      </w:r>
+      <w:r>
+        <w:rPr/>
+        <w:t xml:space="preserve"> directory and run the </w:t>
+      </w:r>
+      <w:r>
+        <w:rPr>
+          <w:b/>
+          <w:bCs/>
+        </w:rPr>
+        <w:t>./launch_swing_app</w:t>
+      </w:r>
+      <w:r>
+        <w:rPr/>
+        <w:t xml:space="preserve"> to launch the application.</w:t>
+      </w:r>
+    </w:p>
+    <w:p>
+      <w:pPr>
+        <w:pStyle w:val="style0"/>
+      </w:pPr>
+      <w:r>
+        <w:rPr/>
+      </w:r>
+    </w:p>
+    <w:p>
+      <w:pPr>
+        <w:pStyle w:val="style0"/>
+      </w:pPr>
+      <w:r>
         <w:rPr>
           <w:b/>
           <w:bCs/>
@@ -2617,7 +6408,7 @@
       <w:pPr>
         <w:pStyle w:val="style0"/>
       </w:pPr>
-      <w:hyperlink r:id="rId10">
+      <w:hyperlink r:id="rId11">
         <w:r>
           <w:rPr>
             <w:rStyle w:val="style15"/>

--- a/docs/Demystifying JINI_DynamicCodeDownload.docx
+++ b/docs/Demystifying JINI_DynamicCodeDownload.docx
@@ -37,6 +37,7 @@
       <w:hyperlink r:id="rId2">
         <w:r>
           <w:rPr>
+            <w:rStyle w:val="style15"/>
             <w:rStyle w:val="style15"/>
           </w:rPr>
           <w:t>Demystifying JINI series</w:t>
@@ -2518,22 +2519,16 @@
     <w:p>
       <w:pPr>
         <w:pStyle w:val="style0"/>
-        <w:autoSpaceDE w:val="false"/>
-        <w:ind w:hanging="0" w:left="0" w:right="0"/>
-        <w:jc w:val="left"/>
-      </w:pPr>
-      <w:r>
-        <w:rPr>
-          <w:rFonts w:ascii="Monospace" w:cs="Monospace" w:eastAsia="Monospace" w:hAnsi="Monospace"/>
-          <w:sz w:val="20"/>
-          <w:szCs w:val="20"/>
-        </w:rPr>
-      </w:r>
-    </w:p>
-    <w:p>
-      <w:pPr>
-        <w:pStyle w:val="style0"/>
-        <w:autoSpaceDE w:val="false"/>
+        <w:ind w:hanging="0" w:left="0" w:right="0"/>
+        <w:jc w:val="left"/>
+      </w:pPr>
+      <w:r>
+        <w:rPr/>
+      </w:r>
+    </w:p>
+    <w:p>
+      <w:pPr>
+        <w:pStyle w:val="style0"/>
         <w:ind w:hanging="0" w:left="0" w:right="0"/>
         <w:jc w:val="left"/>
       </w:pPr>
@@ -2648,22 +2643,16 @@
     <w:p>
       <w:pPr>
         <w:pStyle w:val="style0"/>
-        <w:autoSpaceDE w:val="false"/>
-        <w:ind w:hanging="0" w:left="0" w:right="0"/>
-        <w:jc w:val="left"/>
-      </w:pPr>
-      <w:r>
-        <w:rPr>
-          <w:rFonts w:ascii="Monospace" w:cs="Monospace" w:eastAsia="Monospace" w:hAnsi="Monospace"/>
-          <w:sz w:val="20"/>
-          <w:szCs w:val="20"/>
-        </w:rPr>
-      </w:r>
-    </w:p>
-    <w:p>
-      <w:pPr>
-        <w:pStyle w:val="style0"/>
-        <w:autoSpaceDE w:val="false"/>
+        <w:ind w:hanging="0" w:left="0" w:right="0"/>
+        <w:jc w:val="left"/>
+      </w:pPr>
+      <w:r>
+        <w:rPr/>
+      </w:r>
+    </w:p>
+    <w:p>
+      <w:pPr>
+        <w:pStyle w:val="style0"/>
         <w:ind w:hanging="0" w:left="0" w:right="0"/>
         <w:jc w:val="left"/>
       </w:pPr>
@@ -2783,22 +2772,16 @@
     <w:p>
       <w:pPr>
         <w:pStyle w:val="style0"/>
-        <w:autoSpaceDE w:val="false"/>
-        <w:ind w:hanging="0" w:left="0" w:right="0"/>
-        <w:jc w:val="left"/>
-      </w:pPr>
-      <w:r>
-        <w:rPr>
-          <w:rFonts w:ascii="Monospace" w:cs="Monospace" w:eastAsia="Monospace" w:hAnsi="Monospace"/>
-          <w:sz w:val="20"/>
-          <w:szCs w:val="20"/>
-        </w:rPr>
-      </w:r>
-    </w:p>
-    <w:p>
-      <w:pPr>
-        <w:pStyle w:val="style0"/>
-        <w:autoSpaceDE w:val="false"/>
+        <w:ind w:hanging="0" w:left="0" w:right="0"/>
+        <w:jc w:val="left"/>
+      </w:pPr>
+      <w:r>
+        <w:rPr/>
+      </w:r>
+    </w:p>
+    <w:p>
+      <w:pPr>
+        <w:pStyle w:val="style0"/>
         <w:ind w:hanging="0" w:left="0" w:right="0"/>
         <w:jc w:val="left"/>
       </w:pPr>
@@ -2824,7 +2807,6 @@
     <w:p>
       <w:pPr>
         <w:pStyle w:val="style0"/>
-        <w:autoSpaceDE w:val="false"/>
         <w:ind w:hanging="0" w:left="0" w:right="0"/>
         <w:jc w:val="left"/>
       </w:pPr>
@@ -2850,7 +2832,6 @@
     <w:p>
       <w:pPr>
         <w:pStyle w:val="style0"/>
-        <w:autoSpaceDE w:val="false"/>
         <w:ind w:hanging="0" w:left="0" w:right="0"/>
         <w:jc w:val="left"/>
       </w:pPr>
@@ -2936,22 +2917,16 @@
     <w:p>
       <w:pPr>
         <w:pStyle w:val="style0"/>
-        <w:autoSpaceDE w:val="false"/>
-        <w:ind w:hanging="0" w:left="0" w:right="0"/>
-        <w:jc w:val="left"/>
-      </w:pPr>
-      <w:r>
-        <w:rPr>
-          <w:rFonts w:ascii="Monospace" w:cs="Monospace" w:eastAsia="Monospace" w:hAnsi="Monospace"/>
-          <w:sz w:val="20"/>
-          <w:szCs w:val="20"/>
-        </w:rPr>
-      </w:r>
-    </w:p>
-    <w:p>
-      <w:pPr>
-        <w:pStyle w:val="style0"/>
-        <w:autoSpaceDE w:val="false"/>
+        <w:ind w:hanging="0" w:left="0" w:right="0"/>
+        <w:jc w:val="left"/>
+      </w:pPr>
+      <w:r>
+        <w:rPr/>
+      </w:r>
+    </w:p>
+    <w:p>
+      <w:pPr>
+        <w:pStyle w:val="style0"/>
         <w:ind w:hanging="0" w:left="0" w:right="0"/>
         <w:jc w:val="left"/>
       </w:pPr>
@@ -3028,7 +3003,6 @@
     <w:p>
       <w:pPr>
         <w:pStyle w:val="style0"/>
-        <w:autoSpaceDE w:val="false"/>
         <w:ind w:hanging="0" w:left="0" w:right="0"/>
         <w:jc w:val="left"/>
       </w:pPr>
@@ -3094,7 +3068,6 @@
     <w:p>
       <w:pPr>
         <w:pStyle w:val="style0"/>
-        <w:autoSpaceDE w:val="false"/>
         <w:ind w:hanging="0" w:left="0" w:right="0"/>
         <w:jc w:val="left"/>
       </w:pPr>
@@ -3120,22 +3093,16 @@
     <w:p>
       <w:pPr>
         <w:pStyle w:val="style0"/>
-        <w:autoSpaceDE w:val="false"/>
-        <w:ind w:hanging="0" w:left="0" w:right="0"/>
-        <w:jc w:val="left"/>
-      </w:pPr>
-      <w:r>
-        <w:rPr>
-          <w:rFonts w:ascii="Monospace" w:cs="Monospace" w:eastAsia="Monospace" w:hAnsi="Monospace"/>
-          <w:sz w:val="20"/>
-          <w:szCs w:val="20"/>
-        </w:rPr>
-      </w:r>
-    </w:p>
-    <w:p>
-      <w:pPr>
-        <w:pStyle w:val="style0"/>
-        <w:autoSpaceDE w:val="false"/>
+        <w:ind w:hanging="0" w:left="0" w:right="0"/>
+        <w:jc w:val="left"/>
+      </w:pPr>
+      <w:r>
+        <w:rPr/>
+      </w:r>
+    </w:p>
+    <w:p>
+      <w:pPr>
+        <w:pStyle w:val="style0"/>
         <w:ind w:hanging="0" w:left="0" w:right="0"/>
         <w:jc w:val="left"/>
       </w:pPr>
@@ -3228,7 +3195,6 @@
     <w:p>
       <w:pPr>
         <w:pStyle w:val="style0"/>
-        <w:autoSpaceDE w:val="false"/>
         <w:ind w:hanging="0" w:left="0" w:right="0"/>
         <w:jc w:val="left"/>
       </w:pPr>
@@ -3328,7 +3294,6 @@
     <w:p>
       <w:pPr>
         <w:pStyle w:val="style0"/>
-        <w:autoSpaceDE w:val="false"/>
         <w:ind w:hanging="0" w:left="0" w:right="0"/>
         <w:jc w:val="left"/>
       </w:pPr>
@@ -3383,7 +3348,6 @@
     <w:p>
       <w:pPr>
         <w:pStyle w:val="style0"/>
-        <w:autoSpaceDE w:val="false"/>
         <w:ind w:hanging="0" w:left="0" w:right="0"/>
         <w:jc w:val="left"/>
       </w:pPr>
@@ -3409,22 +3373,16 @@
     <w:p>
       <w:pPr>
         <w:pStyle w:val="style0"/>
-        <w:autoSpaceDE w:val="false"/>
-        <w:ind w:hanging="0" w:left="0" w:right="0"/>
-        <w:jc w:val="left"/>
-      </w:pPr>
-      <w:r>
-        <w:rPr>
-          <w:rFonts w:ascii="Monospace" w:cs="Monospace" w:eastAsia="Monospace" w:hAnsi="Monospace"/>
-          <w:sz w:val="20"/>
-          <w:szCs w:val="20"/>
-        </w:rPr>
-      </w:r>
-    </w:p>
-    <w:p>
-      <w:pPr>
-        <w:pStyle w:val="style0"/>
-        <w:autoSpaceDE w:val="false"/>
+        <w:ind w:hanging="0" w:left="0" w:right="0"/>
+        <w:jc w:val="left"/>
+      </w:pPr>
+      <w:r>
+        <w:rPr/>
+      </w:r>
+    </w:p>
+    <w:p>
+      <w:pPr>
+        <w:pStyle w:val="style0"/>
         <w:ind w:hanging="0" w:left="0" w:right="0"/>
         <w:jc w:val="left"/>
       </w:pPr>
@@ -3450,22 +3408,16 @@
     <w:p>
       <w:pPr>
         <w:pStyle w:val="style0"/>
-        <w:autoSpaceDE w:val="false"/>
-        <w:ind w:hanging="0" w:left="0" w:right="0"/>
-        <w:jc w:val="left"/>
-      </w:pPr>
-      <w:r>
-        <w:rPr>
-          <w:rFonts w:ascii="Monospace" w:cs="Monospace" w:eastAsia="Monospace" w:hAnsi="Monospace"/>
-          <w:sz w:val="20"/>
-          <w:szCs w:val="20"/>
-        </w:rPr>
-      </w:r>
-    </w:p>
-    <w:p>
-      <w:pPr>
-        <w:pStyle w:val="style0"/>
-        <w:autoSpaceDE w:val="false"/>
+        <w:ind w:hanging="0" w:left="0" w:right="0"/>
+        <w:jc w:val="left"/>
+      </w:pPr>
+      <w:r>
+        <w:rPr/>
+      </w:r>
+    </w:p>
+    <w:p>
+      <w:pPr>
+        <w:pStyle w:val="style0"/>
         <w:ind w:hanging="0" w:left="0" w:right="0"/>
         <w:jc w:val="left"/>
       </w:pPr>
@@ -3560,7 +3512,6 @@
     <w:p>
       <w:pPr>
         <w:pStyle w:val="style0"/>
-        <w:autoSpaceDE w:val="false"/>
         <w:ind w:hanging="0" w:left="0" w:right="0"/>
         <w:jc w:val="left"/>
       </w:pPr>
@@ -3635,7 +3586,6 @@
     <w:p>
       <w:pPr>
         <w:pStyle w:val="style0"/>
-        <w:autoSpaceDE w:val="false"/>
         <w:ind w:hanging="0" w:left="0" w:right="0"/>
         <w:jc w:val="left"/>
       </w:pPr>
@@ -3708,7 +3658,6 @@
     <w:p>
       <w:pPr>
         <w:pStyle w:val="style0"/>
-        <w:autoSpaceDE w:val="false"/>
         <w:ind w:hanging="0" w:left="0" w:right="0"/>
         <w:jc w:val="left"/>
       </w:pPr>
@@ -3745,7 +3694,6 @@
     <w:p>
       <w:pPr>
         <w:pStyle w:val="style0"/>
-        <w:autoSpaceDE w:val="false"/>
         <w:ind w:hanging="0" w:left="0" w:right="0"/>
         <w:jc w:val="left"/>
       </w:pPr>
@@ -3809,7 +3757,6 @@
     <w:p>
       <w:pPr>
         <w:pStyle w:val="style0"/>
-        <w:autoSpaceDE w:val="false"/>
         <w:ind w:hanging="0" w:left="0" w:right="0"/>
         <w:jc w:val="left"/>
       </w:pPr>
@@ -3873,7 +3820,6 @@
     <w:p>
       <w:pPr>
         <w:pStyle w:val="style0"/>
-        <w:autoSpaceDE w:val="false"/>
         <w:ind w:hanging="0" w:left="0" w:right="0"/>
         <w:jc w:val="left"/>
       </w:pPr>
@@ -3948,7 +3894,6 @@
     <w:p>
       <w:pPr>
         <w:pStyle w:val="style0"/>
-        <w:autoSpaceDE w:val="false"/>
         <w:ind w:hanging="0" w:left="0" w:right="0"/>
         <w:jc w:val="left"/>
       </w:pPr>
@@ -3974,7 +3919,6 @@
     <w:p>
       <w:pPr>
         <w:pStyle w:val="style0"/>
-        <w:autoSpaceDE w:val="false"/>
         <w:ind w:hanging="0" w:left="0" w:right="0"/>
         <w:jc w:val="left"/>
       </w:pPr>
@@ -4011,7 +3955,6 @@
     <w:p>
       <w:pPr>
         <w:pStyle w:val="style0"/>
-        <w:autoSpaceDE w:val="false"/>
         <w:ind w:hanging="0" w:left="0" w:right="0"/>
         <w:jc w:val="left"/>
       </w:pPr>
@@ -4037,7 +3980,6 @@
     <w:p>
       <w:pPr>
         <w:pStyle w:val="style0"/>
-        <w:autoSpaceDE w:val="false"/>
         <w:ind w:hanging="0" w:left="0" w:right="0"/>
         <w:jc w:val="left"/>
       </w:pPr>
@@ -4063,22 +4005,16 @@
     <w:p>
       <w:pPr>
         <w:pStyle w:val="style0"/>
-        <w:autoSpaceDE w:val="false"/>
-        <w:ind w:hanging="0" w:left="0" w:right="0"/>
-        <w:jc w:val="left"/>
-      </w:pPr>
-      <w:r>
-        <w:rPr>
-          <w:rFonts w:ascii="Monospace" w:cs="Monospace" w:eastAsia="Monospace" w:hAnsi="Monospace"/>
-          <w:sz w:val="20"/>
-          <w:szCs w:val="20"/>
-        </w:rPr>
-      </w:r>
-    </w:p>
-    <w:p>
-      <w:pPr>
-        <w:pStyle w:val="style0"/>
-        <w:autoSpaceDE w:val="false"/>
+        <w:ind w:hanging="0" w:left="0" w:right="0"/>
+        <w:jc w:val="left"/>
+      </w:pPr>
+      <w:r>
+        <w:rPr/>
+      </w:r>
+    </w:p>
+    <w:p>
+      <w:pPr>
+        <w:pStyle w:val="style0"/>
         <w:ind w:hanging="0" w:left="0" w:right="0"/>
         <w:jc w:val="left"/>
       </w:pPr>
@@ -4124,7 +4060,6 @@
     <w:p>
       <w:pPr>
         <w:pStyle w:val="style0"/>
-        <w:autoSpaceDE w:val="false"/>
         <w:ind w:hanging="0" w:left="0" w:right="0"/>
         <w:jc w:val="left"/>
       </w:pPr>
@@ -4199,7 +4134,6 @@
     <w:p>
       <w:pPr>
         <w:pStyle w:val="style0"/>
-        <w:autoSpaceDE w:val="false"/>
         <w:ind w:hanging="0" w:left="0" w:right="0"/>
         <w:jc w:val="left"/>
       </w:pPr>
@@ -4225,7 +4159,6 @@
     <w:p>
       <w:pPr>
         <w:pStyle w:val="style0"/>
-        <w:autoSpaceDE w:val="false"/>
         <w:ind w:hanging="0" w:left="0" w:right="0"/>
         <w:jc w:val="left"/>
       </w:pPr>
@@ -4251,22 +4184,16 @@
     <w:p>
       <w:pPr>
         <w:pStyle w:val="style0"/>
-        <w:autoSpaceDE w:val="false"/>
-        <w:ind w:hanging="0" w:left="0" w:right="0"/>
-        <w:jc w:val="left"/>
-      </w:pPr>
-      <w:r>
-        <w:rPr>
-          <w:rFonts w:ascii="Monospace" w:cs="Monospace" w:eastAsia="Monospace" w:hAnsi="Monospace"/>
-          <w:sz w:val="20"/>
-          <w:szCs w:val="20"/>
-        </w:rPr>
-      </w:r>
-    </w:p>
-    <w:p>
-      <w:pPr>
-        <w:pStyle w:val="style0"/>
-        <w:autoSpaceDE w:val="false"/>
+        <w:ind w:hanging="0" w:left="0" w:right="0"/>
+        <w:jc w:val="left"/>
+      </w:pPr>
+      <w:r>
+        <w:rPr/>
+      </w:r>
+    </w:p>
+    <w:p>
+      <w:pPr>
+        <w:pStyle w:val="style0"/>
         <w:ind w:hanging="0" w:left="0" w:right="0"/>
         <w:jc w:val="left"/>
       </w:pPr>
@@ -4283,7 +4210,6 @@
     <w:p>
       <w:pPr>
         <w:pStyle w:val="style0"/>
-        <w:autoSpaceDE w:val="false"/>
         <w:ind w:hanging="0" w:left="0" w:right="0"/>
         <w:jc w:val="left"/>
       </w:pPr>
@@ -4376,22 +4302,16 @@
     <w:p>
       <w:pPr>
         <w:pStyle w:val="style0"/>
-        <w:autoSpaceDE w:val="false"/>
-        <w:ind w:hanging="0" w:left="0" w:right="0"/>
-        <w:jc w:val="left"/>
-      </w:pPr>
-      <w:r>
-        <w:rPr>
-          <w:rFonts w:ascii="Monospace" w:cs="Monospace" w:eastAsia="Monospace" w:hAnsi="Monospace"/>
-          <w:sz w:val="20"/>
-          <w:szCs w:val="20"/>
-        </w:rPr>
-      </w:r>
-    </w:p>
-    <w:p>
-      <w:pPr>
-        <w:pStyle w:val="style0"/>
-        <w:autoSpaceDE w:val="false"/>
+        <w:ind w:hanging="0" w:left="0" w:right="0"/>
+        <w:jc w:val="left"/>
+      </w:pPr>
+      <w:r>
+        <w:rPr/>
+      </w:r>
+    </w:p>
+    <w:p>
+      <w:pPr>
+        <w:pStyle w:val="style0"/>
         <w:ind w:hanging="0" w:left="0" w:right="0"/>
         <w:jc w:val="left"/>
       </w:pPr>
@@ -4435,7 +4355,6 @@
     <w:p>
       <w:pPr>
         <w:pStyle w:val="style0"/>
-        <w:autoSpaceDE w:val="false"/>
         <w:ind w:hanging="0" w:left="0" w:right="0"/>
         <w:jc w:val="left"/>
       </w:pPr>
@@ -4472,7 +4391,6 @@
     <w:p>
       <w:pPr>
         <w:pStyle w:val="style0"/>
-        <w:autoSpaceDE w:val="false"/>
         <w:ind w:hanging="0" w:left="0" w:right="0"/>
         <w:jc w:val="left"/>
       </w:pPr>
@@ -4563,7 +4481,6 @@
     <w:p>
       <w:pPr>
         <w:pStyle w:val="style0"/>
-        <w:autoSpaceDE w:val="false"/>
         <w:ind w:hanging="0" w:left="0" w:right="0"/>
         <w:jc w:val="left"/>
       </w:pPr>
@@ -4627,7 +4544,6 @@
     <w:p>
       <w:pPr>
         <w:pStyle w:val="style0"/>
-        <w:autoSpaceDE w:val="false"/>
         <w:ind w:hanging="0" w:left="0" w:right="0"/>
         <w:jc w:val="left"/>
       </w:pPr>
@@ -4702,7 +4618,6 @@
     <w:p>
       <w:pPr>
         <w:pStyle w:val="style0"/>
-        <w:autoSpaceDE w:val="false"/>
         <w:ind w:hanging="0" w:left="0" w:right="0"/>
         <w:jc w:val="left"/>
       </w:pPr>
@@ -4728,7 +4643,6 @@
     <w:p>
       <w:pPr>
         <w:pStyle w:val="style0"/>
-        <w:autoSpaceDE w:val="false"/>
         <w:ind w:hanging="0" w:left="0" w:right="0"/>
         <w:jc w:val="left"/>
       </w:pPr>
@@ -4772,7 +4686,6 @@
     <w:p>
       <w:pPr>
         <w:pStyle w:val="style0"/>
-        <w:autoSpaceDE w:val="false"/>
         <w:ind w:hanging="0" w:left="0" w:right="0"/>
         <w:jc w:val="left"/>
       </w:pPr>
@@ -4809,7 +4722,6 @@
     <w:p>
       <w:pPr>
         <w:pStyle w:val="style0"/>
-        <w:autoSpaceDE w:val="false"/>
         <w:ind w:hanging="0" w:left="0" w:right="0"/>
         <w:jc w:val="left"/>
       </w:pPr>
@@ -4880,7 +4792,6 @@
     <w:p>
       <w:pPr>
         <w:pStyle w:val="style0"/>
-        <w:autoSpaceDE w:val="false"/>
         <w:ind w:hanging="0" w:left="0" w:right="0"/>
         <w:jc w:val="left"/>
       </w:pPr>
@@ -4944,7 +4855,6 @@
     <w:p>
       <w:pPr>
         <w:pStyle w:val="style0"/>
-        <w:autoSpaceDE w:val="false"/>
         <w:ind w:hanging="0" w:left="0" w:right="0"/>
         <w:jc w:val="left"/>
       </w:pPr>
@@ -5019,7 +4929,6 @@
     <w:p>
       <w:pPr>
         <w:pStyle w:val="style0"/>
-        <w:autoSpaceDE w:val="false"/>
         <w:ind w:hanging="0" w:left="0" w:right="0"/>
         <w:jc w:val="left"/>
       </w:pPr>
@@ -5045,7 +4954,6 @@
     <w:p>
       <w:pPr>
         <w:pStyle w:val="style0"/>
-        <w:autoSpaceDE w:val="false"/>
         <w:ind w:hanging="0" w:left="0" w:right="0"/>
         <w:jc w:val="left"/>
       </w:pPr>
@@ -5089,7 +4997,6 @@
     <w:p>
       <w:pPr>
         <w:pStyle w:val="style0"/>
-        <w:autoSpaceDE w:val="false"/>
         <w:ind w:hanging="0" w:left="0" w:right="0"/>
         <w:jc w:val="left"/>
       </w:pPr>
@@ -5126,7 +5033,6 @@
     <w:p>
       <w:pPr>
         <w:pStyle w:val="style0"/>
-        <w:autoSpaceDE w:val="false"/>
         <w:ind w:hanging="0" w:left="0" w:right="0"/>
         <w:jc w:val="left"/>
       </w:pPr>
@@ -5197,7 +5103,6 @@
     <w:p>
       <w:pPr>
         <w:pStyle w:val="style0"/>
-        <w:autoSpaceDE w:val="false"/>
         <w:ind w:hanging="0" w:left="0" w:right="0"/>
         <w:jc w:val="left"/>
       </w:pPr>
@@ -5261,7 +5166,6 @@
     <w:p>
       <w:pPr>
         <w:pStyle w:val="style0"/>
-        <w:autoSpaceDE w:val="false"/>
         <w:ind w:hanging="0" w:left="0" w:right="0"/>
         <w:jc w:val="left"/>
       </w:pPr>
@@ -5336,7 +5240,6 @@
     <w:p>
       <w:pPr>
         <w:pStyle w:val="style0"/>
-        <w:autoSpaceDE w:val="false"/>
         <w:ind w:hanging="0" w:left="0" w:right="0"/>
         <w:jc w:val="left"/>
       </w:pPr>
@@ -5362,22 +5265,16 @@
     <w:p>
       <w:pPr>
         <w:pStyle w:val="style0"/>
-        <w:autoSpaceDE w:val="false"/>
-        <w:ind w:hanging="0" w:left="0" w:right="0"/>
-        <w:jc w:val="left"/>
-      </w:pPr>
-      <w:r>
-        <w:rPr>
-          <w:rFonts w:ascii="Monospace" w:cs="Monospace" w:eastAsia="Monospace" w:hAnsi="Monospace"/>
-          <w:sz w:val="20"/>
-          <w:szCs w:val="20"/>
-        </w:rPr>
-      </w:r>
-    </w:p>
-    <w:p>
-      <w:pPr>
-        <w:pStyle w:val="style0"/>
-        <w:autoSpaceDE w:val="false"/>
+        <w:ind w:hanging="0" w:left="0" w:right="0"/>
+        <w:jc w:val="left"/>
+      </w:pPr>
+      <w:r>
+        <w:rPr/>
+      </w:r>
+    </w:p>
+    <w:p>
+      <w:pPr>
+        <w:pStyle w:val="style0"/>
         <w:ind w:hanging="0" w:left="0" w:right="0"/>
         <w:jc w:val="left"/>
       </w:pPr>
@@ -5421,7 +5318,6 @@
     <w:p>
       <w:pPr>
         <w:pStyle w:val="style0"/>
-        <w:autoSpaceDE w:val="false"/>
         <w:ind w:hanging="0" w:left="0" w:right="0"/>
         <w:jc w:val="left"/>
       </w:pPr>
@@ -5458,7 +5354,6 @@
     <w:p>
       <w:pPr>
         <w:pStyle w:val="style0"/>
-        <w:autoSpaceDE w:val="false"/>
         <w:ind w:hanging="0" w:left="0" w:right="0"/>
         <w:jc w:val="left"/>
       </w:pPr>
@@ -5547,7 +5442,6 @@
     <w:p>
       <w:pPr>
         <w:pStyle w:val="style0"/>
-        <w:autoSpaceDE w:val="false"/>
         <w:ind w:hanging="0" w:left="0" w:right="0"/>
         <w:jc w:val="left"/>
       </w:pPr>
@@ -5611,7 +5505,6 @@
     <w:p>
       <w:pPr>
         <w:pStyle w:val="style0"/>
-        <w:autoSpaceDE w:val="false"/>
         <w:ind w:hanging="0" w:left="0" w:right="0"/>
         <w:jc w:val="left"/>
       </w:pPr>
@@ -5686,7 +5579,6 @@
     <w:p>
       <w:pPr>
         <w:pStyle w:val="style0"/>
-        <w:autoSpaceDE w:val="false"/>
         <w:ind w:hanging="0" w:left="0" w:right="0"/>
         <w:jc w:val="left"/>
       </w:pPr>
@@ -5712,22 +5604,16 @@
     <w:p>
       <w:pPr>
         <w:pStyle w:val="style0"/>
-        <w:autoSpaceDE w:val="false"/>
-        <w:ind w:hanging="0" w:left="0" w:right="0"/>
-        <w:jc w:val="left"/>
-      </w:pPr>
-      <w:r>
-        <w:rPr>
-          <w:rFonts w:ascii="Monospace" w:cs="Monospace" w:eastAsia="Monospace" w:hAnsi="Monospace"/>
-          <w:sz w:val="20"/>
-          <w:szCs w:val="20"/>
-        </w:rPr>
-      </w:r>
-    </w:p>
-    <w:p>
-      <w:pPr>
-        <w:pStyle w:val="style0"/>
-        <w:autoSpaceDE w:val="false"/>
+        <w:ind w:hanging="0" w:left="0" w:right="0"/>
+        <w:jc w:val="left"/>
+      </w:pPr>
+      <w:r>
+        <w:rPr/>
+      </w:r>
+    </w:p>
+    <w:p>
+      <w:pPr>
+        <w:pStyle w:val="style0"/>
         <w:ind w:hanging="0" w:left="0" w:right="0"/>
         <w:jc w:val="left"/>
       </w:pPr>
@@ -5764,7 +5650,6 @@
     <w:p>
       <w:pPr>
         <w:pStyle w:val="style0"/>
-        <w:autoSpaceDE w:val="false"/>
         <w:ind w:hanging="0" w:left="0" w:right="0"/>
         <w:jc w:val="left"/>
       </w:pPr>
@@ -5817,7 +5702,6 @@
     <w:p>
       <w:pPr>
         <w:pStyle w:val="style0"/>
-        <w:autoSpaceDE w:val="false"/>
         <w:ind w:hanging="0" w:left="0" w:right="0"/>
         <w:jc w:val="left"/>
       </w:pPr>
@@ -5915,7 +5799,6 @@
     <w:p>
       <w:pPr>
         <w:pStyle w:val="style0"/>
-        <w:autoSpaceDE w:val="false"/>
         <w:ind w:hanging="0" w:left="0" w:right="0"/>
         <w:jc w:val="left"/>
       </w:pPr>
@@ -5970,7 +5853,6 @@
     <w:p>
       <w:pPr>
         <w:pStyle w:val="style0"/>
-        <w:autoSpaceDE w:val="false"/>
         <w:ind w:hanging="0" w:left="0" w:right="0"/>
         <w:jc w:val="left"/>
       </w:pPr>
@@ -6034,7 +5916,6 @@
     <w:p>
       <w:pPr>
         <w:pStyle w:val="style0"/>
-        <w:autoSpaceDE w:val="false"/>
         <w:ind w:hanging="0" w:left="0" w:right="0"/>
         <w:jc w:val="left"/>
       </w:pPr>
@@ -6109,7 +5990,6 @@
     <w:p>
       <w:pPr>
         <w:pStyle w:val="style0"/>
-        <w:autoSpaceDE w:val="false"/>
         <w:ind w:hanging="0" w:left="0" w:right="0"/>
         <w:jc w:val="left"/>
       </w:pPr>
@@ -6135,22 +6015,16 @@
     <w:p>
       <w:pPr>
         <w:pStyle w:val="style0"/>
-        <w:autoSpaceDE w:val="false"/>
-        <w:ind w:hanging="0" w:left="0" w:right="0"/>
-        <w:jc w:val="left"/>
-      </w:pPr>
-      <w:r>
-        <w:rPr>
-          <w:rFonts w:ascii="Monospace" w:cs="Monospace" w:eastAsia="Monospace" w:hAnsi="Monospace"/>
-          <w:sz w:val="20"/>
-          <w:szCs w:val="20"/>
-        </w:rPr>
-      </w:r>
-    </w:p>
-    <w:p>
-      <w:pPr>
-        <w:pStyle w:val="style0"/>
-        <w:autoSpaceDE w:val="false"/>
+        <w:ind w:hanging="0" w:left="0" w:right="0"/>
+        <w:jc w:val="left"/>
+      </w:pPr>
+      <w:r>
+        <w:rPr/>
+      </w:r>
+    </w:p>
+    <w:p>
+      <w:pPr>
+        <w:pStyle w:val="style0"/>
         <w:ind w:hanging="0" w:left="0" w:right="0"/>
         <w:jc w:val="left"/>
       </w:pPr>
@@ -6185,14 +6059,7 @@
       <w:pPr>
         <w:pStyle w:val="style0"/>
       </w:pPr>
-      <w:r>
-        <w:rPr/>
-      </w:r>
-    </w:p>
-    <w:p>
-      <w:pPr>
-        <w:pStyle w:val="style0"/>
-      </w:pPr>
+      <w:bookmarkStart w:id="2" w:name="__DdeLink__646_1141435849"/>
       <w:r>
         <w:rPr>
           <w:b/>
@@ -6215,9 +6082,15 @@
       <w:pPr>
         <w:pStyle w:val="style0"/>
       </w:pPr>
-      <w:r>
-        <w:rPr/>
-        <w:t xml:space="preserve">The sources for the </w:t>
+      <w:bookmarkStart w:id="3" w:name="__DdeLink__646_1141435849"/>
+      <w:r>
+        <w:rPr/>
+        <w:t>The</w:t>
+      </w:r>
+      <w:bookmarkEnd w:id="3"/>
+      <w:r>
+        <w:rPr/>
+        <w:t xml:space="preserve"> sources for the </w:t>
       </w:r>
       <w:r>
         <w:rPr>
